--- a/resume/src/assets/resumeDoc/Satya Kumar Resume.docx
+++ b/resume/src/assets/resumeDoc/Satya Kumar Resume.docx
@@ -1021,7 +1021,7 @@
           <w:color w:val="0D0D0D" w:themeColor="text1" w:themeTint="F2"/>
           <w:szCs w:val="24"/>
         </w:rPr>
-        <w:t xml:space="preserve">Solid Experience with </w:t>
+        <w:t xml:space="preserve">Experience with </w:t>
       </w:r>
       <w:r>
         <w:rPr>
@@ -2442,7 +2442,7 @@
           <w:color w:val="0D0D0D" w:themeColor="text1" w:themeTint="F2"/>
           <w:szCs w:val="24"/>
         </w:rPr>
-        <w:t>Orbit Health Care</w:t>
+        <w:t>Inno-360 Inc.</w:t>
       </w:r>
       <w:r>
         <w:rPr>
@@ -2532,7 +2532,7 @@
           <w:color w:val="0D0D0D" w:themeColor="text1" w:themeTint="F2"/>
           <w:szCs w:val="24"/>
         </w:rPr>
-        <w:t>Aug</w:t>
+        <w:t>July</w:t>
       </w:r>
       <w:r>
         <w:rPr>
@@ -2550,16 +2550,34 @@
           <w:color w:val="0D0D0D" w:themeColor="text1" w:themeTint="F2"/>
           <w:szCs w:val="24"/>
         </w:rPr>
-        <w:t>6</w:t>
-      </w:r>
-      <w:r>
-        <w:rPr>
-          <w:rFonts w:ascii="Arial" w:hAnsi="Arial" w:cs="Arial"/>
-          <w:b/>
-          <w:color w:val="0D0D0D" w:themeColor="text1" w:themeTint="F2"/>
-          <w:szCs w:val="24"/>
-        </w:rPr>
-        <w:t>- till date</w:t>
+        <w:t xml:space="preserve">8 </w:t>
+      </w:r>
+      <w:r>
+        <w:rPr>
+          <w:rFonts w:ascii="Arial" w:hAnsi="Arial" w:cs="Arial"/>
+          <w:b/>
+          <w:color w:val="0D0D0D" w:themeColor="text1" w:themeTint="F2"/>
+          <w:szCs w:val="24"/>
+        </w:rPr>
+        <w:t xml:space="preserve">- </w:t>
+      </w:r>
+      <w:r>
+        <w:rPr>
+          <w:rFonts w:ascii="Arial" w:hAnsi="Arial" w:cs="Arial"/>
+          <w:b/>
+          <w:color w:val="0D0D0D" w:themeColor="text1" w:themeTint="F2"/>
+          <w:szCs w:val="24"/>
+        </w:rPr>
+        <w:t>till</w:t>
+      </w:r>
+      <w:r>
+        <w:rPr>
+          <w:rFonts w:ascii="Arial" w:hAnsi="Arial" w:cs="Arial"/>
+          <w:b/>
+          <w:color w:val="0D0D0D" w:themeColor="text1" w:themeTint="F2"/>
+          <w:szCs w:val="24"/>
+        </w:rPr>
+        <w:t xml:space="preserve"> date</w:t>
       </w:r>
     </w:p>
     <w:p>
@@ -2617,7 +2635,25 @@
           <w:color w:val="0D0D0D" w:themeColor="text1" w:themeTint="F2"/>
           <w:szCs w:val="24"/>
         </w:rPr>
-        <w:t>Full Stack Developer</w:t>
+        <w:t>Full Stack</w:t>
+      </w:r>
+      <w:r>
+        <w:rPr>
+          <w:rFonts w:ascii="Arial" w:hAnsi="Arial" w:cs="Arial"/>
+          <w:b/>
+          <w:color w:val="0D0D0D" w:themeColor="text1" w:themeTint="F2"/>
+          <w:szCs w:val="24"/>
+        </w:rPr>
+        <w:t xml:space="preserve"> </w:t>
+      </w:r>
+      <w:r>
+        <w:rPr>
+          <w:rFonts w:ascii="Arial" w:hAnsi="Arial" w:cs="Arial"/>
+          <w:b/>
+          <w:color w:val="0D0D0D" w:themeColor="text1" w:themeTint="F2"/>
+          <w:szCs w:val="24"/>
+        </w:rPr>
+        <w:t>Developer</w:t>
       </w:r>
     </w:p>
     <w:p>
@@ -2630,26 +2666,8 @@
           <w:szCs w:val="24"/>
         </w:rPr>
       </w:pPr>
-      <w:r>
-        <w:rPr>
-          <w:rFonts w:ascii="Arial" w:hAnsi="Arial" w:cs="Arial"/>
-          <w:b/>
-          <w:color w:val="0D0D0D" w:themeColor="text1" w:themeTint="F2"/>
-          <w:szCs w:val="24"/>
-        </w:rPr>
-        <w:t xml:space="preserve"> </w:t>
-      </w:r>
-    </w:p>
-    <w:p>
-      <w:pPr>
-        <w:jc w:val="both"/>
-        <w:rPr>
-          <w:rFonts w:ascii="Arial" w:hAnsi="Arial" w:cs="Arial"/>
-          <w:b/>
-          <w:color w:val="0D0D0D" w:themeColor="text1" w:themeTint="F2"/>
-          <w:szCs w:val="24"/>
-        </w:rPr>
-      </w:pPr>
+      <w:bookmarkStart w:id="0" w:name="_GoBack"/>
+      <w:bookmarkEnd w:id="0"/>
       <w:r>
         <w:rPr>
           <w:rFonts w:ascii="Arial" w:hAnsi="Arial" w:cs="Arial"/>
@@ -2726,30 +2744,58 @@
         <w:jc w:val="both"/>
         <w:rPr>
           <w:rFonts w:ascii="Arial" w:hAnsi="Arial" w:cs="Arial"/>
-          <w:b/>
-          <w:color w:val="0D0D0D" w:themeColor="text1" w:themeTint="F2"/>
-          <w:sz w:val="24"/>
-          <w:szCs w:val="24"/>
-        </w:rPr>
-      </w:pPr>
-      <w:r>
-        <w:rPr>
-          <w:rFonts w:ascii="Arial" w:hAnsi="Arial" w:cs="Arial"/>
-          <w:color w:val="0D0D0D" w:themeColor="text1" w:themeTint="F2"/>
-          <w:sz w:val="24"/>
-          <w:szCs w:val="24"/>
-        </w:rPr>
-        <w:t xml:space="preserve">Developed the Model/View using </w:t>
-      </w:r>
-      <w:r>
-        <w:rPr>
-          <w:rFonts w:ascii="Arial" w:hAnsi="Arial" w:cs="Arial"/>
-          <w:b/>
-          <w:color w:val="0D0D0D" w:themeColor="text1" w:themeTint="F2"/>
-          <w:sz w:val="24"/>
-          <w:szCs w:val="24"/>
-        </w:rPr>
-        <w:t>Angular 2/4.</w:t>
+          <w:color w:val="0D0D0D" w:themeColor="text1" w:themeTint="F2"/>
+          <w:sz w:val="24"/>
+          <w:szCs w:val="24"/>
+        </w:rPr>
+      </w:pPr>
+      <w:r>
+        <w:rPr>
+          <w:rFonts w:ascii="Arial" w:hAnsi="Arial" w:cs="Arial"/>
+          <w:color w:val="0D0D0D" w:themeColor="text1" w:themeTint="F2"/>
+          <w:sz w:val="24"/>
+          <w:szCs w:val="24"/>
+        </w:rPr>
+        <w:t xml:space="preserve">Involved in Developing Visualizations using </w:t>
+      </w:r>
+      <w:r>
+        <w:rPr>
+          <w:rFonts w:ascii="Arial" w:hAnsi="Arial" w:cs="Arial"/>
+          <w:b/>
+          <w:color w:val="0D0D0D" w:themeColor="text1" w:themeTint="F2"/>
+          <w:sz w:val="24"/>
+          <w:szCs w:val="24"/>
+        </w:rPr>
+        <w:t>High chats</w:t>
+      </w:r>
+      <w:r>
+        <w:rPr>
+          <w:rFonts w:ascii="Arial" w:hAnsi="Arial" w:cs="Arial"/>
+          <w:b/>
+          <w:color w:val="0D0D0D" w:themeColor="text1" w:themeTint="F2"/>
+          <w:sz w:val="24"/>
+          <w:szCs w:val="24"/>
+        </w:rPr>
+        <w:t>, High Maps</w:t>
+      </w:r>
+      <w:r>
+        <w:rPr>
+          <w:rFonts w:ascii="Arial" w:hAnsi="Arial" w:cs="Arial"/>
+          <w:color w:val="0D0D0D" w:themeColor="text1" w:themeTint="F2"/>
+          <w:sz w:val="24"/>
+          <w:szCs w:val="24"/>
+        </w:rPr>
+        <w:t xml:space="preserve"> and </w:t>
+      </w:r>
+      <w:r>
+        <w:rPr>
+          <w:rFonts w:ascii="Arial" w:hAnsi="Arial" w:cs="Arial"/>
+          <w:b/>
+          <w:color w:val="0D0D0D" w:themeColor="text1" w:themeTint="F2"/>
+          <w:sz w:val="24"/>
+          <w:szCs w:val="24"/>
+        </w:rPr>
+        <w:t>D3.js.</w:t>
       </w:r>
     </w:p>
     <w:p>
@@ -2775,36 +2821,63 @@
           <w:sz w:val="24"/>
           <w:szCs w:val="24"/>
         </w:rPr>
-        <w:t xml:space="preserve">Responsible for Creation of TypeScript reusable components and services to consume </w:t>
-      </w:r>
-      <w:r>
-        <w:rPr>
-          <w:rFonts w:ascii="Arial" w:hAnsi="Arial" w:cs="Arial"/>
-          <w:b/>
-          <w:color w:val="0D0D0D" w:themeColor="text1" w:themeTint="F2"/>
-          <w:sz w:val="24"/>
-          <w:szCs w:val="24"/>
-        </w:rPr>
-        <w:t xml:space="preserve">REST API’s </w:t>
-      </w:r>
-      <w:r>
-        <w:rPr>
-          <w:rFonts w:ascii="Arial" w:hAnsi="Arial" w:cs="Arial"/>
-          <w:color w:val="0D0D0D" w:themeColor="text1" w:themeTint="F2"/>
-          <w:sz w:val="24"/>
-          <w:szCs w:val="24"/>
-        </w:rPr>
-        <w:t>using Component based architecture provided by </w:t>
-      </w:r>
-      <w:r>
-        <w:rPr>
-          <w:rFonts w:ascii="Arial" w:hAnsi="Arial" w:cs="Arial"/>
-          <w:b/>
-          <w:color w:val="0D0D0D" w:themeColor="text1" w:themeTint="F2"/>
-          <w:sz w:val="24"/>
-          <w:szCs w:val="24"/>
-        </w:rPr>
-        <w:t>Angular 2.</w:t>
+        <w:t xml:space="preserve">Developed </w:t>
+      </w:r>
+      <w:r>
+        <w:rPr>
+          <w:rFonts w:ascii="Arial" w:hAnsi="Arial" w:cs="Arial"/>
+          <w:b/>
+          <w:color w:val="0D0D0D" w:themeColor="text1" w:themeTint="F2"/>
+          <w:sz w:val="24"/>
+          <w:szCs w:val="24"/>
+        </w:rPr>
+        <w:t>REST controllers</w:t>
+      </w:r>
+      <w:r>
+        <w:rPr>
+          <w:rFonts w:ascii="Arial" w:hAnsi="Arial" w:cs="Arial"/>
+          <w:color w:val="0D0D0D" w:themeColor="text1" w:themeTint="F2"/>
+          <w:sz w:val="24"/>
+          <w:szCs w:val="24"/>
+        </w:rPr>
+        <w:t xml:space="preserve"> using Spring</w:t>
+      </w:r>
+      <w:r>
+        <w:rPr>
+          <w:rFonts w:ascii="Arial" w:hAnsi="Arial" w:cs="Arial"/>
+          <w:color w:val="0D0D0D" w:themeColor="text1" w:themeTint="F2"/>
+          <w:sz w:val="24"/>
+          <w:szCs w:val="24"/>
+        </w:rPr>
+        <w:t xml:space="preserve"> </w:t>
+      </w:r>
+      <w:r>
+        <w:rPr>
+          <w:rFonts w:ascii="Arial" w:hAnsi="Arial" w:cs="Arial"/>
+          <w:color w:val="0D0D0D" w:themeColor="text1" w:themeTint="F2"/>
+          <w:sz w:val="24"/>
+          <w:szCs w:val="24"/>
+        </w:rPr>
+        <w:t xml:space="preserve">REST to serve the UI with required </w:t>
+      </w:r>
+      <w:r>
+        <w:rPr>
+          <w:rFonts w:ascii="Arial" w:hAnsi="Arial" w:cs="Arial"/>
+          <w:b/>
+          <w:color w:val="0D0D0D" w:themeColor="text1" w:themeTint="F2"/>
+          <w:sz w:val="24"/>
+          <w:szCs w:val="24"/>
+        </w:rPr>
+        <w:t>JSON</w:t>
+      </w:r>
+      <w:r>
+        <w:rPr>
+          <w:rFonts w:ascii="Arial" w:hAnsi="Arial" w:cs="Arial"/>
+          <w:color w:val="0D0D0D" w:themeColor="text1" w:themeTint="F2"/>
+          <w:sz w:val="24"/>
+          <w:szCs w:val="24"/>
+        </w:rPr>
+        <w:t xml:space="preserve"> data.</w:t>
       </w:r>
     </w:p>
     <w:p>
@@ -2863,137 +2936,77 @@
         <w:jc w:val="both"/>
         <w:rPr>
           <w:rFonts w:ascii="Arial" w:hAnsi="Arial" w:cs="Arial"/>
-          <w:b/>
-          <w:color w:val="0D0D0D" w:themeColor="text1" w:themeTint="F2"/>
-          <w:sz w:val="24"/>
-          <w:szCs w:val="24"/>
-        </w:rPr>
-      </w:pPr>
-      <w:r>
-        <w:rPr>
-          <w:rFonts w:ascii="Arial" w:hAnsi="Arial" w:cs="Arial"/>
-          <w:color w:val="0D0D0D" w:themeColor="text1" w:themeTint="F2"/>
-          <w:sz w:val="24"/>
-          <w:szCs w:val="24"/>
-        </w:rPr>
-        <w:t xml:space="preserve">Developed the </w:t>
-      </w:r>
-      <w:r>
-        <w:rPr>
-          <w:rFonts w:ascii="Arial" w:hAnsi="Arial" w:cs="Arial"/>
-          <w:b/>
-          <w:color w:val="0D0D0D" w:themeColor="text1" w:themeTint="F2"/>
-          <w:sz w:val="24"/>
-          <w:szCs w:val="24"/>
-        </w:rPr>
-        <w:t>R</w:t>
-      </w:r>
-      <w:r>
-        <w:rPr>
-          <w:rFonts w:ascii="Arial" w:hAnsi="Arial" w:cs="Arial"/>
-          <w:b/>
-          <w:color w:val="0D0D0D" w:themeColor="text1" w:themeTint="F2"/>
-          <w:sz w:val="24"/>
-          <w:szCs w:val="24"/>
-        </w:rPr>
-        <w:t>est controller</w:t>
-      </w:r>
-      <w:r>
-        <w:rPr>
-          <w:rFonts w:ascii="Arial" w:hAnsi="Arial" w:cs="Arial"/>
-          <w:color w:val="0D0D0D" w:themeColor="text1" w:themeTint="F2"/>
-          <w:sz w:val="24"/>
-          <w:szCs w:val="24"/>
-        </w:rPr>
-        <w:t xml:space="preserve"> and provide service to the controller to execute the </w:t>
-      </w:r>
-      <w:r>
-        <w:rPr>
-          <w:rFonts w:ascii="Arial" w:hAnsi="Arial" w:cs="Arial"/>
-          <w:b/>
-          <w:color w:val="0D0D0D" w:themeColor="text1" w:themeTint="F2"/>
-          <w:sz w:val="24"/>
-          <w:szCs w:val="24"/>
-        </w:rPr>
-        <w:t>Rest</w:t>
-      </w:r>
-      <w:r>
-        <w:rPr>
-          <w:rFonts w:ascii="Arial" w:hAnsi="Arial" w:cs="Arial"/>
-          <w:b/>
-          <w:color w:val="0D0D0D" w:themeColor="text1" w:themeTint="F2"/>
-          <w:sz w:val="24"/>
-          <w:szCs w:val="24"/>
-        </w:rPr>
-        <w:t xml:space="preserve"> </w:t>
-      </w:r>
-      <w:r>
-        <w:rPr>
-          <w:rFonts w:ascii="Arial" w:hAnsi="Arial" w:cs="Arial"/>
-          <w:b/>
-          <w:color w:val="0D0D0D" w:themeColor="text1" w:themeTint="F2"/>
-          <w:sz w:val="24"/>
-          <w:szCs w:val="24"/>
-        </w:rPr>
-        <w:t>Services</w:t>
-      </w:r>
-      <w:r>
-        <w:rPr>
-          <w:rFonts w:ascii="Arial" w:hAnsi="Arial" w:cs="Arial"/>
-          <w:b/>
-          <w:color w:val="0D0D0D" w:themeColor="text1" w:themeTint="F2"/>
-          <w:sz w:val="24"/>
-          <w:szCs w:val="24"/>
-        </w:rPr>
-        <w:t xml:space="preserve"> and </w:t>
-      </w:r>
-      <w:r>
-        <w:rPr>
-          <w:rFonts w:ascii="Arial" w:hAnsi="Arial" w:cs="Arial"/>
-          <w:color w:val="0D0D0D" w:themeColor="text1" w:themeTint="F2"/>
-          <w:sz w:val="24"/>
-          <w:szCs w:val="24"/>
-        </w:rPr>
-        <w:t xml:space="preserve">providing </w:t>
-      </w:r>
-      <w:r>
-        <w:rPr>
-          <w:rFonts w:ascii="Arial" w:hAnsi="Arial" w:cs="Arial"/>
-          <w:b/>
-          <w:color w:val="0D0D0D" w:themeColor="text1" w:themeTint="F2"/>
-          <w:sz w:val="24"/>
-          <w:szCs w:val="24"/>
-        </w:rPr>
-        <w:t>JSON</w:t>
-      </w:r>
-      <w:r>
-        <w:rPr>
-          <w:rFonts w:ascii="Arial" w:hAnsi="Arial" w:cs="Arial"/>
-          <w:color w:val="0D0D0D" w:themeColor="text1" w:themeTint="F2"/>
-          <w:sz w:val="24"/>
-          <w:szCs w:val="24"/>
-        </w:rPr>
-        <w:t xml:space="preserve"> data to the </w:t>
-      </w:r>
-      <w:r>
-        <w:rPr>
-          <w:rFonts w:ascii="Arial" w:hAnsi="Arial" w:cs="Arial"/>
-          <w:b/>
-          <w:color w:val="0D0D0D" w:themeColor="text1" w:themeTint="F2"/>
-          <w:sz w:val="24"/>
-          <w:szCs w:val="24"/>
-        </w:rPr>
-        <w:t>Angular application</w:t>
-      </w:r>
-      <w:r>
-        <w:rPr>
-          <w:rFonts w:ascii="Arial" w:hAnsi="Arial" w:cs="Arial"/>
-          <w:b/>
-          <w:color w:val="0D0D0D" w:themeColor="text1" w:themeTint="F2"/>
-          <w:sz w:val="24"/>
-          <w:szCs w:val="24"/>
-        </w:rPr>
-        <w:t>.</w:t>
+          <w:color w:val="0D0D0D" w:themeColor="text1" w:themeTint="F2"/>
+          <w:sz w:val="24"/>
+          <w:szCs w:val="24"/>
+        </w:rPr>
+      </w:pPr>
+      <w:r>
+        <w:rPr>
+          <w:rFonts w:ascii="Arial" w:hAnsi="Arial" w:cs="Arial"/>
+          <w:color w:val="0D0D0D" w:themeColor="text1" w:themeTint="F2"/>
+          <w:sz w:val="24"/>
+          <w:szCs w:val="24"/>
+        </w:rPr>
+        <w:t xml:space="preserve">Used </w:t>
+      </w:r>
+      <w:proofErr w:type="spellStart"/>
+      <w:r>
+        <w:rPr>
+          <w:rFonts w:ascii="Arial" w:hAnsi="Arial" w:cs="Arial"/>
+          <w:b/>
+          <w:color w:val="0D0D0D" w:themeColor="text1" w:themeTint="F2"/>
+          <w:sz w:val="24"/>
+          <w:szCs w:val="24"/>
+        </w:rPr>
+        <w:t>ngrx</w:t>
+      </w:r>
+      <w:proofErr w:type="spellEnd"/>
+      <w:r>
+        <w:rPr>
+          <w:rFonts w:ascii="Arial" w:hAnsi="Arial" w:cs="Arial"/>
+          <w:color w:val="0D0D0D" w:themeColor="text1" w:themeTint="F2"/>
+          <w:sz w:val="24"/>
+          <w:szCs w:val="24"/>
+        </w:rPr>
+        <w:t xml:space="preserve"> in</w:t>
+      </w:r>
+      <w:r>
+        <w:rPr>
+          <w:rFonts w:ascii="Arial" w:hAnsi="Arial" w:cs="Arial"/>
+          <w:color w:val="0D0D0D" w:themeColor="text1" w:themeTint="F2"/>
+          <w:sz w:val="24"/>
+          <w:szCs w:val="24"/>
+        </w:rPr>
+        <w:t xml:space="preserve"> the angular to </w:t>
+      </w:r>
+      <w:r>
+        <w:rPr>
+          <w:rFonts w:ascii="Arial" w:hAnsi="Arial" w:cs="Arial"/>
+          <w:color w:val="0D0D0D" w:themeColor="text1" w:themeTint="F2"/>
+          <w:sz w:val="24"/>
+          <w:szCs w:val="24"/>
+        </w:rPr>
+        <w:t xml:space="preserve">get the data from </w:t>
+      </w:r>
+      <w:r>
+        <w:rPr>
+          <w:rFonts w:ascii="Arial" w:hAnsi="Arial" w:cs="Arial"/>
+          <w:b/>
+          <w:color w:val="0D0D0D" w:themeColor="text1" w:themeTint="F2"/>
+          <w:sz w:val="24"/>
+          <w:szCs w:val="24"/>
+        </w:rPr>
+        <w:t>rest api</w:t>
+      </w:r>
+      <w:r>
+        <w:rPr>
+          <w:rFonts w:ascii="Arial" w:hAnsi="Arial" w:cs="Arial"/>
+          <w:color w:val="0D0D0D" w:themeColor="text1" w:themeTint="F2"/>
+          <w:sz w:val="24"/>
+          <w:szCs w:val="24"/>
+        </w:rPr>
+        <w:t xml:space="preserve"> and to manipulate them.</w:t>
       </w:r>
     </w:p>
     <w:p>
@@ -3019,26 +3032,26 @@
           <w:sz w:val="24"/>
           <w:szCs w:val="24"/>
         </w:rPr>
-        <w:t>Created tasks for updating tsconfig tracked based on tslinting, and compiling </w:t>
-      </w:r>
-      <w:r>
-        <w:rPr>
-          <w:rFonts w:ascii="Arial" w:hAnsi="Arial" w:cs="Arial"/>
-          <w:b/>
-          <w:color w:val="0D0D0D" w:themeColor="text1" w:themeTint="F2"/>
-          <w:sz w:val="24"/>
-          <w:szCs w:val="24"/>
-        </w:rPr>
-        <w:t xml:space="preserve">Typescript </w:t>
-      </w:r>
-      <w:r>
-        <w:rPr>
-          <w:rFonts w:ascii="Arial" w:hAnsi="Arial" w:cs="Arial"/>
-          <w:color w:val="0D0D0D" w:themeColor="text1" w:themeTint="F2"/>
-          <w:sz w:val="24"/>
-          <w:szCs w:val="24"/>
-        </w:rPr>
-        <w:t>files</w:t>
+        <w:t xml:space="preserve">Used </w:t>
+      </w:r>
+      <w:r>
+        <w:rPr>
+          <w:rFonts w:ascii="Arial" w:hAnsi="Arial" w:cs="Arial"/>
+          <w:b/>
+          <w:color w:val="0D0D0D" w:themeColor="text1" w:themeTint="F2"/>
+          <w:sz w:val="24"/>
+          <w:szCs w:val="24"/>
+        </w:rPr>
+        <w:t>GitHub</w:t>
+      </w:r>
+      <w:r>
+        <w:rPr>
+          <w:rFonts w:ascii="Arial" w:hAnsi="Arial" w:cs="Arial"/>
+          <w:color w:val="0D0D0D" w:themeColor="text1" w:themeTint="F2"/>
+          <w:sz w:val="24"/>
+          <w:szCs w:val="24"/>
+        </w:rPr>
+        <w:t xml:space="preserve"> to maintain the versions of the source code of the project.</w:t>
       </w:r>
     </w:p>
     <w:p>
@@ -3064,36 +3077,54 @@
           <w:sz w:val="24"/>
           <w:szCs w:val="24"/>
         </w:rPr>
-        <w:t xml:space="preserve">Involved in developing templates using </w:t>
-      </w:r>
-      <w:r>
-        <w:rPr>
-          <w:rFonts w:ascii="Arial" w:hAnsi="Arial" w:cs="Arial"/>
-          <w:b/>
-          <w:color w:val="0D0D0D" w:themeColor="text1" w:themeTint="F2"/>
-          <w:sz w:val="24"/>
-          <w:szCs w:val="24"/>
-        </w:rPr>
-        <w:t xml:space="preserve">HTML5 </w:t>
-      </w:r>
-      <w:r>
-        <w:rPr>
-          <w:rFonts w:ascii="Arial" w:hAnsi="Arial" w:cs="Arial"/>
-          <w:color w:val="0D0D0D" w:themeColor="text1" w:themeTint="F2"/>
-          <w:sz w:val="24"/>
-          <w:szCs w:val="24"/>
-        </w:rPr>
-        <w:t xml:space="preserve">and </w:t>
-      </w:r>
-      <w:r>
-        <w:rPr>
-          <w:rFonts w:ascii="Arial" w:hAnsi="Arial" w:cs="Arial"/>
-          <w:b/>
-          <w:color w:val="0D0D0D" w:themeColor="text1" w:themeTint="F2"/>
-          <w:sz w:val="24"/>
-          <w:szCs w:val="24"/>
-        </w:rPr>
-        <w:t>CSS3.</w:t>
+        <w:t xml:space="preserve">Followed </w:t>
+      </w:r>
+      <w:r>
+        <w:rPr>
+          <w:rFonts w:ascii="Arial" w:hAnsi="Arial" w:cs="Arial"/>
+          <w:b/>
+          <w:color w:val="0D0D0D" w:themeColor="text1" w:themeTint="F2"/>
+          <w:sz w:val="24"/>
+          <w:szCs w:val="24"/>
+        </w:rPr>
+        <w:t>Test Driven Development (TDD)</w:t>
+      </w:r>
+      <w:r>
+        <w:rPr>
+          <w:rFonts w:ascii="Arial" w:hAnsi="Arial" w:cs="Arial"/>
+          <w:color w:val="0D0D0D" w:themeColor="text1" w:themeTint="F2"/>
+          <w:sz w:val="24"/>
+          <w:szCs w:val="24"/>
+        </w:rPr>
+        <w:t xml:space="preserve"> fo</w:t>
+      </w:r>
+      <w:r>
+        <w:rPr>
+          <w:rFonts w:ascii="Arial" w:hAnsi="Arial" w:cs="Arial"/>
+          <w:color w:val="0D0D0D" w:themeColor="text1" w:themeTint="F2"/>
+          <w:sz w:val="24"/>
+          <w:szCs w:val="24"/>
+        </w:rPr>
+        <w:t>r</w:t>
+      </w:r>
+      <w:r>
+        <w:rPr>
+          <w:rFonts w:ascii="Arial" w:hAnsi="Arial" w:cs="Arial"/>
+          <w:color w:val="0D0D0D" w:themeColor="text1" w:themeTint="F2"/>
+          <w:sz w:val="24"/>
+          <w:szCs w:val="24"/>
+        </w:rPr>
+        <w:t xml:space="preserve"> the components and used </w:t>
+      </w:r>
+      <w:r>
+        <w:rPr>
+          <w:rFonts w:ascii="Arial" w:hAnsi="Arial" w:cs="Arial"/>
+          <w:b/>
+          <w:color w:val="0D0D0D" w:themeColor="text1" w:themeTint="F2"/>
+          <w:sz w:val="24"/>
+          <w:szCs w:val="24"/>
+        </w:rPr>
+        <w:t>Jasmine for unit testing.</w:t>
       </w:r>
     </w:p>
     <w:p>
@@ -3119,45 +3150,17 @@
           <w:sz w:val="24"/>
           <w:szCs w:val="24"/>
         </w:rPr>
-        <w:t xml:space="preserve">Involved in writing </w:t>
-      </w:r>
-      <w:r>
-        <w:rPr>
-          <w:rFonts w:ascii="Arial" w:hAnsi="Arial" w:cs="Arial"/>
-          <w:b/>
-          <w:color w:val="0D0D0D" w:themeColor="text1" w:themeTint="F2"/>
-          <w:sz w:val="24"/>
-          <w:szCs w:val="24"/>
-        </w:rPr>
-        <w:t>typescript</w:t>
-      </w:r>
-      <w:r>
-        <w:rPr>
-          <w:rFonts w:ascii="Arial" w:hAnsi="Arial" w:cs="Arial"/>
-          <w:color w:val="0D0D0D" w:themeColor="text1" w:themeTint="F2"/>
-          <w:sz w:val="24"/>
-          <w:szCs w:val="24"/>
-        </w:rPr>
-        <w:t xml:space="preserve"> for the </w:t>
-      </w:r>
-      <w:r>
-        <w:rPr>
-          <w:rFonts w:ascii="Arial" w:hAnsi="Arial" w:cs="Arial"/>
-          <w:b/>
-          <w:color w:val="0D0D0D" w:themeColor="text1" w:themeTint="F2"/>
-          <w:sz w:val="24"/>
-          <w:szCs w:val="24"/>
-        </w:rPr>
-        <w:t>components communication</w:t>
-      </w:r>
-      <w:r>
-        <w:rPr>
-          <w:rFonts w:ascii="Arial" w:hAnsi="Arial" w:cs="Arial"/>
-          <w:color w:val="0D0D0D" w:themeColor="text1" w:themeTint="F2"/>
-          <w:sz w:val="24"/>
-          <w:szCs w:val="24"/>
-        </w:rPr>
-        <w:t xml:space="preserve"> in the application.</w:t>
+        <w:t xml:space="preserve">Helping the QA team in </w:t>
+      </w:r>
+      <w:r>
+        <w:rPr>
+          <w:rFonts w:ascii="Arial" w:hAnsi="Arial" w:cs="Arial"/>
+          <w:b/>
+          <w:color w:val="0D0D0D" w:themeColor="text1" w:themeTint="F2"/>
+          <w:sz w:val="24"/>
+          <w:szCs w:val="24"/>
+        </w:rPr>
+        <w:t>testing the application.</w:t>
       </w:r>
     </w:p>
     <w:p>
@@ -3183,45 +3186,7 @@
           <w:sz w:val="24"/>
           <w:szCs w:val="24"/>
         </w:rPr>
-        <w:t xml:space="preserve">Implemented </w:t>
-      </w:r>
-      <w:r>
-        <w:rPr>
-          <w:rFonts w:ascii="Arial" w:hAnsi="Arial" w:cs="Arial"/>
-          <w:b/>
-          <w:color w:val="0D0D0D" w:themeColor="text1" w:themeTint="F2"/>
-          <w:sz w:val="24"/>
-          <w:szCs w:val="24"/>
-        </w:rPr>
-        <w:t>RESTful web services</w:t>
-      </w:r>
-      <w:r>
-        <w:rPr>
-          <w:rFonts w:ascii="Arial" w:hAnsi="Arial" w:cs="Arial"/>
-          <w:color w:val="0D0D0D" w:themeColor="text1" w:themeTint="F2"/>
-          <w:sz w:val="24"/>
-          <w:szCs w:val="24"/>
-        </w:rPr>
-        <w:t xml:space="preserve"> using </w:t>
-      </w:r>
-      <w:r>
-        <w:rPr>
-          <w:rFonts w:ascii="Arial" w:hAnsi="Arial" w:cs="Arial"/>
-          <w:b/>
-          <w:color w:val="0D0D0D" w:themeColor="text1" w:themeTint="F2"/>
-          <w:sz w:val="24"/>
-          <w:szCs w:val="24"/>
-        </w:rPr>
-        <w:t>HTTP Client</w:t>
-      </w:r>
-      <w:r>
-        <w:rPr>
-          <w:rFonts w:ascii="Arial" w:hAnsi="Arial" w:cs="Arial"/>
-          <w:color w:val="0D0D0D" w:themeColor="text1" w:themeTint="F2"/>
-          <w:sz w:val="24"/>
-          <w:szCs w:val="24"/>
-        </w:rPr>
-        <w:t>.</w:t>
+        <w:t>Provided Clarification to a functional requirement to the team for any defect raised.</w:t>
       </w:r>
     </w:p>
     <w:p>
@@ -3247,26 +3212,470 @@
           <w:sz w:val="24"/>
           <w:szCs w:val="24"/>
         </w:rPr>
-        <w:t xml:space="preserve">Implemented unit testing using </w:t>
-      </w:r>
-      <w:r>
-        <w:rPr>
-          <w:rFonts w:ascii="Arial" w:hAnsi="Arial" w:cs="Arial"/>
-          <w:b/>
-          <w:color w:val="0D0D0D" w:themeColor="text1" w:themeTint="F2"/>
-          <w:sz w:val="24"/>
-          <w:szCs w:val="24"/>
-        </w:rPr>
-        <w:t>Jasmine and Karma</w:t>
-      </w:r>
-      <w:r>
-        <w:rPr>
-          <w:rFonts w:ascii="Arial" w:hAnsi="Arial" w:cs="Arial"/>
-          <w:color w:val="0D0D0D" w:themeColor="text1" w:themeTint="F2"/>
-          <w:sz w:val="24"/>
+        <w:t xml:space="preserve">Involved in deploy the application in development, test and Production environment. </w:t>
+      </w:r>
+    </w:p>
+    <w:p>
+      <w:pPr>
+        <w:suppressAutoHyphens w:val="0"/>
+        <w:overflowPunct/>
+        <w:autoSpaceDE/>
+        <w:spacing w:after="160" w:line="259" w:lineRule="auto"/>
+        <w:contextualSpacing/>
+        <w:jc w:val="both"/>
+        <w:rPr>
+          <w:rFonts w:ascii="Arial" w:hAnsi="Arial" w:cs="Arial"/>
+          <w:color w:val="0D0D0D" w:themeColor="text1" w:themeTint="F2"/>
+          <w:szCs w:val="24"/>
+        </w:rPr>
+      </w:pPr>
+      <w:r>
+        <w:rPr>
+          <w:rFonts w:ascii="Arial" w:hAnsi="Arial" w:cs="Arial"/>
+          <w:b/>
+          <w:bCs/>
+          <w:color w:val="0D0D0D" w:themeColor="text1" w:themeTint="F2"/>
+          <w:szCs w:val="24"/>
+          <w:u w:val="single"/>
+        </w:rPr>
+        <w:t>Environment</w:t>
+      </w:r>
+      <w:r>
+        <w:rPr>
+          <w:rFonts w:ascii="Arial" w:hAnsi="Arial" w:cs="Arial"/>
+          <w:b/>
+          <w:bCs/>
+          <w:color w:val="0D0D0D" w:themeColor="text1" w:themeTint="F2"/>
+          <w:szCs w:val="24"/>
+        </w:rPr>
+        <w:t>:</w:t>
+      </w:r>
+      <w:r>
+        <w:rPr>
+          <w:rFonts w:ascii="Arial" w:hAnsi="Arial" w:cs="Arial"/>
+          <w:bCs/>
+          <w:color w:val="0D0D0D" w:themeColor="text1" w:themeTint="F2"/>
+          <w:szCs w:val="24"/>
+        </w:rPr>
+        <w:t xml:space="preserve"> </w:t>
+      </w:r>
+      <w:r>
+        <w:rPr>
+          <w:rFonts w:ascii="Arial" w:hAnsi="Arial" w:cs="Arial"/>
+          <w:color w:val="0D0D0D" w:themeColor="text1" w:themeTint="F2"/>
+          <w:szCs w:val="24"/>
+        </w:rPr>
+        <w:t>Angular 2</w:t>
+      </w:r>
+      <w:r>
+        <w:rPr>
+          <w:rFonts w:ascii="Arial" w:hAnsi="Arial" w:cs="Arial"/>
+          <w:color w:val="0D0D0D" w:themeColor="text1" w:themeTint="F2"/>
+          <w:szCs w:val="24"/>
+        </w:rPr>
+        <w:t>/4</w:t>
+      </w:r>
+      <w:r>
+        <w:rPr>
+          <w:rFonts w:ascii="Arial" w:hAnsi="Arial" w:cs="Arial"/>
+          <w:color w:val="0D0D0D" w:themeColor="text1" w:themeTint="F2"/>
+          <w:szCs w:val="24"/>
+        </w:rPr>
+        <w:t xml:space="preserve">, TypeScript, </w:t>
+      </w:r>
+      <w:r>
+        <w:rPr>
+          <w:rFonts w:ascii="Arial" w:hAnsi="Arial" w:cs="Arial"/>
+          <w:color w:val="0D0D0D" w:themeColor="text1" w:themeTint="F2"/>
+          <w:szCs w:val="24"/>
+        </w:rPr>
+        <w:t>Java Spring MVC</w:t>
+      </w:r>
+      <w:r>
+        <w:rPr>
+          <w:rFonts w:ascii="Arial" w:hAnsi="Arial" w:cs="Arial"/>
+          <w:color w:val="0D0D0D" w:themeColor="text1" w:themeTint="F2"/>
+          <w:szCs w:val="24"/>
+        </w:rPr>
+        <w:t>,</w:t>
+      </w:r>
+      <w:r>
+        <w:rPr>
+          <w:rFonts w:ascii="Arial" w:hAnsi="Arial" w:cs="Arial"/>
+          <w:color w:val="0D0D0D" w:themeColor="text1" w:themeTint="F2"/>
+          <w:szCs w:val="24"/>
+        </w:rPr>
+        <w:t xml:space="preserve"> </w:t>
+      </w:r>
+      <w:r>
+        <w:rPr>
+          <w:rFonts w:ascii="Arial" w:hAnsi="Arial" w:cs="Arial"/>
+          <w:color w:val="0D0D0D" w:themeColor="text1" w:themeTint="F2"/>
+          <w:szCs w:val="24"/>
+        </w:rPr>
+        <w:t>High charts</w:t>
+      </w:r>
+      <w:r>
+        <w:rPr>
+          <w:rFonts w:ascii="Arial" w:hAnsi="Arial" w:cs="Arial"/>
+          <w:color w:val="0D0D0D" w:themeColor="text1" w:themeTint="F2"/>
+          <w:szCs w:val="24"/>
+        </w:rPr>
+        <w:t>,</w:t>
+      </w:r>
+      <w:r>
+        <w:rPr>
+          <w:rFonts w:ascii="Arial" w:hAnsi="Arial" w:cs="Arial"/>
+          <w:color w:val="0D0D0D" w:themeColor="text1" w:themeTint="F2"/>
+          <w:szCs w:val="24"/>
+        </w:rPr>
+        <w:t xml:space="preserve"> </w:t>
+      </w:r>
+      <w:r>
+        <w:rPr>
+          <w:rFonts w:ascii="Arial" w:hAnsi="Arial" w:cs="Arial"/>
+          <w:color w:val="0D0D0D" w:themeColor="text1" w:themeTint="F2"/>
+          <w:szCs w:val="24"/>
+        </w:rPr>
+        <w:t>D3.JS,</w:t>
+      </w:r>
+      <w:r>
+        <w:rPr>
+          <w:rFonts w:ascii="Arial" w:hAnsi="Arial" w:cs="Arial"/>
+          <w:color w:val="0D0D0D" w:themeColor="text1" w:themeTint="F2"/>
+          <w:szCs w:val="24"/>
+        </w:rPr>
+        <w:t xml:space="preserve"> </w:t>
+      </w:r>
+      <w:r>
+        <w:rPr>
+          <w:rFonts w:ascii="Arial" w:hAnsi="Arial" w:cs="Arial"/>
+          <w:color w:val="0D0D0D" w:themeColor="text1" w:themeTint="F2"/>
+          <w:szCs w:val="24"/>
+        </w:rPr>
+        <w:t>REST API, REST services, Jasmine, Karma,</w:t>
+      </w:r>
+      <w:r>
+        <w:rPr>
+          <w:rFonts w:ascii="Arial" w:hAnsi="Arial" w:cs="Arial"/>
+          <w:color w:val="0D0D0D" w:themeColor="text1" w:themeTint="F2"/>
+          <w:szCs w:val="24"/>
+        </w:rPr>
+        <w:t xml:space="preserve"> Visual Studio Code</w:t>
+      </w:r>
+      <w:r>
+        <w:rPr>
+          <w:rFonts w:ascii="Arial" w:hAnsi="Arial" w:cs="Arial"/>
+          <w:color w:val="0D0D0D" w:themeColor="text1" w:themeTint="F2"/>
+          <w:szCs w:val="24"/>
+        </w:rPr>
+        <w:t>, Spring Tool Suite</w:t>
+      </w:r>
+      <w:r>
+        <w:rPr>
+          <w:rFonts w:ascii="Arial" w:hAnsi="Arial" w:cs="Arial"/>
+          <w:color w:val="0D0D0D" w:themeColor="text1" w:themeTint="F2"/>
+          <w:szCs w:val="24"/>
+        </w:rPr>
+        <w:t xml:space="preserve">, Apache </w:t>
+      </w:r>
+      <w:proofErr w:type="spellStart"/>
+      <w:r>
+        <w:rPr>
+          <w:rFonts w:ascii="Arial" w:hAnsi="Arial" w:cs="Arial"/>
+          <w:color w:val="0D0D0D" w:themeColor="text1" w:themeTint="F2"/>
+          <w:szCs w:val="24"/>
+        </w:rPr>
+        <w:t>Solr</w:t>
+      </w:r>
+      <w:proofErr w:type="spellEnd"/>
+      <w:r>
+        <w:rPr>
+          <w:rFonts w:ascii="Arial" w:hAnsi="Arial" w:cs="Arial"/>
+          <w:color w:val="0D0D0D" w:themeColor="text1" w:themeTint="F2"/>
           <w:szCs w:val="24"/>
         </w:rPr>
         <w:t>.</w:t>
+      </w:r>
+    </w:p>
+    <w:p>
+      <w:pPr>
+        <w:pStyle w:val="Heading4"/>
+        <w:tabs>
+          <w:tab w:val="left" w:pos="0"/>
+        </w:tabs>
+        <w:rPr>
+          <w:rFonts w:ascii="Arial" w:hAnsi="Arial" w:cs="Arial"/>
+          <w:b/>
+          <w:color w:val="0D0D0D" w:themeColor="text1" w:themeTint="F2"/>
+          <w:szCs w:val="24"/>
+        </w:rPr>
+      </w:pPr>
+    </w:p>
+    <w:p>
+      <w:pPr>
+        <w:pStyle w:val="Heading4"/>
+        <w:tabs>
+          <w:tab w:val="left" w:pos="0"/>
+        </w:tabs>
+        <w:rPr>
+          <w:rFonts w:ascii="Arial" w:hAnsi="Arial" w:cs="Arial"/>
+          <w:b/>
+          <w:color w:val="0D0D0D" w:themeColor="text1" w:themeTint="F2"/>
+          <w:szCs w:val="24"/>
+          <w:u w:val="single"/>
+        </w:rPr>
+      </w:pPr>
+      <w:r>
+        <w:rPr>
+          <w:rFonts w:ascii="Arial" w:hAnsi="Arial" w:cs="Arial"/>
+          <w:b/>
+          <w:color w:val="0D0D0D" w:themeColor="text1" w:themeTint="F2"/>
+          <w:szCs w:val="24"/>
+        </w:rPr>
+        <w:t>Orbit Health Care</w:t>
+      </w:r>
+      <w:r>
+        <w:rPr>
+          <w:rFonts w:ascii="Arial" w:hAnsi="Arial" w:cs="Arial"/>
+          <w:b/>
+          <w:color w:val="0D0D0D" w:themeColor="text1" w:themeTint="F2"/>
+          <w:szCs w:val="24"/>
+        </w:rPr>
+        <w:tab/>
+      </w:r>
+      <w:r>
+        <w:rPr>
+          <w:rFonts w:ascii="Arial" w:hAnsi="Arial" w:cs="Arial"/>
+          <w:b/>
+          <w:color w:val="0D0D0D" w:themeColor="text1" w:themeTint="F2"/>
+          <w:szCs w:val="24"/>
+        </w:rPr>
+        <w:tab/>
+      </w:r>
+      <w:r>
+        <w:rPr>
+          <w:rFonts w:ascii="Arial" w:hAnsi="Arial" w:cs="Arial"/>
+          <w:b/>
+          <w:color w:val="0D0D0D" w:themeColor="text1" w:themeTint="F2"/>
+          <w:szCs w:val="24"/>
+        </w:rPr>
+        <w:tab/>
+      </w:r>
+      <w:r>
+        <w:rPr>
+          <w:rFonts w:ascii="Arial" w:hAnsi="Arial" w:cs="Arial"/>
+          <w:b/>
+          <w:color w:val="0D0D0D" w:themeColor="text1" w:themeTint="F2"/>
+          <w:szCs w:val="24"/>
+        </w:rPr>
+        <w:tab/>
+      </w:r>
+      <w:r>
+        <w:rPr>
+          <w:rFonts w:ascii="Arial" w:hAnsi="Arial" w:cs="Arial"/>
+          <w:b/>
+          <w:color w:val="0D0D0D" w:themeColor="text1" w:themeTint="F2"/>
+          <w:szCs w:val="24"/>
+        </w:rPr>
+        <w:tab/>
+      </w:r>
+      <w:r>
+        <w:rPr>
+          <w:rFonts w:ascii="Arial" w:hAnsi="Arial" w:cs="Arial"/>
+          <w:b/>
+          <w:color w:val="0D0D0D" w:themeColor="text1" w:themeTint="F2"/>
+          <w:szCs w:val="24"/>
+        </w:rPr>
+        <w:tab/>
+      </w:r>
+      <w:r>
+        <w:rPr>
+          <w:rFonts w:ascii="Arial" w:hAnsi="Arial" w:cs="Arial"/>
+          <w:b/>
+          <w:color w:val="0D0D0D" w:themeColor="text1" w:themeTint="F2"/>
+          <w:szCs w:val="24"/>
+        </w:rPr>
+        <w:tab/>
+      </w:r>
+      <w:r>
+        <w:rPr>
+          <w:rFonts w:ascii="Arial" w:hAnsi="Arial" w:cs="Arial"/>
+          <w:b/>
+          <w:color w:val="0D0D0D" w:themeColor="text1" w:themeTint="F2"/>
+          <w:szCs w:val="24"/>
+        </w:rPr>
+        <w:tab/>
+      </w:r>
+      <w:r>
+        <w:rPr>
+          <w:rFonts w:ascii="Arial" w:hAnsi="Arial" w:cs="Arial"/>
+          <w:b/>
+          <w:color w:val="0D0D0D" w:themeColor="text1" w:themeTint="F2"/>
+          <w:szCs w:val="24"/>
+        </w:rPr>
+        <w:tab/>
+      </w:r>
+      <w:r>
+        <w:rPr>
+          <w:rFonts w:ascii="Arial" w:hAnsi="Arial" w:cs="Arial"/>
+          <w:b/>
+          <w:color w:val="0D0D0D" w:themeColor="text1" w:themeTint="F2"/>
+          <w:szCs w:val="24"/>
+        </w:rPr>
+        <w:t>Aug</w:t>
+      </w:r>
+      <w:r>
+        <w:rPr>
+          <w:rFonts w:ascii="Arial" w:hAnsi="Arial" w:cs="Arial"/>
+          <w:b/>
+          <w:color w:val="0D0D0D" w:themeColor="text1" w:themeTint="F2"/>
+          <w:szCs w:val="24"/>
+        </w:rPr>
+        <w:t xml:space="preserve"> 201</w:t>
+      </w:r>
+      <w:r>
+        <w:rPr>
+          <w:rFonts w:ascii="Arial" w:hAnsi="Arial" w:cs="Arial"/>
+          <w:b/>
+          <w:color w:val="0D0D0D" w:themeColor="text1" w:themeTint="F2"/>
+          <w:szCs w:val="24"/>
+        </w:rPr>
+        <w:t>6</w:t>
+      </w:r>
+      <w:r>
+        <w:rPr>
+          <w:rFonts w:ascii="Arial" w:hAnsi="Arial" w:cs="Arial"/>
+          <w:b/>
+          <w:color w:val="0D0D0D" w:themeColor="text1" w:themeTint="F2"/>
+          <w:szCs w:val="24"/>
+        </w:rPr>
+        <w:t xml:space="preserve">- </w:t>
+      </w:r>
+      <w:r>
+        <w:rPr>
+          <w:rFonts w:ascii="Arial" w:hAnsi="Arial" w:cs="Arial"/>
+          <w:b/>
+          <w:color w:val="0D0D0D" w:themeColor="text1" w:themeTint="F2"/>
+          <w:szCs w:val="24"/>
+        </w:rPr>
+        <w:t>June</w:t>
+      </w:r>
+      <w:r>
+        <w:rPr>
+          <w:rFonts w:ascii="Arial" w:hAnsi="Arial" w:cs="Arial"/>
+          <w:b/>
+          <w:color w:val="0D0D0D" w:themeColor="text1" w:themeTint="F2"/>
+          <w:szCs w:val="24"/>
+        </w:rPr>
+        <w:t xml:space="preserve"> 2018</w:t>
+      </w:r>
+    </w:p>
+    <w:p>
+      <w:pPr>
+        <w:jc w:val="both"/>
+        <w:rPr>
+          <w:rFonts w:ascii="Arial" w:hAnsi="Arial" w:cs="Arial"/>
+          <w:b/>
+          <w:color w:val="0D0D0D" w:themeColor="text1" w:themeTint="F2"/>
+          <w:szCs w:val="24"/>
+        </w:rPr>
+      </w:pPr>
+      <w:r>
+        <w:rPr>
+          <w:rFonts w:ascii="Arial" w:hAnsi="Arial" w:cs="Arial"/>
+          <w:b/>
+          <w:color w:val="0D0D0D" w:themeColor="text1" w:themeTint="F2"/>
+          <w:szCs w:val="24"/>
+        </w:rPr>
+        <w:t>East Brunswick</w:t>
+      </w:r>
+      <w:r>
+        <w:rPr>
+          <w:rFonts w:ascii="Arial" w:hAnsi="Arial" w:cs="Arial"/>
+          <w:b/>
+          <w:color w:val="0D0D0D" w:themeColor="text1" w:themeTint="F2"/>
+          <w:szCs w:val="24"/>
+        </w:rPr>
+        <w:t xml:space="preserve">, </w:t>
+      </w:r>
+      <w:r>
+        <w:rPr>
+          <w:rFonts w:ascii="Arial" w:hAnsi="Arial" w:cs="Arial"/>
+          <w:b/>
+          <w:color w:val="0D0D0D" w:themeColor="text1" w:themeTint="F2"/>
+          <w:szCs w:val="24"/>
+        </w:rPr>
+        <w:t>NJ</w:t>
+      </w:r>
+    </w:p>
+    <w:p>
+      <w:pPr>
+        <w:jc w:val="both"/>
+        <w:rPr>
+          <w:rFonts w:ascii="Arial" w:hAnsi="Arial" w:cs="Arial"/>
+          <w:b/>
+          <w:color w:val="0D0D0D" w:themeColor="text1" w:themeTint="F2"/>
+          <w:szCs w:val="24"/>
+        </w:rPr>
+      </w:pPr>
+      <w:r>
+        <w:rPr>
+          <w:rFonts w:ascii="Arial" w:hAnsi="Arial" w:cs="Arial"/>
+          <w:b/>
+          <w:color w:val="0D0D0D" w:themeColor="text1" w:themeTint="F2"/>
+          <w:szCs w:val="24"/>
+        </w:rPr>
+        <w:t xml:space="preserve">Angular UI </w:t>
+      </w:r>
+      <w:r>
+        <w:rPr>
+          <w:rFonts w:ascii="Arial" w:hAnsi="Arial" w:cs="Arial"/>
+          <w:b/>
+          <w:color w:val="0D0D0D" w:themeColor="text1" w:themeTint="F2"/>
+          <w:szCs w:val="24"/>
+        </w:rPr>
+        <w:t>Developer</w:t>
+      </w:r>
+    </w:p>
+    <w:p>
+      <w:pPr>
+        <w:jc w:val="both"/>
+        <w:rPr>
+          <w:rFonts w:ascii="Arial" w:hAnsi="Arial" w:cs="Arial"/>
+          <w:b/>
+          <w:color w:val="0D0D0D" w:themeColor="text1" w:themeTint="F2"/>
+          <w:szCs w:val="24"/>
+        </w:rPr>
+      </w:pPr>
+      <w:r>
+        <w:rPr>
+          <w:rFonts w:ascii="Arial" w:hAnsi="Arial" w:cs="Arial"/>
+          <w:b/>
+          <w:color w:val="0D0D0D" w:themeColor="text1" w:themeTint="F2"/>
+          <w:szCs w:val="24"/>
+        </w:rPr>
+        <w:t xml:space="preserve"> </w:t>
+      </w:r>
+    </w:p>
+    <w:p>
+      <w:pPr>
+        <w:jc w:val="both"/>
+        <w:rPr>
+          <w:rFonts w:ascii="Arial" w:hAnsi="Arial" w:cs="Arial"/>
+          <w:b/>
+          <w:color w:val="0D0D0D" w:themeColor="text1" w:themeTint="F2"/>
+          <w:szCs w:val="24"/>
+        </w:rPr>
+      </w:pPr>
+      <w:r>
+        <w:rPr>
+          <w:rFonts w:ascii="Arial" w:hAnsi="Arial" w:cs="Arial"/>
+          <w:b/>
+          <w:color w:val="0D0D0D" w:themeColor="text1" w:themeTint="F2"/>
+          <w:szCs w:val="24"/>
+        </w:rPr>
+        <w:t xml:space="preserve">Responsibilities: </w:t>
       </w:r>
     </w:p>
     <w:p>
@@ -3280,38 +3689,30 @@
         <w:jc w:val="both"/>
         <w:rPr>
           <w:rFonts w:ascii="Arial" w:hAnsi="Arial" w:cs="Arial"/>
-          <w:color w:val="0D0D0D" w:themeColor="text1" w:themeTint="F2"/>
-          <w:sz w:val="24"/>
-          <w:szCs w:val="24"/>
-        </w:rPr>
-      </w:pPr>
-      <w:r>
-        <w:rPr>
-          <w:rFonts w:ascii="Arial" w:hAnsi="Arial" w:cs="Arial"/>
-          <w:color w:val="0D0D0D" w:themeColor="text1" w:themeTint="F2"/>
-          <w:sz w:val="24"/>
-          <w:szCs w:val="24"/>
-        </w:rPr>
-        <w:t xml:space="preserve">Used </w:t>
-      </w:r>
-      <w:r>
-        <w:rPr>
-          <w:rFonts w:ascii="Arial" w:hAnsi="Arial" w:cs="Arial"/>
-          <w:b/>
-          <w:color w:val="0D0D0D" w:themeColor="text1" w:themeTint="F2"/>
-          <w:sz w:val="24"/>
-          <w:szCs w:val="24"/>
-        </w:rPr>
-        <w:t>GitHub</w:t>
-      </w:r>
-      <w:r>
-        <w:rPr>
-          <w:rFonts w:ascii="Arial" w:hAnsi="Arial" w:cs="Arial"/>
-          <w:color w:val="0D0D0D" w:themeColor="text1" w:themeTint="F2"/>
-          <w:sz w:val="24"/>
-          <w:szCs w:val="24"/>
-        </w:rPr>
-        <w:t xml:space="preserve"> to maintain the versions of the source code of the project.</w:t>
+          <w:b/>
+          <w:color w:val="0D0D0D" w:themeColor="text1" w:themeTint="F2"/>
+          <w:sz w:val="24"/>
+          <w:szCs w:val="24"/>
+        </w:rPr>
+      </w:pPr>
+      <w:r>
+        <w:rPr>
+          <w:rFonts w:ascii="Arial" w:hAnsi="Arial" w:cs="Arial"/>
+          <w:color w:val="0D0D0D" w:themeColor="text1" w:themeTint="F2"/>
+          <w:sz w:val="24"/>
+          <w:szCs w:val="24"/>
+        </w:rPr>
+        <w:t xml:space="preserve">Developed the Model/View using </w:t>
+      </w:r>
+      <w:r>
+        <w:rPr>
+          <w:rFonts w:ascii="Arial" w:hAnsi="Arial" w:cs="Arial"/>
+          <w:b/>
+          <w:color w:val="0D0D0D" w:themeColor="text1" w:themeTint="F2"/>
+          <w:sz w:val="24"/>
+          <w:szCs w:val="24"/>
+        </w:rPr>
+        <w:t>Angular 2/4.</w:t>
       </w:r>
     </w:p>
     <w:p>
@@ -3337,74 +3738,36 @@
           <w:sz w:val="24"/>
           <w:szCs w:val="24"/>
         </w:rPr>
-        <w:t xml:space="preserve">Followed </w:t>
-      </w:r>
-      <w:r>
-        <w:rPr>
-          <w:rFonts w:ascii="Arial" w:hAnsi="Arial" w:cs="Arial"/>
-          <w:b/>
-          <w:color w:val="0D0D0D" w:themeColor="text1" w:themeTint="F2"/>
-          <w:sz w:val="24"/>
-          <w:szCs w:val="24"/>
-        </w:rPr>
-        <w:t>Test Driven Development (TDD)</w:t>
-      </w:r>
-      <w:r>
-        <w:rPr>
-          <w:rFonts w:ascii="Arial" w:hAnsi="Arial" w:cs="Arial"/>
-          <w:color w:val="0D0D0D" w:themeColor="text1" w:themeTint="F2"/>
-          <w:sz w:val="24"/>
-          <w:szCs w:val="24"/>
-        </w:rPr>
-        <w:t xml:space="preserve"> fo</w:t>
-      </w:r>
-      <w:r>
-        <w:rPr>
-          <w:rFonts w:ascii="Arial" w:hAnsi="Arial" w:cs="Arial"/>
-          <w:color w:val="0D0D0D" w:themeColor="text1" w:themeTint="F2"/>
-          <w:sz w:val="24"/>
-          <w:szCs w:val="24"/>
-        </w:rPr>
-        <w:t>r</w:t>
-      </w:r>
-      <w:r>
-        <w:rPr>
-          <w:rFonts w:ascii="Arial" w:hAnsi="Arial" w:cs="Arial"/>
-          <w:color w:val="0D0D0D" w:themeColor="text1" w:themeTint="F2"/>
-          <w:sz w:val="24"/>
-          <w:szCs w:val="24"/>
-        </w:rPr>
-        <w:t xml:space="preserve"> the components and used </w:t>
-      </w:r>
-      <w:r>
-        <w:rPr>
-          <w:rFonts w:ascii="Arial" w:hAnsi="Arial" w:cs="Arial"/>
-          <w:b/>
-          <w:color w:val="0D0D0D" w:themeColor="text1" w:themeTint="F2"/>
-          <w:sz w:val="24"/>
-          <w:szCs w:val="24"/>
-        </w:rPr>
-        <w:t xml:space="preserve">Jasmine </w:t>
-      </w:r>
-      <w:r>
-        <w:rPr>
-          <w:rFonts w:ascii="Arial" w:hAnsi="Arial" w:cs="Arial"/>
-          <w:b/>
-          <w:color w:val="0D0D0D" w:themeColor="text1" w:themeTint="F2"/>
-          <w:sz w:val="24"/>
-          <w:szCs w:val="24"/>
-        </w:rPr>
-        <w:t xml:space="preserve">for </w:t>
-      </w:r>
-      <w:r>
-        <w:rPr>
-          <w:rFonts w:ascii="Arial" w:hAnsi="Arial" w:cs="Arial"/>
-          <w:b/>
-          <w:color w:val="0D0D0D" w:themeColor="text1" w:themeTint="F2"/>
-          <w:sz w:val="24"/>
-          <w:szCs w:val="24"/>
-        </w:rPr>
-        <w:t>unit testing.</w:t>
+        <w:t xml:space="preserve">Responsible for Creation of TypeScript reusable components and services to consume </w:t>
+      </w:r>
+      <w:r>
+        <w:rPr>
+          <w:rFonts w:ascii="Arial" w:hAnsi="Arial" w:cs="Arial"/>
+          <w:b/>
+          <w:color w:val="0D0D0D" w:themeColor="text1" w:themeTint="F2"/>
+          <w:sz w:val="24"/>
+          <w:szCs w:val="24"/>
+        </w:rPr>
+        <w:t xml:space="preserve">REST API’s </w:t>
+      </w:r>
+      <w:r>
+        <w:rPr>
+          <w:rFonts w:ascii="Arial" w:hAnsi="Arial" w:cs="Arial"/>
+          <w:color w:val="0D0D0D" w:themeColor="text1" w:themeTint="F2"/>
+          <w:sz w:val="24"/>
+          <w:szCs w:val="24"/>
+        </w:rPr>
+        <w:t>using Component based architecture provided by </w:t>
+      </w:r>
+      <w:r>
+        <w:rPr>
+          <w:rFonts w:ascii="Arial" w:hAnsi="Arial" w:cs="Arial"/>
+          <w:b/>
+          <w:color w:val="0D0D0D" w:themeColor="text1" w:themeTint="F2"/>
+          <w:sz w:val="24"/>
+          <w:szCs w:val="24"/>
+        </w:rPr>
+        <w:t>Angular 2.</w:t>
       </w:r>
     </w:p>
     <w:p>
@@ -3418,29 +3781,137 @@
         <w:jc w:val="both"/>
         <w:rPr>
           <w:rFonts w:ascii="Arial" w:hAnsi="Arial" w:cs="Arial"/>
-          <w:color w:val="0D0D0D" w:themeColor="text1" w:themeTint="F2"/>
-          <w:sz w:val="24"/>
-          <w:szCs w:val="24"/>
-        </w:rPr>
-      </w:pPr>
-      <w:r>
-        <w:rPr>
-          <w:rFonts w:ascii="Arial" w:hAnsi="Arial" w:cs="Arial"/>
-          <w:color w:val="0D0D0D" w:themeColor="text1" w:themeTint="F2"/>
-          <w:sz w:val="24"/>
-          <w:szCs w:val="24"/>
-        </w:rPr>
-        <w:t xml:space="preserve">Helping the QA team in </w:t>
-      </w:r>
-      <w:r>
-        <w:rPr>
-          <w:rFonts w:ascii="Arial" w:hAnsi="Arial" w:cs="Arial"/>
-          <w:b/>
-          <w:color w:val="0D0D0D" w:themeColor="text1" w:themeTint="F2"/>
-          <w:sz w:val="24"/>
-          <w:szCs w:val="24"/>
-        </w:rPr>
-        <w:t>testing the application.</w:t>
+          <w:b/>
+          <w:color w:val="0D0D0D" w:themeColor="text1" w:themeTint="F2"/>
+          <w:sz w:val="24"/>
+          <w:szCs w:val="24"/>
+        </w:rPr>
+      </w:pPr>
+      <w:r>
+        <w:rPr>
+          <w:rFonts w:ascii="Arial" w:hAnsi="Arial" w:cs="Arial"/>
+          <w:color w:val="0D0D0D" w:themeColor="text1" w:themeTint="F2"/>
+          <w:sz w:val="24"/>
+          <w:szCs w:val="24"/>
+        </w:rPr>
+        <w:t xml:space="preserve">Developed the </w:t>
+      </w:r>
+      <w:r>
+        <w:rPr>
+          <w:rFonts w:ascii="Arial" w:hAnsi="Arial" w:cs="Arial"/>
+          <w:b/>
+          <w:color w:val="0D0D0D" w:themeColor="text1" w:themeTint="F2"/>
+          <w:sz w:val="24"/>
+          <w:szCs w:val="24"/>
+        </w:rPr>
+        <w:t>R</w:t>
+      </w:r>
+      <w:r>
+        <w:rPr>
+          <w:rFonts w:ascii="Arial" w:hAnsi="Arial" w:cs="Arial"/>
+          <w:b/>
+          <w:color w:val="0D0D0D" w:themeColor="text1" w:themeTint="F2"/>
+          <w:sz w:val="24"/>
+          <w:szCs w:val="24"/>
+        </w:rPr>
+        <w:t>est controller</w:t>
+      </w:r>
+      <w:r>
+        <w:rPr>
+          <w:rFonts w:ascii="Arial" w:hAnsi="Arial" w:cs="Arial"/>
+          <w:color w:val="0D0D0D" w:themeColor="text1" w:themeTint="F2"/>
+          <w:sz w:val="24"/>
+          <w:szCs w:val="24"/>
+        </w:rPr>
+        <w:t xml:space="preserve"> and provide service to the controller to execute the </w:t>
+      </w:r>
+      <w:r>
+        <w:rPr>
+          <w:rFonts w:ascii="Arial" w:hAnsi="Arial" w:cs="Arial"/>
+          <w:b/>
+          <w:color w:val="0D0D0D" w:themeColor="text1" w:themeTint="F2"/>
+          <w:sz w:val="24"/>
+          <w:szCs w:val="24"/>
+        </w:rPr>
+        <w:t>Rest</w:t>
+      </w:r>
+      <w:r>
+        <w:rPr>
+          <w:rFonts w:ascii="Arial" w:hAnsi="Arial" w:cs="Arial"/>
+          <w:b/>
+          <w:color w:val="0D0D0D" w:themeColor="text1" w:themeTint="F2"/>
+          <w:sz w:val="24"/>
+          <w:szCs w:val="24"/>
+        </w:rPr>
+        <w:t xml:space="preserve"> </w:t>
+      </w:r>
+      <w:r>
+        <w:rPr>
+          <w:rFonts w:ascii="Arial" w:hAnsi="Arial" w:cs="Arial"/>
+          <w:b/>
+          <w:color w:val="0D0D0D" w:themeColor="text1" w:themeTint="F2"/>
+          <w:sz w:val="24"/>
+          <w:szCs w:val="24"/>
+        </w:rPr>
+        <w:t>Services</w:t>
+      </w:r>
+      <w:r>
+        <w:rPr>
+          <w:rFonts w:ascii="Arial" w:hAnsi="Arial" w:cs="Arial"/>
+          <w:b/>
+          <w:color w:val="0D0D0D" w:themeColor="text1" w:themeTint="F2"/>
+          <w:sz w:val="24"/>
+          <w:szCs w:val="24"/>
+        </w:rPr>
+        <w:t xml:space="preserve"> and </w:t>
+      </w:r>
+      <w:r>
+        <w:rPr>
+          <w:rFonts w:ascii="Arial" w:hAnsi="Arial" w:cs="Arial"/>
+          <w:color w:val="0D0D0D" w:themeColor="text1" w:themeTint="F2"/>
+          <w:sz w:val="24"/>
+          <w:szCs w:val="24"/>
+        </w:rPr>
+        <w:t xml:space="preserve">providing </w:t>
+      </w:r>
+      <w:r>
+        <w:rPr>
+          <w:rFonts w:ascii="Arial" w:hAnsi="Arial" w:cs="Arial"/>
+          <w:b/>
+          <w:color w:val="0D0D0D" w:themeColor="text1" w:themeTint="F2"/>
+          <w:sz w:val="24"/>
+          <w:szCs w:val="24"/>
+        </w:rPr>
+        <w:t>JSON</w:t>
+      </w:r>
+      <w:r>
+        <w:rPr>
+          <w:rFonts w:ascii="Arial" w:hAnsi="Arial" w:cs="Arial"/>
+          <w:color w:val="0D0D0D" w:themeColor="text1" w:themeTint="F2"/>
+          <w:sz w:val="24"/>
+          <w:szCs w:val="24"/>
+        </w:rPr>
+        <w:t xml:space="preserve"> data to the </w:t>
+      </w:r>
+      <w:r>
+        <w:rPr>
+          <w:rFonts w:ascii="Arial" w:hAnsi="Arial" w:cs="Arial"/>
+          <w:b/>
+          <w:color w:val="0D0D0D" w:themeColor="text1" w:themeTint="F2"/>
+          <w:sz w:val="24"/>
+          <w:szCs w:val="24"/>
+        </w:rPr>
+        <w:t>Angular application</w:t>
+      </w:r>
+      <w:r>
+        <w:rPr>
+          <w:rFonts w:ascii="Arial" w:hAnsi="Arial" w:cs="Arial"/>
+          <w:b/>
+          <w:color w:val="0D0D0D" w:themeColor="text1" w:themeTint="F2"/>
+          <w:sz w:val="24"/>
+          <w:szCs w:val="24"/>
+        </w:rPr>
+        <w:t>.</w:t>
       </w:r>
     </w:p>
     <w:p>
@@ -3466,7 +3937,26 @@
           <w:sz w:val="24"/>
           <w:szCs w:val="24"/>
         </w:rPr>
-        <w:t>Provided Clarification to a functional requirement to the team for any defect raised.</w:t>
+        <w:t>Created tasks for updating tsconfig tracked based on tslinting, and compiling </w:t>
+      </w:r>
+      <w:r>
+        <w:rPr>
+          <w:rFonts w:ascii="Arial" w:hAnsi="Arial" w:cs="Arial"/>
+          <w:b/>
+          <w:color w:val="0D0D0D" w:themeColor="text1" w:themeTint="F2"/>
+          <w:sz w:val="24"/>
+          <w:szCs w:val="24"/>
+        </w:rPr>
+        <w:t xml:space="preserve">Typescript </w:t>
+      </w:r>
+      <w:r>
+        <w:rPr>
+          <w:rFonts w:ascii="Arial" w:hAnsi="Arial" w:cs="Arial"/>
+          <w:color w:val="0D0D0D" w:themeColor="text1" w:themeTint="F2"/>
+          <w:sz w:val="24"/>
+          <w:szCs w:val="24"/>
+        </w:rPr>
+        <w:t>files</w:t>
       </w:r>
     </w:p>
     <w:p>
@@ -3492,376 +3982,36 @@
           <w:sz w:val="24"/>
           <w:szCs w:val="24"/>
         </w:rPr>
-        <w:t>Involved in deploy the application in development, test and Production environment.</w:t>
-      </w:r>
-      <w:r>
-        <w:rPr>
-          <w:rFonts w:ascii="Arial" w:hAnsi="Arial" w:cs="Arial"/>
-          <w:color w:val="0D0D0D" w:themeColor="text1" w:themeTint="F2"/>
-          <w:sz w:val="24"/>
-          <w:szCs w:val="24"/>
-        </w:rPr>
-        <w:t xml:space="preserve"> </w:t>
-      </w:r>
-    </w:p>
-    <w:p>
-      <w:pPr>
-        <w:suppressAutoHyphens w:val="0"/>
-        <w:overflowPunct/>
-        <w:autoSpaceDE/>
-        <w:spacing w:after="160" w:line="259" w:lineRule="auto"/>
-        <w:contextualSpacing/>
-        <w:jc w:val="both"/>
-        <w:rPr>
-          <w:rFonts w:ascii="Arial" w:hAnsi="Arial" w:cs="Arial"/>
-          <w:color w:val="0D0D0D" w:themeColor="text1" w:themeTint="F2"/>
-          <w:szCs w:val="24"/>
-        </w:rPr>
-      </w:pPr>
-      <w:r>
-        <w:rPr>
-          <w:rFonts w:ascii="Arial" w:hAnsi="Arial" w:cs="Arial"/>
-          <w:b/>
-          <w:bCs/>
-          <w:color w:val="0D0D0D" w:themeColor="text1" w:themeTint="F2"/>
-          <w:szCs w:val="24"/>
-          <w:u w:val="single"/>
-        </w:rPr>
-        <w:t>Environment</w:t>
-      </w:r>
-      <w:r>
-        <w:rPr>
-          <w:rFonts w:ascii="Arial" w:hAnsi="Arial" w:cs="Arial"/>
-          <w:b/>
-          <w:bCs/>
-          <w:color w:val="0D0D0D" w:themeColor="text1" w:themeTint="F2"/>
-          <w:szCs w:val="24"/>
-        </w:rPr>
-        <w:t>:</w:t>
-      </w:r>
-      <w:r>
-        <w:rPr>
-          <w:rFonts w:ascii="Arial" w:hAnsi="Arial" w:cs="Arial"/>
-          <w:bCs/>
-          <w:color w:val="0D0D0D" w:themeColor="text1" w:themeTint="F2"/>
-          <w:szCs w:val="24"/>
-        </w:rPr>
-        <w:t xml:space="preserve"> </w:t>
-      </w:r>
-      <w:r>
-        <w:rPr>
-          <w:rFonts w:ascii="Arial" w:hAnsi="Arial" w:cs="Arial"/>
-          <w:color w:val="0D0D0D" w:themeColor="text1" w:themeTint="F2"/>
-          <w:szCs w:val="24"/>
-        </w:rPr>
-        <w:t>Angular 2, TypeScript, Node JS,</w:t>
-      </w:r>
-      <w:r>
-        <w:rPr>
-          <w:rFonts w:ascii="Arial" w:hAnsi="Arial" w:cs="Arial"/>
-          <w:color w:val="0D0D0D" w:themeColor="text1" w:themeTint="F2"/>
-          <w:szCs w:val="24"/>
-        </w:rPr>
-        <w:t xml:space="preserve"> Firebase, </w:t>
-      </w:r>
-      <w:r>
-        <w:rPr>
-          <w:rFonts w:ascii="Arial" w:hAnsi="Arial" w:cs="Arial"/>
-          <w:color w:val="0D0D0D" w:themeColor="text1" w:themeTint="F2"/>
-          <w:szCs w:val="24"/>
-        </w:rPr>
-        <w:t>REST API, REST services, Jasmine, Karma,</w:t>
-      </w:r>
-      <w:r>
-        <w:rPr>
-          <w:rFonts w:ascii="Arial" w:hAnsi="Arial" w:cs="Arial"/>
-          <w:color w:val="0D0D0D" w:themeColor="text1" w:themeTint="F2"/>
-          <w:szCs w:val="24"/>
-        </w:rPr>
-        <w:t xml:space="preserve"> Visual Studio</w:t>
-      </w:r>
-      <w:r>
-        <w:rPr>
-          <w:rFonts w:ascii="Arial" w:hAnsi="Arial" w:cs="Arial"/>
-          <w:color w:val="0D0D0D" w:themeColor="text1" w:themeTint="F2"/>
-          <w:szCs w:val="24"/>
-        </w:rPr>
-        <w:t xml:space="preserve"> Code</w:t>
-      </w:r>
-      <w:r>
-        <w:rPr>
-          <w:rFonts w:ascii="Arial" w:hAnsi="Arial" w:cs="Arial"/>
-          <w:color w:val="0D0D0D" w:themeColor="text1" w:themeTint="F2"/>
-          <w:szCs w:val="24"/>
-        </w:rPr>
-        <w:t>.</w:t>
-      </w:r>
-    </w:p>
-    <w:p>
-      <w:pPr>
-        <w:rPr>
-          <w:rFonts w:ascii="Arial" w:hAnsi="Arial" w:cs="Arial"/>
-          <w:b/>
-          <w:color w:val="0D0D0D" w:themeColor="text1" w:themeTint="F2"/>
-          <w:szCs w:val="24"/>
-        </w:rPr>
-      </w:pPr>
-    </w:p>
-    <w:p>
-      <w:pPr>
-        <w:rPr>
-          <w:rFonts w:ascii="Arial" w:hAnsi="Arial" w:cs="Arial"/>
-          <w:b/>
-          <w:color w:val="0D0D0D" w:themeColor="text1" w:themeTint="F2"/>
-          <w:szCs w:val="24"/>
-        </w:rPr>
-      </w:pPr>
-      <w:r>
-        <w:rPr>
-          <w:rFonts w:ascii="Arial" w:hAnsi="Arial" w:cs="Arial"/>
-          <w:b/>
-          <w:color w:val="0D0D0D" w:themeColor="text1" w:themeTint="F2"/>
-          <w:szCs w:val="24"/>
-        </w:rPr>
-        <w:t>INFOSYS LTD</w:t>
-      </w:r>
-      <w:r>
-        <w:rPr>
-          <w:rFonts w:ascii="Arial" w:hAnsi="Arial" w:cs="Arial"/>
-          <w:b/>
-          <w:color w:val="0D0D0D" w:themeColor="text1" w:themeTint="F2"/>
-          <w:szCs w:val="24"/>
-        </w:rPr>
-        <w:tab/>
-      </w:r>
-      <w:r>
-        <w:rPr>
-          <w:rFonts w:ascii="Arial" w:hAnsi="Arial" w:cs="Arial"/>
-          <w:b/>
-          <w:color w:val="0D0D0D" w:themeColor="text1" w:themeTint="F2"/>
-          <w:szCs w:val="24"/>
-        </w:rPr>
-        <w:tab/>
-      </w:r>
-      <w:r>
-        <w:rPr>
-          <w:rFonts w:ascii="Arial" w:hAnsi="Arial" w:cs="Arial"/>
-          <w:b/>
-          <w:color w:val="0D0D0D" w:themeColor="text1" w:themeTint="F2"/>
-          <w:szCs w:val="24"/>
-        </w:rPr>
-        <w:tab/>
-      </w:r>
-      <w:r>
-        <w:rPr>
-          <w:rFonts w:ascii="Arial" w:hAnsi="Arial" w:cs="Arial"/>
-          <w:b/>
-          <w:color w:val="0D0D0D" w:themeColor="text1" w:themeTint="F2"/>
-          <w:szCs w:val="24"/>
-        </w:rPr>
-        <w:tab/>
-      </w:r>
-      <w:r>
-        <w:rPr>
-          <w:rFonts w:ascii="Arial" w:hAnsi="Arial" w:cs="Arial"/>
-          <w:b/>
-          <w:color w:val="0D0D0D" w:themeColor="text1" w:themeTint="F2"/>
-          <w:szCs w:val="24"/>
-        </w:rPr>
-        <w:tab/>
-      </w:r>
-      <w:r>
-        <w:rPr>
-          <w:rFonts w:ascii="Arial" w:hAnsi="Arial" w:cs="Arial"/>
-          <w:b/>
-          <w:color w:val="0D0D0D" w:themeColor="text1" w:themeTint="F2"/>
-          <w:szCs w:val="24"/>
-        </w:rPr>
-        <w:tab/>
-      </w:r>
-      <w:r>
-        <w:rPr>
-          <w:rFonts w:ascii="Arial" w:hAnsi="Arial" w:cs="Arial"/>
-          <w:b/>
-          <w:color w:val="0D0D0D" w:themeColor="text1" w:themeTint="F2"/>
-          <w:szCs w:val="24"/>
-        </w:rPr>
-        <w:tab/>
-      </w:r>
-      <w:r>
-        <w:rPr>
-          <w:rFonts w:ascii="Arial" w:hAnsi="Arial" w:cs="Arial"/>
-          <w:b/>
-          <w:color w:val="0D0D0D" w:themeColor="text1" w:themeTint="F2"/>
-          <w:szCs w:val="24"/>
-        </w:rPr>
-        <w:tab/>
-      </w:r>
-      <w:r>
-        <w:rPr>
-          <w:rFonts w:ascii="Arial" w:hAnsi="Arial" w:cs="Arial"/>
-          <w:b/>
-          <w:color w:val="0D0D0D" w:themeColor="text1" w:themeTint="F2"/>
-          <w:szCs w:val="24"/>
-        </w:rPr>
-        <w:tab/>
-      </w:r>
-      <w:r>
-        <w:rPr>
-          <w:rFonts w:ascii="Arial" w:hAnsi="Arial" w:cs="Arial"/>
-          <w:b/>
-          <w:color w:val="0D0D0D" w:themeColor="text1" w:themeTint="F2"/>
-          <w:szCs w:val="24"/>
-        </w:rPr>
-        <w:t>SEP</w:t>
-      </w:r>
-      <w:r>
-        <w:rPr>
-          <w:rFonts w:ascii="Arial" w:hAnsi="Arial" w:cs="Arial"/>
-          <w:b/>
-          <w:color w:val="0D0D0D" w:themeColor="text1" w:themeTint="F2"/>
-          <w:szCs w:val="24"/>
-        </w:rPr>
-        <w:t xml:space="preserve"> 201</w:t>
-      </w:r>
-      <w:r>
-        <w:rPr>
-          <w:rFonts w:ascii="Arial" w:hAnsi="Arial" w:cs="Arial"/>
-          <w:b/>
-          <w:color w:val="0D0D0D" w:themeColor="text1" w:themeTint="F2"/>
-          <w:szCs w:val="24"/>
-        </w:rPr>
-        <w:t>4</w:t>
-      </w:r>
-      <w:r>
-        <w:rPr>
-          <w:rFonts w:ascii="Arial" w:hAnsi="Arial" w:cs="Arial"/>
-          <w:b/>
-          <w:color w:val="0D0D0D" w:themeColor="text1" w:themeTint="F2"/>
-          <w:szCs w:val="24"/>
-        </w:rPr>
-        <w:t xml:space="preserve"> –</w:t>
-      </w:r>
-      <w:r>
-        <w:rPr>
-          <w:rFonts w:ascii="Arial" w:hAnsi="Arial" w:cs="Arial"/>
-          <w:b/>
-          <w:color w:val="0D0D0D" w:themeColor="text1" w:themeTint="F2"/>
-          <w:szCs w:val="24"/>
-        </w:rPr>
-        <w:t xml:space="preserve"> DEC </w:t>
-      </w:r>
-      <w:r>
-        <w:rPr>
-          <w:rFonts w:ascii="Arial" w:hAnsi="Arial" w:cs="Arial"/>
-          <w:b/>
-          <w:color w:val="0D0D0D" w:themeColor="text1" w:themeTint="F2"/>
-          <w:szCs w:val="24"/>
-        </w:rPr>
-        <w:t>201</w:t>
-      </w:r>
-      <w:r>
-        <w:rPr>
-          <w:rFonts w:ascii="Arial" w:hAnsi="Arial" w:cs="Arial"/>
-          <w:b/>
-          <w:color w:val="0D0D0D" w:themeColor="text1" w:themeTint="F2"/>
-          <w:szCs w:val="24"/>
-        </w:rPr>
-        <w:t>5</w:t>
-      </w:r>
-      <w:r>
-        <w:rPr>
-          <w:rFonts w:ascii="Arial" w:hAnsi="Arial" w:cs="Arial"/>
-          <w:b/>
-          <w:color w:val="0D0D0D" w:themeColor="text1" w:themeTint="F2"/>
-          <w:szCs w:val="24"/>
-        </w:rPr>
-        <w:br/>
-      </w:r>
-      <w:r>
-        <w:rPr>
-          <w:rFonts w:ascii="Arial" w:hAnsi="Arial" w:cs="Arial"/>
-          <w:b/>
-          <w:color w:val="0D0D0D" w:themeColor="text1" w:themeTint="F2"/>
-          <w:szCs w:val="24"/>
-        </w:rPr>
-        <w:t>Hyderabad</w:t>
-      </w:r>
-      <w:r>
-        <w:rPr>
-          <w:rFonts w:ascii="Arial" w:hAnsi="Arial" w:cs="Arial"/>
-          <w:b/>
-          <w:color w:val="0D0D0D" w:themeColor="text1" w:themeTint="F2"/>
-          <w:szCs w:val="24"/>
-        </w:rPr>
-        <w:t xml:space="preserve">, </w:t>
-      </w:r>
-      <w:r>
-        <w:rPr>
-          <w:rFonts w:ascii="Arial" w:hAnsi="Arial" w:cs="Arial"/>
-          <w:b/>
-          <w:color w:val="0D0D0D" w:themeColor="text1" w:themeTint="F2"/>
-          <w:szCs w:val="24"/>
-        </w:rPr>
-        <w:t>India</w:t>
-      </w:r>
-    </w:p>
-    <w:p>
-      <w:pPr>
-        <w:rPr>
-          <w:rFonts w:ascii="Arial" w:hAnsi="Arial" w:cs="Arial"/>
-          <w:b/>
-          <w:color w:val="0D0D0D" w:themeColor="text1" w:themeTint="F2"/>
-          <w:szCs w:val="24"/>
-        </w:rPr>
-      </w:pPr>
-      <w:r>
-        <w:rPr>
-          <w:rFonts w:ascii="Arial" w:hAnsi="Arial" w:cs="Arial"/>
-          <w:b/>
-          <w:color w:val="0D0D0D" w:themeColor="text1" w:themeTint="F2"/>
-          <w:szCs w:val="24"/>
-        </w:rPr>
-        <w:t>Java</w:t>
-      </w:r>
-      <w:r>
-        <w:rPr>
-          <w:rFonts w:ascii="Arial" w:hAnsi="Arial" w:cs="Arial"/>
-          <w:b/>
-          <w:color w:val="0D0D0D" w:themeColor="text1" w:themeTint="F2"/>
-          <w:szCs w:val="24"/>
-        </w:rPr>
-        <w:t xml:space="preserve"> Developer</w:t>
-      </w:r>
-    </w:p>
-    <w:p>
-      <w:pPr>
-        <w:rPr>
-          <w:rFonts w:ascii="Arial" w:hAnsi="Arial" w:cs="Arial"/>
-          <w:b/>
-          <w:color w:val="0D0D0D" w:themeColor="text1" w:themeTint="F2"/>
-          <w:szCs w:val="24"/>
-        </w:rPr>
-      </w:pPr>
-    </w:p>
-    <w:p>
-      <w:pPr>
-        <w:jc w:val="both"/>
-        <w:rPr>
-          <w:rFonts w:ascii="Arial" w:hAnsi="Arial" w:cs="Arial"/>
-          <w:b/>
-          <w:color w:val="0D0D0D" w:themeColor="text1" w:themeTint="F2"/>
-          <w:szCs w:val="24"/>
-        </w:rPr>
-      </w:pPr>
-      <w:r>
-        <w:rPr>
-          <w:rFonts w:ascii="Arial" w:hAnsi="Arial" w:cs="Arial"/>
-          <w:b/>
-          <w:color w:val="0D0D0D" w:themeColor="text1" w:themeTint="F2"/>
-          <w:szCs w:val="24"/>
-        </w:rPr>
-        <w:t xml:space="preserve">Responsibilities: </w:t>
+        <w:t xml:space="preserve">Involved in developing templates using </w:t>
+      </w:r>
+      <w:r>
+        <w:rPr>
+          <w:rFonts w:ascii="Arial" w:hAnsi="Arial" w:cs="Arial"/>
+          <w:b/>
+          <w:color w:val="0D0D0D" w:themeColor="text1" w:themeTint="F2"/>
+          <w:sz w:val="24"/>
+          <w:szCs w:val="24"/>
+        </w:rPr>
+        <w:t xml:space="preserve">HTML5 </w:t>
+      </w:r>
+      <w:r>
+        <w:rPr>
+          <w:rFonts w:ascii="Arial" w:hAnsi="Arial" w:cs="Arial"/>
+          <w:color w:val="0D0D0D" w:themeColor="text1" w:themeTint="F2"/>
+          <w:sz w:val="24"/>
+          <w:szCs w:val="24"/>
+        </w:rPr>
+        <w:t xml:space="preserve">and </w:t>
+      </w:r>
+      <w:r>
+        <w:rPr>
+          <w:rFonts w:ascii="Arial" w:hAnsi="Arial" w:cs="Arial"/>
+          <w:b/>
+          <w:color w:val="0D0D0D" w:themeColor="text1" w:themeTint="F2"/>
+          <w:sz w:val="24"/>
+          <w:szCs w:val="24"/>
+        </w:rPr>
+        <w:t>CSS3.</w:t>
       </w:r>
     </w:p>
     <w:p>
@@ -3887,7 +4037,45 @@
           <w:sz w:val="24"/>
           <w:szCs w:val="24"/>
         </w:rPr>
-        <w:t>Understanding and analyzing the Client Requirements with existing flow and functionalities.</w:t>
+        <w:t xml:space="preserve">Involved in writing </w:t>
+      </w:r>
+      <w:r>
+        <w:rPr>
+          <w:rFonts w:ascii="Arial" w:hAnsi="Arial" w:cs="Arial"/>
+          <w:b/>
+          <w:color w:val="0D0D0D" w:themeColor="text1" w:themeTint="F2"/>
+          <w:sz w:val="24"/>
+          <w:szCs w:val="24"/>
+        </w:rPr>
+        <w:t>typescript</w:t>
+      </w:r>
+      <w:r>
+        <w:rPr>
+          <w:rFonts w:ascii="Arial" w:hAnsi="Arial" w:cs="Arial"/>
+          <w:color w:val="0D0D0D" w:themeColor="text1" w:themeTint="F2"/>
+          <w:sz w:val="24"/>
+          <w:szCs w:val="24"/>
+        </w:rPr>
+        <w:t xml:space="preserve"> for the </w:t>
+      </w:r>
+      <w:r>
+        <w:rPr>
+          <w:rFonts w:ascii="Arial" w:hAnsi="Arial" w:cs="Arial"/>
+          <w:b/>
+          <w:color w:val="0D0D0D" w:themeColor="text1" w:themeTint="F2"/>
+          <w:sz w:val="24"/>
+          <w:szCs w:val="24"/>
+        </w:rPr>
+        <w:t>components communication</w:t>
+      </w:r>
+      <w:r>
+        <w:rPr>
+          <w:rFonts w:ascii="Arial" w:hAnsi="Arial" w:cs="Arial"/>
+          <w:color w:val="0D0D0D" w:themeColor="text1" w:themeTint="F2"/>
+          <w:sz w:val="24"/>
+          <w:szCs w:val="24"/>
+        </w:rPr>
+        <w:t xml:space="preserve"> in the application.</w:t>
       </w:r>
     </w:p>
     <w:p>
@@ -3913,7 +4101,45 @@
           <w:sz w:val="24"/>
           <w:szCs w:val="24"/>
         </w:rPr>
-        <w:t>Developing the Java bean Classes and configure them in XML files.</w:t>
+        <w:t xml:space="preserve">Implemented </w:t>
+      </w:r>
+      <w:r>
+        <w:rPr>
+          <w:rFonts w:ascii="Arial" w:hAnsi="Arial" w:cs="Arial"/>
+          <w:b/>
+          <w:color w:val="0D0D0D" w:themeColor="text1" w:themeTint="F2"/>
+          <w:sz w:val="24"/>
+          <w:szCs w:val="24"/>
+        </w:rPr>
+        <w:t>RESTful web services</w:t>
+      </w:r>
+      <w:r>
+        <w:rPr>
+          <w:rFonts w:ascii="Arial" w:hAnsi="Arial" w:cs="Arial"/>
+          <w:color w:val="0D0D0D" w:themeColor="text1" w:themeTint="F2"/>
+          <w:sz w:val="24"/>
+          <w:szCs w:val="24"/>
+        </w:rPr>
+        <w:t xml:space="preserve"> using </w:t>
+      </w:r>
+      <w:r>
+        <w:rPr>
+          <w:rFonts w:ascii="Arial" w:hAnsi="Arial" w:cs="Arial"/>
+          <w:b/>
+          <w:color w:val="0D0D0D" w:themeColor="text1" w:themeTint="F2"/>
+          <w:sz w:val="24"/>
+          <w:szCs w:val="24"/>
+        </w:rPr>
+        <w:t>HTTP Client</w:t>
+      </w:r>
+      <w:r>
+        <w:rPr>
+          <w:rFonts w:ascii="Arial" w:hAnsi="Arial" w:cs="Arial"/>
+          <w:color w:val="0D0D0D" w:themeColor="text1" w:themeTint="F2"/>
+          <w:sz w:val="24"/>
+          <w:szCs w:val="24"/>
+        </w:rPr>
+        <w:t>.</w:t>
       </w:r>
     </w:p>
     <w:p>
@@ -3939,17 +4165,26 @@
           <w:sz w:val="24"/>
           <w:szCs w:val="24"/>
         </w:rPr>
-        <w:t xml:space="preserve">Wrote automated build scripts using </w:t>
-      </w:r>
-      <w:r>
-        <w:rPr>
-          <w:rFonts w:ascii="Arial" w:hAnsi="Arial" w:cs="Arial"/>
-          <w:b/>
-          <w:color w:val="0D0D0D" w:themeColor="text1" w:themeTint="F2"/>
-          <w:sz w:val="24"/>
-          <w:szCs w:val="24"/>
-        </w:rPr>
-        <w:t>Maven pom.xml.</w:t>
+        <w:t xml:space="preserve">Implemented unit testing using </w:t>
+      </w:r>
+      <w:r>
+        <w:rPr>
+          <w:rFonts w:ascii="Arial" w:hAnsi="Arial" w:cs="Arial"/>
+          <w:b/>
+          <w:color w:val="0D0D0D" w:themeColor="text1" w:themeTint="F2"/>
+          <w:sz w:val="24"/>
+          <w:szCs w:val="24"/>
+        </w:rPr>
+        <w:t>Jasmine and Karma</w:t>
+      </w:r>
+      <w:r>
+        <w:rPr>
+          <w:rFonts w:ascii="Arial" w:hAnsi="Arial" w:cs="Arial"/>
+          <w:color w:val="0D0D0D" w:themeColor="text1" w:themeTint="F2"/>
+          <w:sz w:val="24"/>
+          <w:szCs w:val="24"/>
+        </w:rPr>
+        <w:t>.</w:t>
       </w:r>
     </w:p>
     <w:p>
@@ -3963,59 +4198,371 @@
         <w:jc w:val="both"/>
         <w:rPr>
           <w:rFonts w:ascii="Arial" w:hAnsi="Arial" w:cs="Arial"/>
-          <w:b/>
-          <w:color w:val="0D0D0D" w:themeColor="text1" w:themeTint="F2"/>
-          <w:sz w:val="24"/>
-          <w:szCs w:val="24"/>
-        </w:rPr>
-      </w:pPr>
-      <w:r>
-        <w:rPr>
-          <w:rFonts w:ascii="Arial" w:hAnsi="Arial" w:cs="Arial"/>
-          <w:color w:val="0D0D0D" w:themeColor="text1" w:themeTint="F2"/>
-          <w:sz w:val="24"/>
-          <w:szCs w:val="24"/>
-        </w:rPr>
-        <w:t xml:space="preserve">Implemented the data access layer using </w:t>
-      </w:r>
-      <w:r>
-        <w:rPr>
-          <w:rFonts w:ascii="Arial" w:hAnsi="Arial" w:cs="Arial"/>
-          <w:b/>
-          <w:color w:val="0D0D0D" w:themeColor="text1" w:themeTint="F2"/>
-          <w:sz w:val="24"/>
-          <w:szCs w:val="24"/>
-        </w:rPr>
-        <w:t>Hibernate persistence</w:t>
-      </w:r>
-      <w:r>
-        <w:rPr>
-          <w:rFonts w:ascii="Arial" w:hAnsi="Arial" w:cs="Arial"/>
-          <w:color w:val="0D0D0D" w:themeColor="text1" w:themeTint="F2"/>
-          <w:sz w:val="24"/>
-          <w:szCs w:val="24"/>
-        </w:rPr>
-        <w:t xml:space="preserve"> framework through </w:t>
-      </w:r>
-      <w:r>
-        <w:rPr>
-          <w:rFonts w:ascii="Arial" w:hAnsi="Arial" w:cs="Arial"/>
-          <w:b/>
-          <w:color w:val="0D0D0D" w:themeColor="text1" w:themeTint="F2"/>
-          <w:sz w:val="24"/>
-          <w:szCs w:val="24"/>
-        </w:rPr>
-        <w:t>Hybris Suit</w:t>
-      </w:r>
-      <w:r>
-        <w:rPr>
-          <w:rFonts w:ascii="Arial" w:hAnsi="Arial" w:cs="Arial"/>
-          <w:b/>
-          <w:color w:val="0D0D0D" w:themeColor="text1" w:themeTint="F2"/>
-          <w:sz w:val="24"/>
-          <w:szCs w:val="24"/>
-        </w:rPr>
-        <w:t>e.</w:t>
+          <w:color w:val="0D0D0D" w:themeColor="text1" w:themeTint="F2"/>
+          <w:sz w:val="24"/>
+          <w:szCs w:val="24"/>
+        </w:rPr>
+      </w:pPr>
+      <w:r>
+        <w:rPr>
+          <w:rFonts w:ascii="Arial" w:hAnsi="Arial" w:cs="Arial"/>
+          <w:color w:val="0D0D0D" w:themeColor="text1" w:themeTint="F2"/>
+          <w:sz w:val="24"/>
+          <w:szCs w:val="24"/>
+        </w:rPr>
+        <w:t>Provided Clarification to a functional requirement to the team for any defect raised.</w:t>
+      </w:r>
+    </w:p>
+    <w:p>
+      <w:pPr>
+        <w:suppressAutoHyphens w:val="0"/>
+        <w:overflowPunct/>
+        <w:autoSpaceDE/>
+        <w:spacing w:after="160" w:line="259" w:lineRule="auto"/>
+        <w:contextualSpacing/>
+        <w:jc w:val="both"/>
+        <w:rPr>
+          <w:rFonts w:ascii="Arial" w:hAnsi="Arial" w:cs="Arial"/>
+          <w:color w:val="0D0D0D" w:themeColor="text1" w:themeTint="F2"/>
+          <w:szCs w:val="24"/>
+        </w:rPr>
+      </w:pPr>
+      <w:r>
+        <w:rPr>
+          <w:rFonts w:ascii="Arial" w:hAnsi="Arial" w:cs="Arial"/>
+          <w:b/>
+          <w:bCs/>
+          <w:color w:val="0D0D0D" w:themeColor="text1" w:themeTint="F2"/>
+          <w:szCs w:val="24"/>
+          <w:u w:val="single"/>
+        </w:rPr>
+        <w:t>Environment</w:t>
+      </w:r>
+      <w:r>
+        <w:rPr>
+          <w:rFonts w:ascii="Arial" w:hAnsi="Arial" w:cs="Arial"/>
+          <w:b/>
+          <w:bCs/>
+          <w:color w:val="0D0D0D" w:themeColor="text1" w:themeTint="F2"/>
+          <w:szCs w:val="24"/>
+        </w:rPr>
+        <w:t>:</w:t>
+      </w:r>
+      <w:r>
+        <w:rPr>
+          <w:rFonts w:ascii="Arial" w:hAnsi="Arial" w:cs="Arial"/>
+          <w:bCs/>
+          <w:color w:val="0D0D0D" w:themeColor="text1" w:themeTint="F2"/>
+          <w:szCs w:val="24"/>
+        </w:rPr>
+        <w:t xml:space="preserve"> </w:t>
+      </w:r>
+      <w:r>
+        <w:rPr>
+          <w:rFonts w:ascii="Arial" w:hAnsi="Arial" w:cs="Arial"/>
+          <w:color w:val="0D0D0D" w:themeColor="text1" w:themeTint="F2"/>
+          <w:szCs w:val="24"/>
+        </w:rPr>
+        <w:t>Angular 2, TypeScript, Node JS,</w:t>
+      </w:r>
+      <w:r>
+        <w:rPr>
+          <w:rFonts w:ascii="Arial" w:hAnsi="Arial" w:cs="Arial"/>
+          <w:color w:val="0D0D0D" w:themeColor="text1" w:themeTint="F2"/>
+          <w:szCs w:val="24"/>
+        </w:rPr>
+        <w:t xml:space="preserve"> Firebase, </w:t>
+      </w:r>
+      <w:r>
+        <w:rPr>
+          <w:rFonts w:ascii="Arial" w:hAnsi="Arial" w:cs="Arial"/>
+          <w:color w:val="0D0D0D" w:themeColor="text1" w:themeTint="F2"/>
+          <w:szCs w:val="24"/>
+        </w:rPr>
+        <w:t>REST API, REST services, Jasmine, Karma,</w:t>
+      </w:r>
+      <w:r>
+        <w:rPr>
+          <w:rFonts w:ascii="Arial" w:hAnsi="Arial" w:cs="Arial"/>
+          <w:color w:val="0D0D0D" w:themeColor="text1" w:themeTint="F2"/>
+          <w:szCs w:val="24"/>
+        </w:rPr>
+        <w:t xml:space="preserve"> Visual Studio</w:t>
+      </w:r>
+      <w:r>
+        <w:rPr>
+          <w:rFonts w:ascii="Arial" w:hAnsi="Arial" w:cs="Arial"/>
+          <w:color w:val="0D0D0D" w:themeColor="text1" w:themeTint="F2"/>
+          <w:szCs w:val="24"/>
+        </w:rPr>
+        <w:t xml:space="preserve"> Code</w:t>
+      </w:r>
+      <w:r>
+        <w:rPr>
+          <w:rFonts w:ascii="Arial" w:hAnsi="Arial" w:cs="Arial"/>
+          <w:color w:val="0D0D0D" w:themeColor="text1" w:themeTint="F2"/>
+          <w:szCs w:val="24"/>
+        </w:rPr>
+        <w:t>.</w:t>
+      </w:r>
+    </w:p>
+    <w:p>
+      <w:pPr>
+        <w:rPr>
+          <w:rFonts w:ascii="Arial" w:hAnsi="Arial" w:cs="Arial"/>
+          <w:b/>
+          <w:color w:val="0D0D0D" w:themeColor="text1" w:themeTint="F2"/>
+          <w:szCs w:val="24"/>
+        </w:rPr>
+      </w:pPr>
+    </w:p>
+    <w:p>
+      <w:pPr>
+        <w:rPr>
+          <w:rFonts w:ascii="Arial" w:hAnsi="Arial" w:cs="Arial"/>
+          <w:b/>
+          <w:color w:val="0D0D0D" w:themeColor="text1" w:themeTint="F2"/>
+          <w:szCs w:val="24"/>
+        </w:rPr>
+      </w:pPr>
+      <w:r>
+        <w:rPr>
+          <w:rFonts w:ascii="Arial" w:hAnsi="Arial" w:cs="Arial"/>
+          <w:b/>
+          <w:color w:val="0D0D0D" w:themeColor="text1" w:themeTint="F2"/>
+          <w:szCs w:val="24"/>
+        </w:rPr>
+        <w:lastRenderedPageBreak/>
+        <w:t>INFOSYS LTD</w:t>
+      </w:r>
+      <w:r>
+        <w:rPr>
+          <w:rFonts w:ascii="Arial" w:hAnsi="Arial" w:cs="Arial"/>
+          <w:b/>
+          <w:color w:val="0D0D0D" w:themeColor="text1" w:themeTint="F2"/>
+          <w:szCs w:val="24"/>
+        </w:rPr>
+        <w:tab/>
+      </w:r>
+      <w:r>
+        <w:rPr>
+          <w:rFonts w:ascii="Arial" w:hAnsi="Arial" w:cs="Arial"/>
+          <w:b/>
+          <w:color w:val="0D0D0D" w:themeColor="text1" w:themeTint="F2"/>
+          <w:szCs w:val="24"/>
+        </w:rPr>
+        <w:tab/>
+      </w:r>
+      <w:r>
+        <w:rPr>
+          <w:rFonts w:ascii="Arial" w:hAnsi="Arial" w:cs="Arial"/>
+          <w:b/>
+          <w:color w:val="0D0D0D" w:themeColor="text1" w:themeTint="F2"/>
+          <w:szCs w:val="24"/>
+        </w:rPr>
+        <w:tab/>
+      </w:r>
+      <w:r>
+        <w:rPr>
+          <w:rFonts w:ascii="Arial" w:hAnsi="Arial" w:cs="Arial"/>
+          <w:b/>
+          <w:color w:val="0D0D0D" w:themeColor="text1" w:themeTint="F2"/>
+          <w:szCs w:val="24"/>
+        </w:rPr>
+        <w:tab/>
+      </w:r>
+      <w:r>
+        <w:rPr>
+          <w:rFonts w:ascii="Arial" w:hAnsi="Arial" w:cs="Arial"/>
+          <w:b/>
+          <w:color w:val="0D0D0D" w:themeColor="text1" w:themeTint="F2"/>
+          <w:szCs w:val="24"/>
+        </w:rPr>
+        <w:tab/>
+      </w:r>
+      <w:r>
+        <w:rPr>
+          <w:rFonts w:ascii="Arial" w:hAnsi="Arial" w:cs="Arial"/>
+          <w:b/>
+          <w:color w:val="0D0D0D" w:themeColor="text1" w:themeTint="F2"/>
+          <w:szCs w:val="24"/>
+        </w:rPr>
+        <w:tab/>
+      </w:r>
+      <w:r>
+        <w:rPr>
+          <w:rFonts w:ascii="Arial" w:hAnsi="Arial" w:cs="Arial"/>
+          <w:b/>
+          <w:color w:val="0D0D0D" w:themeColor="text1" w:themeTint="F2"/>
+          <w:szCs w:val="24"/>
+        </w:rPr>
+        <w:tab/>
+      </w:r>
+      <w:r>
+        <w:rPr>
+          <w:rFonts w:ascii="Arial" w:hAnsi="Arial" w:cs="Arial"/>
+          <w:b/>
+          <w:color w:val="0D0D0D" w:themeColor="text1" w:themeTint="F2"/>
+          <w:szCs w:val="24"/>
+        </w:rPr>
+        <w:tab/>
+      </w:r>
+      <w:r>
+        <w:rPr>
+          <w:rFonts w:ascii="Arial" w:hAnsi="Arial" w:cs="Arial"/>
+          <w:b/>
+          <w:color w:val="0D0D0D" w:themeColor="text1" w:themeTint="F2"/>
+          <w:szCs w:val="24"/>
+        </w:rPr>
+        <w:tab/>
+      </w:r>
+      <w:r>
+        <w:rPr>
+          <w:rFonts w:ascii="Arial" w:hAnsi="Arial" w:cs="Arial"/>
+          <w:b/>
+          <w:color w:val="0D0D0D" w:themeColor="text1" w:themeTint="F2"/>
+          <w:szCs w:val="24"/>
+        </w:rPr>
+        <w:t>SEP</w:t>
+      </w:r>
+      <w:r>
+        <w:rPr>
+          <w:rFonts w:ascii="Arial" w:hAnsi="Arial" w:cs="Arial"/>
+          <w:b/>
+          <w:color w:val="0D0D0D" w:themeColor="text1" w:themeTint="F2"/>
+          <w:szCs w:val="24"/>
+        </w:rPr>
+        <w:t xml:space="preserve"> 201</w:t>
+      </w:r>
+      <w:r>
+        <w:rPr>
+          <w:rFonts w:ascii="Arial" w:hAnsi="Arial" w:cs="Arial"/>
+          <w:b/>
+          <w:color w:val="0D0D0D" w:themeColor="text1" w:themeTint="F2"/>
+          <w:szCs w:val="24"/>
+        </w:rPr>
+        <w:t>4</w:t>
+      </w:r>
+      <w:r>
+        <w:rPr>
+          <w:rFonts w:ascii="Arial" w:hAnsi="Arial" w:cs="Arial"/>
+          <w:b/>
+          <w:color w:val="0D0D0D" w:themeColor="text1" w:themeTint="F2"/>
+          <w:szCs w:val="24"/>
+        </w:rPr>
+        <w:t xml:space="preserve"> –</w:t>
+      </w:r>
+      <w:r>
+        <w:rPr>
+          <w:rFonts w:ascii="Arial" w:hAnsi="Arial" w:cs="Arial"/>
+          <w:b/>
+          <w:color w:val="0D0D0D" w:themeColor="text1" w:themeTint="F2"/>
+          <w:szCs w:val="24"/>
+        </w:rPr>
+        <w:t xml:space="preserve"> DEC </w:t>
+      </w:r>
+      <w:r>
+        <w:rPr>
+          <w:rFonts w:ascii="Arial" w:hAnsi="Arial" w:cs="Arial"/>
+          <w:b/>
+          <w:color w:val="0D0D0D" w:themeColor="text1" w:themeTint="F2"/>
+          <w:szCs w:val="24"/>
+        </w:rPr>
+        <w:t>201</w:t>
+      </w:r>
+      <w:r>
+        <w:rPr>
+          <w:rFonts w:ascii="Arial" w:hAnsi="Arial" w:cs="Arial"/>
+          <w:b/>
+          <w:color w:val="0D0D0D" w:themeColor="text1" w:themeTint="F2"/>
+          <w:szCs w:val="24"/>
+        </w:rPr>
+        <w:t>5</w:t>
+      </w:r>
+      <w:r>
+        <w:rPr>
+          <w:rFonts w:ascii="Arial" w:hAnsi="Arial" w:cs="Arial"/>
+          <w:b/>
+          <w:color w:val="0D0D0D" w:themeColor="text1" w:themeTint="F2"/>
+          <w:szCs w:val="24"/>
+        </w:rPr>
+        <w:br/>
+      </w:r>
+      <w:r>
+        <w:rPr>
+          <w:rFonts w:ascii="Arial" w:hAnsi="Arial" w:cs="Arial"/>
+          <w:b/>
+          <w:color w:val="0D0D0D" w:themeColor="text1" w:themeTint="F2"/>
+          <w:szCs w:val="24"/>
+        </w:rPr>
+        <w:t>Hyderabad</w:t>
+      </w:r>
+      <w:r>
+        <w:rPr>
+          <w:rFonts w:ascii="Arial" w:hAnsi="Arial" w:cs="Arial"/>
+          <w:b/>
+          <w:color w:val="0D0D0D" w:themeColor="text1" w:themeTint="F2"/>
+          <w:szCs w:val="24"/>
+        </w:rPr>
+        <w:t xml:space="preserve">, </w:t>
+      </w:r>
+      <w:r>
+        <w:rPr>
+          <w:rFonts w:ascii="Arial" w:hAnsi="Arial" w:cs="Arial"/>
+          <w:b/>
+          <w:color w:val="0D0D0D" w:themeColor="text1" w:themeTint="F2"/>
+          <w:szCs w:val="24"/>
+        </w:rPr>
+        <w:t>India</w:t>
+      </w:r>
+    </w:p>
+    <w:p>
+      <w:pPr>
+        <w:rPr>
+          <w:rFonts w:ascii="Arial" w:hAnsi="Arial" w:cs="Arial"/>
+          <w:b/>
+          <w:color w:val="0D0D0D" w:themeColor="text1" w:themeTint="F2"/>
+          <w:szCs w:val="24"/>
+        </w:rPr>
+      </w:pPr>
+      <w:r>
+        <w:rPr>
+          <w:rFonts w:ascii="Arial" w:hAnsi="Arial" w:cs="Arial"/>
+          <w:b/>
+          <w:color w:val="0D0D0D" w:themeColor="text1" w:themeTint="F2"/>
+          <w:szCs w:val="24"/>
+        </w:rPr>
+        <w:t>Systems Engineer</w:t>
+      </w:r>
+    </w:p>
+    <w:p>
+      <w:pPr>
+        <w:rPr>
+          <w:rFonts w:ascii="Arial" w:hAnsi="Arial" w:cs="Arial"/>
+          <w:b/>
+          <w:color w:val="0D0D0D" w:themeColor="text1" w:themeTint="F2"/>
+          <w:szCs w:val="24"/>
+        </w:rPr>
+      </w:pPr>
+    </w:p>
+    <w:p>
+      <w:pPr>
+        <w:jc w:val="both"/>
+        <w:rPr>
+          <w:rFonts w:ascii="Arial" w:hAnsi="Arial" w:cs="Arial"/>
+          <w:b/>
+          <w:color w:val="0D0D0D" w:themeColor="text1" w:themeTint="F2"/>
+          <w:szCs w:val="24"/>
+        </w:rPr>
+      </w:pPr>
+      <w:r>
+        <w:rPr>
+          <w:rFonts w:ascii="Arial" w:hAnsi="Arial" w:cs="Arial"/>
+          <w:b/>
+          <w:color w:val="0D0D0D" w:themeColor="text1" w:themeTint="F2"/>
+          <w:szCs w:val="24"/>
+        </w:rPr>
+        <w:t xml:space="preserve">Responsibilities: </w:t>
       </w:r>
     </w:p>
     <w:p>
@@ -4029,49 +4576,19 @@
         <w:jc w:val="both"/>
         <w:rPr>
           <w:rFonts w:ascii="Arial" w:hAnsi="Arial" w:cs="Arial"/>
-          <w:b/>
-          <w:color w:val="0D0D0D" w:themeColor="text1" w:themeTint="F2"/>
-          <w:sz w:val="24"/>
-          <w:szCs w:val="24"/>
-        </w:rPr>
-      </w:pPr>
-      <w:r>
-        <w:rPr>
-          <w:rFonts w:ascii="Arial" w:hAnsi="Arial" w:cs="Arial"/>
-          <w:color w:val="0D0D0D" w:themeColor="text1" w:themeTint="F2"/>
-          <w:sz w:val="24"/>
-          <w:szCs w:val="24"/>
-        </w:rPr>
-        <w:t xml:space="preserve">Building </w:t>
-      </w:r>
-      <w:r>
-        <w:rPr>
-          <w:rFonts w:ascii="Arial" w:hAnsi="Arial" w:cs="Arial"/>
-          <w:b/>
-          <w:color w:val="0D0D0D" w:themeColor="text1" w:themeTint="F2"/>
-          <w:sz w:val="24"/>
-          <w:szCs w:val="24"/>
-        </w:rPr>
-        <w:t xml:space="preserve">Restful Web Services </w:t>
-      </w:r>
-      <w:r>
-        <w:rPr>
-          <w:rFonts w:ascii="Arial" w:hAnsi="Arial" w:cs="Arial"/>
-          <w:color w:val="0D0D0D" w:themeColor="text1" w:themeTint="F2"/>
-          <w:sz w:val="24"/>
-          <w:szCs w:val="24"/>
-        </w:rPr>
-        <w:t>Using</w:t>
-      </w:r>
-      <w:r>
-        <w:rPr>
-          <w:rFonts w:ascii="Arial" w:hAnsi="Arial" w:cs="Arial"/>
-          <w:b/>
-          <w:color w:val="0D0D0D" w:themeColor="text1" w:themeTint="F2"/>
-          <w:sz w:val="24"/>
-          <w:szCs w:val="24"/>
-        </w:rPr>
-        <w:t xml:space="preserve"> Spring Restful services.</w:t>
+          <w:color w:val="0D0D0D" w:themeColor="text1" w:themeTint="F2"/>
+          <w:sz w:val="24"/>
+          <w:szCs w:val="24"/>
+        </w:rPr>
+      </w:pPr>
+      <w:r>
+        <w:rPr>
+          <w:rFonts w:ascii="Arial" w:hAnsi="Arial" w:cs="Arial"/>
+          <w:color w:val="0D0D0D" w:themeColor="text1" w:themeTint="F2"/>
+          <w:sz w:val="24"/>
+          <w:szCs w:val="24"/>
+        </w:rPr>
+        <w:t>Understanding and analyzing the Client Requirements with existing flow and functionalities.</w:t>
       </w:r>
     </w:p>
     <w:p>
@@ -4097,26 +4614,45 @@
           <w:sz w:val="24"/>
           <w:szCs w:val="24"/>
         </w:rPr>
-        <w:t xml:space="preserve">Developed the enterprise application by integrating </w:t>
-      </w:r>
-      <w:r>
-        <w:rPr>
-          <w:rFonts w:ascii="Arial" w:hAnsi="Arial" w:cs="Arial"/>
-          <w:b/>
-          <w:color w:val="0D0D0D" w:themeColor="text1" w:themeTint="F2"/>
-          <w:sz w:val="24"/>
-          <w:szCs w:val="24"/>
-        </w:rPr>
-        <w:t>Spring/Hibernate</w:t>
-      </w:r>
-      <w:r>
-        <w:rPr>
-          <w:rFonts w:ascii="Arial" w:hAnsi="Arial" w:cs="Arial"/>
-          <w:color w:val="0D0D0D" w:themeColor="text1" w:themeTint="F2"/>
-          <w:sz w:val="24"/>
-          <w:szCs w:val="24"/>
-        </w:rPr>
-        <w:t xml:space="preserve"> Frameworks. </w:t>
+        <w:t xml:space="preserve">Involved in developing </w:t>
+      </w:r>
+      <w:r>
+        <w:rPr>
+          <w:rFonts w:ascii="Arial" w:hAnsi="Arial" w:cs="Arial"/>
+          <w:b/>
+          <w:color w:val="0D0D0D" w:themeColor="text1" w:themeTint="F2"/>
+          <w:sz w:val="24"/>
+          <w:szCs w:val="24"/>
+        </w:rPr>
+        <w:t>HTML</w:t>
+      </w:r>
+      <w:r>
+        <w:rPr>
+          <w:rFonts w:ascii="Arial" w:hAnsi="Arial" w:cs="Arial"/>
+          <w:color w:val="0D0D0D" w:themeColor="text1" w:themeTint="F2"/>
+          <w:sz w:val="24"/>
+          <w:szCs w:val="24"/>
+        </w:rPr>
+        <w:t xml:space="preserve"> and </w:t>
+      </w:r>
+      <w:r>
+        <w:rPr>
+          <w:rFonts w:ascii="Arial" w:hAnsi="Arial" w:cs="Arial"/>
+          <w:b/>
+          <w:color w:val="0D0D0D" w:themeColor="text1" w:themeTint="F2"/>
+          <w:sz w:val="24"/>
+          <w:szCs w:val="24"/>
+        </w:rPr>
+        <w:t>JavaScript</w:t>
+      </w:r>
+      <w:r>
+        <w:rPr>
+          <w:rFonts w:ascii="Arial" w:hAnsi="Arial" w:cs="Arial"/>
+          <w:color w:val="0D0D0D" w:themeColor="text1" w:themeTint="F2"/>
+          <w:sz w:val="24"/>
+          <w:szCs w:val="24"/>
+        </w:rPr>
+        <w:t xml:space="preserve"> for client-side presentation and data validations within the forms. </w:t>
       </w:r>
     </w:p>
     <w:p>
@@ -4142,27 +4678,55 @@
           <w:sz w:val="24"/>
           <w:szCs w:val="24"/>
         </w:rPr>
-        <w:lastRenderedPageBreak/>
-        <w:t xml:space="preserve">Used spring framework to implement the </w:t>
-      </w:r>
-      <w:r>
-        <w:rPr>
-          <w:rFonts w:ascii="Arial" w:hAnsi="Arial" w:cs="Arial"/>
-          <w:b/>
-          <w:color w:val="0D0D0D" w:themeColor="text1" w:themeTint="F2"/>
-          <w:sz w:val="24"/>
-          <w:szCs w:val="24"/>
-        </w:rPr>
-        <w:t>MVC design pattern</w:t>
-      </w:r>
-      <w:r>
-        <w:rPr>
-          <w:rFonts w:ascii="Arial" w:hAnsi="Arial" w:cs="Arial"/>
-          <w:color w:val="0D0D0D" w:themeColor="text1" w:themeTint="F2"/>
-          <w:sz w:val="24"/>
-          <w:szCs w:val="24"/>
-        </w:rPr>
-        <w:t xml:space="preserve"> for implementing the business logic of the application.</w:t>
+        <w:t xml:space="preserve">Involved construction of </w:t>
+      </w:r>
+      <w:r>
+        <w:rPr>
+          <w:rFonts w:ascii="Arial" w:hAnsi="Arial" w:cs="Arial"/>
+          <w:b/>
+          <w:color w:val="0D0D0D" w:themeColor="text1" w:themeTint="F2"/>
+          <w:sz w:val="24"/>
+          <w:szCs w:val="24"/>
+        </w:rPr>
+        <w:t>JSP's</w:t>
+      </w:r>
+      <w:r>
+        <w:rPr>
+          <w:rFonts w:ascii="Arial" w:hAnsi="Arial" w:cs="Arial"/>
+          <w:color w:val="0D0D0D" w:themeColor="text1" w:themeTint="F2"/>
+          <w:sz w:val="24"/>
+          <w:szCs w:val="24"/>
+        </w:rPr>
+        <w:t xml:space="preserve"> referring to the prototype shared by Client using styles and </w:t>
+      </w:r>
+      <w:proofErr w:type="spellStart"/>
+      <w:r>
+        <w:rPr>
+          <w:rFonts w:ascii="Arial" w:hAnsi="Arial" w:cs="Arial"/>
+          <w:b/>
+          <w:color w:val="0D0D0D" w:themeColor="text1" w:themeTint="F2"/>
+          <w:sz w:val="24"/>
+          <w:szCs w:val="24"/>
+        </w:rPr>
+        <w:t>css</w:t>
+      </w:r>
+      <w:proofErr w:type="spellEnd"/>
+      <w:r>
+        <w:rPr>
+          <w:rFonts w:ascii="Arial" w:hAnsi="Arial" w:cs="Arial"/>
+          <w:color w:val="0D0D0D" w:themeColor="text1" w:themeTint="F2"/>
+          <w:sz w:val="24"/>
+          <w:szCs w:val="24"/>
+        </w:rPr>
+        <w:t xml:space="preserve"> provided by them.</w:t>
+      </w:r>
+      <w:r>
+        <w:rPr>
+          <w:rFonts w:ascii="Arial" w:hAnsi="Arial" w:cs="Arial"/>
+          <w:color w:val="333333"/>
+          <w:shd w:val="clear" w:color="auto" w:fill="FFFFFF"/>
+        </w:rPr>
+        <w:t> </w:t>
       </w:r>
     </w:p>
     <w:p>
@@ -4184,21 +4748,11 @@
       <w:r>
         <w:rPr>
           <w:rFonts w:ascii="Arial" w:hAnsi="Arial" w:cs="Arial"/>
-          <w:b/>
-          <w:color w:val="0D0D0D" w:themeColor="text1" w:themeTint="F2"/>
-          <w:sz w:val="24"/>
-          <w:szCs w:val="24"/>
-        </w:rPr>
-        <w:t>MySQL</w:t>
-      </w:r>
-      <w:r>
-        <w:rPr>
-          <w:rFonts w:ascii="Arial" w:hAnsi="Arial" w:cs="Arial"/>
-          <w:color w:val="0D0D0D" w:themeColor="text1" w:themeTint="F2"/>
-          <w:sz w:val="24"/>
-          <w:szCs w:val="24"/>
-        </w:rPr>
-        <w:t xml:space="preserve"> database has been used in the storage section. Having responsibilities to create lots of SQL queries, stored procedures, and triggers.</w:t>
+          <w:color w:val="0D0D0D" w:themeColor="text1" w:themeTint="F2"/>
+          <w:sz w:val="24"/>
+          <w:szCs w:val="24"/>
+        </w:rPr>
+        <w:t>Developing the Java bean Classes and configure them in XML files.</w:t>
       </w:r>
     </w:p>
     <w:p>
@@ -4212,19 +4766,59 @@
         <w:jc w:val="both"/>
         <w:rPr>
           <w:rFonts w:ascii="Arial" w:hAnsi="Arial" w:cs="Arial"/>
-          <w:color w:val="0D0D0D" w:themeColor="text1" w:themeTint="F2"/>
-          <w:sz w:val="24"/>
-          <w:szCs w:val="24"/>
-        </w:rPr>
-      </w:pPr>
-      <w:r>
-        <w:rPr>
-          <w:rFonts w:ascii="Arial" w:hAnsi="Arial" w:cs="Arial"/>
-          <w:color w:val="0D0D0D" w:themeColor="text1" w:themeTint="F2"/>
-          <w:sz w:val="24"/>
-          <w:szCs w:val="24"/>
-        </w:rPr>
-        <w:t>Developed Scripts for the build process, Performed Unit Testing Using JUnit.</w:t>
+          <w:b/>
+          <w:color w:val="0D0D0D" w:themeColor="text1" w:themeTint="F2"/>
+          <w:sz w:val="24"/>
+          <w:szCs w:val="24"/>
+        </w:rPr>
+      </w:pPr>
+      <w:r>
+        <w:rPr>
+          <w:rFonts w:ascii="Arial" w:hAnsi="Arial" w:cs="Arial"/>
+          <w:color w:val="0D0D0D" w:themeColor="text1" w:themeTint="F2"/>
+          <w:sz w:val="24"/>
+          <w:szCs w:val="24"/>
+        </w:rPr>
+        <w:t xml:space="preserve">Implemented the data access layer using </w:t>
+      </w:r>
+      <w:r>
+        <w:rPr>
+          <w:rFonts w:ascii="Arial" w:hAnsi="Arial" w:cs="Arial"/>
+          <w:b/>
+          <w:color w:val="0D0D0D" w:themeColor="text1" w:themeTint="F2"/>
+          <w:sz w:val="24"/>
+          <w:szCs w:val="24"/>
+        </w:rPr>
+        <w:t>Hibernate persistence</w:t>
+      </w:r>
+      <w:r>
+        <w:rPr>
+          <w:rFonts w:ascii="Arial" w:hAnsi="Arial" w:cs="Arial"/>
+          <w:color w:val="0D0D0D" w:themeColor="text1" w:themeTint="F2"/>
+          <w:sz w:val="24"/>
+          <w:szCs w:val="24"/>
+        </w:rPr>
+        <w:t xml:space="preserve"> framework through </w:t>
+      </w:r>
+      <w:r>
+        <w:rPr>
+          <w:rFonts w:ascii="Arial" w:hAnsi="Arial" w:cs="Arial"/>
+          <w:b/>
+          <w:color w:val="0D0D0D" w:themeColor="text1" w:themeTint="F2"/>
+          <w:sz w:val="24"/>
+          <w:szCs w:val="24"/>
+        </w:rPr>
+        <w:t>Hybris Suit</w:t>
+      </w:r>
+      <w:r>
+        <w:rPr>
+          <w:rFonts w:ascii="Arial" w:hAnsi="Arial" w:cs="Arial"/>
+          <w:b/>
+          <w:color w:val="0D0D0D" w:themeColor="text1" w:themeTint="F2"/>
+          <w:sz w:val="24"/>
+          <w:szCs w:val="24"/>
+        </w:rPr>
+        <w:t>e.</w:t>
       </w:r>
     </w:p>
     <w:p>
@@ -4238,44 +4832,49 @@
         <w:jc w:val="both"/>
         <w:rPr>
           <w:rFonts w:ascii="Arial" w:hAnsi="Arial" w:cs="Arial"/>
-          <w:color w:val="0D0D0D" w:themeColor="text1" w:themeTint="F2"/>
-          <w:sz w:val="24"/>
-          <w:szCs w:val="24"/>
-        </w:rPr>
-      </w:pPr>
-      <w:r>
-        <w:rPr>
-          <w:rFonts w:ascii="Arial" w:hAnsi="Arial" w:cs="Arial"/>
-          <w:color w:val="0D0D0D" w:themeColor="text1" w:themeTint="F2"/>
-          <w:sz w:val="24"/>
-          <w:szCs w:val="24"/>
-        </w:rPr>
-        <w:t xml:space="preserve">Used </w:t>
-      </w:r>
-      <w:r>
-        <w:rPr>
-          <w:rFonts w:ascii="Arial" w:hAnsi="Arial" w:cs="Arial"/>
-          <w:b/>
-          <w:shd w:val="clear" w:color="auto" w:fill="FFFFFF"/>
-        </w:rPr>
-        <w:t>SVN</w:t>
-      </w:r>
-      <w:r>
-        <w:rPr>
-          <w:rFonts w:ascii="Arial" w:hAnsi="Arial" w:cs="Arial"/>
-          <w:b/>
-          <w:shd w:val="clear" w:color="auto" w:fill="FFFFFF"/>
-        </w:rPr>
-        <w:t xml:space="preserve"> </w:t>
-      </w:r>
-      <w:r>
-        <w:rPr>
-          <w:rFonts w:ascii="Arial" w:hAnsi="Arial" w:cs="Arial"/>
-          <w:color w:val="0D0D0D" w:themeColor="text1" w:themeTint="F2"/>
-          <w:sz w:val="24"/>
-          <w:szCs w:val="24"/>
-        </w:rPr>
-        <w:t>as a version controller. Implemented Log4J to trace logs and to track information.</w:t>
+          <w:b/>
+          <w:color w:val="0D0D0D" w:themeColor="text1" w:themeTint="F2"/>
+          <w:sz w:val="24"/>
+          <w:szCs w:val="24"/>
+        </w:rPr>
+      </w:pPr>
+      <w:r>
+        <w:rPr>
+          <w:rFonts w:ascii="Arial" w:hAnsi="Arial" w:cs="Arial"/>
+          <w:color w:val="0D0D0D" w:themeColor="text1" w:themeTint="F2"/>
+          <w:sz w:val="24"/>
+          <w:szCs w:val="24"/>
+        </w:rPr>
+        <w:t xml:space="preserve">Building </w:t>
+      </w:r>
+      <w:r>
+        <w:rPr>
+          <w:rFonts w:ascii="Arial" w:hAnsi="Arial" w:cs="Arial"/>
+          <w:b/>
+          <w:color w:val="0D0D0D" w:themeColor="text1" w:themeTint="F2"/>
+          <w:sz w:val="24"/>
+          <w:szCs w:val="24"/>
+        </w:rPr>
+        <w:t xml:space="preserve">Restful Web Services </w:t>
+      </w:r>
+      <w:r>
+        <w:rPr>
+          <w:rFonts w:ascii="Arial" w:hAnsi="Arial" w:cs="Arial"/>
+          <w:color w:val="0D0D0D" w:themeColor="text1" w:themeTint="F2"/>
+          <w:sz w:val="24"/>
+          <w:szCs w:val="24"/>
+        </w:rPr>
+        <w:t>Using</w:t>
+      </w:r>
+      <w:r>
+        <w:rPr>
+          <w:rFonts w:ascii="Arial" w:hAnsi="Arial" w:cs="Arial"/>
+          <w:b/>
+          <w:color w:val="0D0D0D" w:themeColor="text1" w:themeTint="F2"/>
+          <w:sz w:val="24"/>
+          <w:szCs w:val="24"/>
+        </w:rPr>
+        <w:t xml:space="preserve"> Spring Restful services.</w:t>
       </w:r>
     </w:p>
     <w:p>
@@ -4301,6 +4900,183 @@
           <w:sz w:val="24"/>
           <w:szCs w:val="24"/>
         </w:rPr>
+        <w:t xml:space="preserve">Developed the enterprise application by integrating </w:t>
+      </w:r>
+      <w:r>
+        <w:rPr>
+          <w:rFonts w:ascii="Arial" w:hAnsi="Arial" w:cs="Arial"/>
+          <w:b/>
+          <w:color w:val="0D0D0D" w:themeColor="text1" w:themeTint="F2"/>
+          <w:sz w:val="24"/>
+          <w:szCs w:val="24"/>
+        </w:rPr>
+        <w:t>Spring/Hibernate</w:t>
+      </w:r>
+      <w:r>
+        <w:rPr>
+          <w:rFonts w:ascii="Arial" w:hAnsi="Arial" w:cs="Arial"/>
+          <w:color w:val="0D0D0D" w:themeColor="text1" w:themeTint="F2"/>
+          <w:sz w:val="24"/>
+          <w:szCs w:val="24"/>
+        </w:rPr>
+        <w:t xml:space="preserve"> Frameworks. </w:t>
+      </w:r>
+    </w:p>
+    <w:p>
+      <w:pPr>
+        <w:pStyle w:val="ListParagraph"/>
+        <w:numPr>
+          <w:ilvl w:val="0"/>
+          <w:numId w:val="2"/>
+        </w:numPr>
+        <w:snapToGrid w:val="0"/>
+        <w:jc w:val="both"/>
+        <w:rPr>
+          <w:rFonts w:ascii="Arial" w:hAnsi="Arial" w:cs="Arial"/>
+          <w:color w:val="0D0D0D" w:themeColor="text1" w:themeTint="F2"/>
+          <w:sz w:val="24"/>
+          <w:szCs w:val="24"/>
+        </w:rPr>
+      </w:pPr>
+      <w:r>
+        <w:rPr>
+          <w:rFonts w:ascii="Arial" w:hAnsi="Arial" w:cs="Arial"/>
+          <w:color w:val="0D0D0D" w:themeColor="text1" w:themeTint="F2"/>
+          <w:sz w:val="24"/>
+          <w:szCs w:val="24"/>
+        </w:rPr>
+        <w:t xml:space="preserve">Used spring framework to implement the </w:t>
+      </w:r>
+      <w:r>
+        <w:rPr>
+          <w:rFonts w:ascii="Arial" w:hAnsi="Arial" w:cs="Arial"/>
+          <w:b/>
+          <w:color w:val="0D0D0D" w:themeColor="text1" w:themeTint="F2"/>
+          <w:sz w:val="24"/>
+          <w:szCs w:val="24"/>
+        </w:rPr>
+        <w:t>MVC design pattern</w:t>
+      </w:r>
+      <w:r>
+        <w:rPr>
+          <w:rFonts w:ascii="Arial" w:hAnsi="Arial" w:cs="Arial"/>
+          <w:color w:val="0D0D0D" w:themeColor="text1" w:themeTint="F2"/>
+          <w:sz w:val="24"/>
+          <w:szCs w:val="24"/>
+        </w:rPr>
+        <w:t xml:space="preserve"> for implementing the business logic of the application.</w:t>
+      </w:r>
+    </w:p>
+    <w:p>
+      <w:pPr>
+        <w:pStyle w:val="ListParagraph"/>
+        <w:numPr>
+          <w:ilvl w:val="0"/>
+          <w:numId w:val="2"/>
+        </w:numPr>
+        <w:snapToGrid w:val="0"/>
+        <w:jc w:val="both"/>
+        <w:rPr>
+          <w:rFonts w:ascii="Arial" w:hAnsi="Arial" w:cs="Arial"/>
+          <w:color w:val="0D0D0D" w:themeColor="text1" w:themeTint="F2"/>
+          <w:sz w:val="24"/>
+          <w:szCs w:val="24"/>
+        </w:rPr>
+      </w:pPr>
+      <w:r>
+        <w:rPr>
+          <w:rFonts w:ascii="Arial" w:hAnsi="Arial" w:cs="Arial"/>
+          <w:b/>
+          <w:color w:val="0D0D0D" w:themeColor="text1" w:themeTint="F2"/>
+          <w:sz w:val="24"/>
+          <w:szCs w:val="24"/>
+        </w:rPr>
+        <w:t>MySQL</w:t>
+      </w:r>
+      <w:r>
+        <w:rPr>
+          <w:rFonts w:ascii="Arial" w:hAnsi="Arial" w:cs="Arial"/>
+          <w:color w:val="0D0D0D" w:themeColor="text1" w:themeTint="F2"/>
+          <w:sz w:val="24"/>
+          <w:szCs w:val="24"/>
+        </w:rPr>
+        <w:t xml:space="preserve"> database has been used in the storage section. Having responsibilities to create lots of SQL queries, stored procedures, and triggers.</w:t>
+      </w:r>
+    </w:p>
+    <w:p>
+      <w:pPr>
+        <w:pStyle w:val="ListParagraph"/>
+        <w:numPr>
+          <w:ilvl w:val="0"/>
+          <w:numId w:val="2"/>
+        </w:numPr>
+        <w:snapToGrid w:val="0"/>
+        <w:jc w:val="both"/>
+        <w:rPr>
+          <w:rFonts w:ascii="Arial" w:hAnsi="Arial" w:cs="Arial"/>
+          <w:color w:val="0D0D0D" w:themeColor="text1" w:themeTint="F2"/>
+          <w:sz w:val="24"/>
+          <w:szCs w:val="24"/>
+        </w:rPr>
+      </w:pPr>
+      <w:r>
+        <w:rPr>
+          <w:rFonts w:ascii="Arial" w:hAnsi="Arial" w:cs="Arial"/>
+          <w:color w:val="0D0D0D" w:themeColor="text1" w:themeTint="F2"/>
+          <w:sz w:val="24"/>
+          <w:szCs w:val="24"/>
+        </w:rPr>
+        <w:t xml:space="preserve">Used </w:t>
+      </w:r>
+      <w:r>
+        <w:rPr>
+          <w:rFonts w:ascii="Arial" w:hAnsi="Arial" w:cs="Arial"/>
+          <w:b/>
+          <w:shd w:val="clear" w:color="auto" w:fill="FFFFFF"/>
+        </w:rPr>
+        <w:t>SVN</w:t>
+      </w:r>
+      <w:r>
+        <w:rPr>
+          <w:rFonts w:ascii="Arial" w:hAnsi="Arial" w:cs="Arial"/>
+          <w:b/>
+          <w:shd w:val="clear" w:color="auto" w:fill="FFFFFF"/>
+        </w:rPr>
+        <w:t xml:space="preserve"> </w:t>
+      </w:r>
+      <w:r>
+        <w:rPr>
+          <w:rFonts w:ascii="Arial" w:hAnsi="Arial" w:cs="Arial"/>
+          <w:color w:val="0D0D0D" w:themeColor="text1" w:themeTint="F2"/>
+          <w:sz w:val="24"/>
+          <w:szCs w:val="24"/>
+        </w:rPr>
+        <w:t>as a version controller. Implemented Log4J to trace logs and to track information.</w:t>
+      </w:r>
+    </w:p>
+    <w:p>
+      <w:pPr>
+        <w:pStyle w:val="ListParagraph"/>
+        <w:numPr>
+          <w:ilvl w:val="0"/>
+          <w:numId w:val="2"/>
+        </w:numPr>
+        <w:snapToGrid w:val="0"/>
+        <w:jc w:val="both"/>
+        <w:rPr>
+          <w:rFonts w:ascii="Arial" w:hAnsi="Arial" w:cs="Arial"/>
+          <w:color w:val="0D0D0D" w:themeColor="text1" w:themeTint="F2"/>
+          <w:sz w:val="24"/>
+          <w:szCs w:val="24"/>
+        </w:rPr>
+      </w:pPr>
+      <w:r>
+        <w:rPr>
+          <w:rFonts w:ascii="Arial" w:hAnsi="Arial" w:cs="Arial"/>
+          <w:color w:val="0D0D0D" w:themeColor="text1" w:themeTint="F2"/>
+          <w:sz w:val="24"/>
+          <w:szCs w:val="24"/>
+        </w:rPr>
         <w:t xml:space="preserve">Followed </w:t>
       </w:r>
       <w:r>
@@ -4365,7 +5141,7 @@
         </w:rPr>
         <w:t xml:space="preserve">  </w:t>
       </w:r>
-      <w:bookmarkStart w:id="0" w:name="_Hlk508574725"/>
+      <w:bookmarkStart w:id="1" w:name="_Hlk508574725"/>
       <w:r>
         <w:rPr>
           <w:rFonts w:ascii="Arial" w:hAnsi="Arial" w:cs="Arial"/>
@@ -4447,7 +5223,7 @@
         </w:rPr>
         <w:t>.</w:t>
       </w:r>
-      <w:bookmarkEnd w:id="0"/>
+      <w:bookmarkEnd w:id="1"/>
     </w:p>
     <w:p>
       <w:pPr>
@@ -4558,8 +5334,6 @@
         </w:rPr>
         <w:t>4</w:t>
       </w:r>
-      <w:bookmarkStart w:id="1" w:name="_GoBack"/>
-      <w:bookmarkEnd w:id="1"/>
       <w:r>
         <w:rPr>
           <w:rFonts w:ascii="Arial" w:hAnsi="Arial" w:cs="Arial"/>
@@ -4659,16 +5433,54 @@
           <w:color w:val="0D0D0D" w:themeColor="text1" w:themeTint="F2"/>
           <w:szCs w:val="24"/>
         </w:rPr>
-        <w:t>Java</w:t>
-      </w:r>
-      <w:r>
-        <w:rPr>
-          <w:rFonts w:ascii="Arial" w:hAnsi="Arial" w:cs="Arial"/>
-          <w:b/>
-          <w:color w:val="0D0D0D" w:themeColor="text1" w:themeTint="F2"/>
-          <w:szCs w:val="24"/>
-        </w:rPr>
-        <w:t xml:space="preserve"> Developer</w:t>
+        <w:t>W</w:t>
+      </w:r>
+      <w:r>
+        <w:rPr>
+          <w:rFonts w:ascii="Arial" w:hAnsi="Arial" w:cs="Arial"/>
+          <w:b/>
+          <w:color w:val="0D0D0D" w:themeColor="text1" w:themeTint="F2"/>
+          <w:szCs w:val="24"/>
+        </w:rPr>
+        <w:t>eb</w:t>
+      </w:r>
+      <w:r>
+        <w:rPr>
+          <w:rFonts w:ascii="Arial" w:hAnsi="Arial" w:cs="Arial"/>
+          <w:b/>
+          <w:color w:val="0D0D0D" w:themeColor="text1" w:themeTint="F2"/>
+          <w:szCs w:val="24"/>
+        </w:rPr>
+        <w:t xml:space="preserve"> </w:t>
+      </w:r>
+      <w:proofErr w:type="gramStart"/>
+      <w:r>
+        <w:rPr>
+          <w:rFonts w:ascii="Arial" w:hAnsi="Arial" w:cs="Arial"/>
+          <w:b/>
+          <w:color w:val="0D0D0D" w:themeColor="text1" w:themeTint="F2"/>
+          <w:szCs w:val="24"/>
+        </w:rPr>
+        <w:t>Developer</w:t>
+      </w:r>
+      <w:r>
+        <w:rPr>
+          <w:rFonts w:ascii="Arial" w:hAnsi="Arial" w:cs="Arial"/>
+          <w:b/>
+          <w:color w:val="0D0D0D" w:themeColor="text1" w:themeTint="F2"/>
+          <w:szCs w:val="24"/>
+        </w:rPr>
+        <w:t>(</w:t>
+      </w:r>
+      <w:proofErr w:type="gramEnd"/>
+      <w:r>
+        <w:rPr>
+          <w:rFonts w:ascii="Arial" w:hAnsi="Arial" w:cs="Arial"/>
+          <w:b/>
+          <w:color w:val="0D0D0D" w:themeColor="text1" w:themeTint="F2"/>
+          <w:szCs w:val="24"/>
+        </w:rPr>
+        <w:t>Internship)</w:t>
       </w:r>
     </w:p>
     <w:p>
@@ -4741,74 +5553,38 @@
           <w:color w:val="0D0D0D" w:themeColor="text1" w:themeTint="F2"/>
           <w:szCs w:val="24"/>
         </w:rPr>
-        <w:t>Developed Java J2EE</w:t>
-      </w:r>
-      <w:r>
-        <w:rPr>
-          <w:rFonts w:ascii="Arial" w:hAnsi="Arial" w:cs="Arial"/>
-          <w:color w:val="0D0D0D" w:themeColor="text1" w:themeTint="F2"/>
-          <w:szCs w:val="24"/>
-        </w:rPr>
-        <w:t xml:space="preserve"> </w:t>
-      </w:r>
-      <w:r>
-        <w:rPr>
-          <w:rFonts w:ascii="Arial" w:hAnsi="Arial" w:cs="Arial"/>
-          <w:color w:val="0D0D0D" w:themeColor="text1" w:themeTint="F2"/>
-          <w:szCs w:val="24"/>
-        </w:rPr>
-        <w:t xml:space="preserve">application using </w:t>
-      </w:r>
-      <w:r>
-        <w:rPr>
-          <w:rFonts w:ascii="Arial" w:hAnsi="Arial" w:cs="Arial"/>
-          <w:b/>
-          <w:color w:val="0D0D0D" w:themeColor="text1" w:themeTint="F2"/>
-          <w:szCs w:val="24"/>
-        </w:rPr>
-        <w:t>spring MVC</w:t>
-      </w:r>
-      <w:r>
-        <w:rPr>
-          <w:rFonts w:ascii="Arial" w:hAnsi="Arial" w:cs="Arial"/>
-          <w:color w:val="0D0D0D" w:themeColor="text1" w:themeTint="F2"/>
-          <w:szCs w:val="24"/>
-        </w:rPr>
-        <w:t xml:space="preserve"> and </w:t>
-      </w:r>
-      <w:r>
-        <w:rPr>
-          <w:rFonts w:ascii="Arial" w:hAnsi="Arial" w:cs="Arial"/>
-          <w:b/>
-          <w:color w:val="0D0D0D" w:themeColor="text1" w:themeTint="F2"/>
-          <w:szCs w:val="24"/>
-        </w:rPr>
-        <w:t>Hibernate</w:t>
-      </w:r>
-      <w:r>
-        <w:rPr>
-          <w:rFonts w:ascii="Arial" w:hAnsi="Arial" w:cs="Arial"/>
-          <w:color w:val="0D0D0D" w:themeColor="text1" w:themeTint="F2"/>
-          <w:szCs w:val="24"/>
-        </w:rPr>
-        <w:t xml:space="preserve"> using </w:t>
-      </w:r>
-      <w:r>
-        <w:rPr>
-          <w:rFonts w:ascii="Arial" w:hAnsi="Arial" w:cs="Arial"/>
-          <w:b/>
-          <w:color w:val="0D0D0D" w:themeColor="text1" w:themeTint="F2"/>
-          <w:szCs w:val="24"/>
-        </w:rPr>
-        <w:t>JDBC driver</w:t>
-      </w:r>
-      <w:r>
-        <w:rPr>
-          <w:rFonts w:ascii="Arial" w:hAnsi="Arial" w:cs="Arial"/>
-          <w:color w:val="0D0D0D" w:themeColor="text1" w:themeTint="F2"/>
-          <w:szCs w:val="24"/>
-        </w:rPr>
-        <w:t>.</w:t>
+        <w:t>Built the Responsive </w:t>
+      </w:r>
+      <w:r>
+        <w:rPr>
+          <w:color w:val="0D0D0D" w:themeColor="text1" w:themeTint="F2"/>
+          <w:szCs w:val="24"/>
+        </w:rPr>
+        <w:t>UI</w:t>
+      </w:r>
+      <w:r>
+        <w:rPr>
+          <w:rFonts w:ascii="Arial" w:hAnsi="Arial" w:cs="Arial"/>
+          <w:color w:val="0D0D0D" w:themeColor="text1" w:themeTint="F2"/>
+          <w:szCs w:val="24"/>
+        </w:rPr>
+        <w:t xml:space="preserve"> screen for creating new customer process, </w:t>
+      </w:r>
+      <w:r>
+        <w:rPr>
+          <w:rFonts w:ascii="Arial" w:hAnsi="Arial" w:cs="Arial"/>
+          <w:color w:val="0D0D0D" w:themeColor="text1" w:themeTint="F2"/>
+          <w:szCs w:val="24"/>
+        </w:rPr>
+        <w:t>create</w:t>
+      </w:r>
+      <w:r>
+        <w:rPr>
+          <w:rFonts w:ascii="Arial" w:hAnsi="Arial" w:cs="Arial"/>
+          <w:color w:val="0D0D0D" w:themeColor="text1" w:themeTint="F2"/>
+          <w:szCs w:val="24"/>
+        </w:rPr>
+        <w:t xml:space="preserve"> bill to and ship to screens, customer search results page, and customer dashboard page using Bootstrap. </w:t>
       </w:r>
     </w:p>
     <w:p>
@@ -4842,40 +5618,23 @@
           <w:color w:val="0D0D0D" w:themeColor="text1" w:themeTint="F2"/>
           <w:szCs w:val="24"/>
         </w:rPr>
-        <w:t xml:space="preserve">Used </w:t>
-      </w:r>
-      <w:r>
-        <w:rPr>
-          <w:rFonts w:ascii="Arial" w:hAnsi="Arial" w:cs="Arial"/>
-          <w:b/>
-          <w:color w:val="0D0D0D" w:themeColor="text1" w:themeTint="F2"/>
-          <w:szCs w:val="24"/>
-        </w:rPr>
-        <w:t>Dependency Injection (DI) or Inversion of Control (IOC)</w:t>
-      </w:r>
-      <w:r>
-        <w:rPr>
-          <w:rFonts w:ascii="Arial" w:hAnsi="Arial" w:cs="Arial"/>
-          <w:color w:val="0D0D0D" w:themeColor="text1" w:themeTint="F2"/>
-          <w:szCs w:val="24"/>
-        </w:rPr>
-        <w:t xml:space="preserve"> to develop code for obtaining</w:t>
-      </w:r>
-      <w:r>
-        <w:rPr>
-          <w:rFonts w:ascii="Arial" w:hAnsi="Arial" w:cs="Arial"/>
-          <w:color w:val="0D0D0D" w:themeColor="text1" w:themeTint="F2"/>
-          <w:szCs w:val="24"/>
-        </w:rPr>
-        <w:t xml:space="preserve"> </w:t>
-      </w:r>
-      <w:r>
-        <w:rPr>
-          <w:rFonts w:ascii="Arial" w:hAnsi="Arial" w:cs="Arial"/>
-          <w:color w:val="0D0D0D" w:themeColor="text1" w:themeTint="F2"/>
-          <w:szCs w:val="24"/>
-        </w:rPr>
-        <w:t>bean references in spring framework using annotations.</w:t>
+        <w:t>Creating dynamic web pages using HTML/HTML5, CSS/CSS3</w:t>
+      </w:r>
+      <w:r>
+        <w:rPr>
+          <w:rFonts w:ascii="Arial" w:hAnsi="Arial" w:cs="Arial"/>
+          <w:color w:val="0D0D0D" w:themeColor="text1" w:themeTint="F2"/>
+          <w:szCs w:val="24"/>
+        </w:rPr>
+        <w:t xml:space="preserve">, </w:t>
+      </w:r>
+      <w:r>
+        <w:rPr>
+          <w:rFonts w:ascii="Arial" w:hAnsi="Arial" w:cs="Arial"/>
+          <w:color w:val="0D0D0D" w:themeColor="text1" w:themeTint="F2"/>
+          <w:szCs w:val="24"/>
+        </w:rPr>
+        <w:t>JavaScript. </w:t>
       </w:r>
     </w:p>
     <w:p>
@@ -4909,6 +5668,174 @@
           <w:color w:val="0D0D0D" w:themeColor="text1" w:themeTint="F2"/>
           <w:szCs w:val="24"/>
         </w:rPr>
+        <w:t>Developed Java J2EE</w:t>
+      </w:r>
+      <w:r>
+        <w:rPr>
+          <w:rFonts w:ascii="Arial" w:hAnsi="Arial" w:cs="Arial"/>
+          <w:color w:val="0D0D0D" w:themeColor="text1" w:themeTint="F2"/>
+          <w:szCs w:val="24"/>
+        </w:rPr>
+        <w:t xml:space="preserve"> </w:t>
+      </w:r>
+      <w:r>
+        <w:rPr>
+          <w:rFonts w:ascii="Arial" w:hAnsi="Arial" w:cs="Arial"/>
+          <w:color w:val="0D0D0D" w:themeColor="text1" w:themeTint="F2"/>
+          <w:szCs w:val="24"/>
+        </w:rPr>
+        <w:t xml:space="preserve">application using </w:t>
+      </w:r>
+      <w:r>
+        <w:rPr>
+          <w:rFonts w:ascii="Arial" w:hAnsi="Arial" w:cs="Arial"/>
+          <w:b/>
+          <w:color w:val="0D0D0D" w:themeColor="text1" w:themeTint="F2"/>
+          <w:szCs w:val="24"/>
+        </w:rPr>
+        <w:t>spring MVC</w:t>
+      </w:r>
+      <w:r>
+        <w:rPr>
+          <w:rFonts w:ascii="Arial" w:hAnsi="Arial" w:cs="Arial"/>
+          <w:color w:val="0D0D0D" w:themeColor="text1" w:themeTint="F2"/>
+          <w:szCs w:val="24"/>
+        </w:rPr>
+        <w:t xml:space="preserve"> and </w:t>
+      </w:r>
+      <w:r>
+        <w:rPr>
+          <w:rFonts w:ascii="Arial" w:hAnsi="Arial" w:cs="Arial"/>
+          <w:b/>
+          <w:color w:val="0D0D0D" w:themeColor="text1" w:themeTint="F2"/>
+          <w:szCs w:val="24"/>
+        </w:rPr>
+        <w:t>Hibernate</w:t>
+      </w:r>
+      <w:r>
+        <w:rPr>
+          <w:rFonts w:ascii="Arial" w:hAnsi="Arial" w:cs="Arial"/>
+          <w:color w:val="0D0D0D" w:themeColor="text1" w:themeTint="F2"/>
+          <w:szCs w:val="24"/>
+        </w:rPr>
+        <w:t xml:space="preserve"> using </w:t>
+      </w:r>
+      <w:r>
+        <w:rPr>
+          <w:rFonts w:ascii="Arial" w:hAnsi="Arial" w:cs="Arial"/>
+          <w:b/>
+          <w:color w:val="0D0D0D" w:themeColor="text1" w:themeTint="F2"/>
+          <w:szCs w:val="24"/>
+        </w:rPr>
+        <w:t>JDBC driver</w:t>
+      </w:r>
+      <w:r>
+        <w:rPr>
+          <w:rFonts w:ascii="Arial" w:hAnsi="Arial" w:cs="Arial"/>
+          <w:color w:val="0D0D0D" w:themeColor="text1" w:themeTint="F2"/>
+          <w:szCs w:val="24"/>
+        </w:rPr>
+        <w:t>.</w:t>
+      </w:r>
+    </w:p>
+    <w:p>
+      <w:pPr>
+        <w:numPr>
+          <w:ilvl w:val="0"/>
+          <w:numId w:val="2"/>
+        </w:numPr>
+        <w:tabs>
+          <w:tab w:val="clear" w:pos="720"/>
+          <w:tab w:val="num" w:pos="360"/>
+          <w:tab w:val="left" w:pos="1080"/>
+        </w:tabs>
+        <w:overflowPunct/>
+        <w:autoSpaceDE/>
+        <w:autoSpaceDN/>
+        <w:adjustRightInd/>
+        <w:snapToGrid w:val="0"/>
+        <w:spacing w:line="240" w:lineRule="auto"/>
+        <w:jc w:val="both"/>
+        <w:textAlignment w:val="auto"/>
+        <w:rPr>
+          <w:rFonts w:ascii="Arial" w:hAnsi="Arial" w:cs="Arial"/>
+          <w:color w:val="0D0D0D" w:themeColor="text1" w:themeTint="F2"/>
+          <w:szCs w:val="24"/>
+        </w:rPr>
+      </w:pPr>
+      <w:r>
+        <w:rPr>
+          <w:rFonts w:ascii="Arial" w:hAnsi="Arial" w:cs="Arial"/>
+          <w:color w:val="0D0D0D" w:themeColor="text1" w:themeTint="F2"/>
+          <w:szCs w:val="24"/>
+        </w:rPr>
+        <w:t xml:space="preserve">Used </w:t>
+      </w:r>
+      <w:r>
+        <w:rPr>
+          <w:rFonts w:ascii="Arial" w:hAnsi="Arial" w:cs="Arial"/>
+          <w:b/>
+          <w:color w:val="0D0D0D" w:themeColor="text1" w:themeTint="F2"/>
+          <w:szCs w:val="24"/>
+        </w:rPr>
+        <w:t>Dependency Injection (DI) or Inversion of Control (IOC)</w:t>
+      </w:r>
+      <w:r>
+        <w:rPr>
+          <w:rFonts w:ascii="Arial" w:hAnsi="Arial" w:cs="Arial"/>
+          <w:color w:val="0D0D0D" w:themeColor="text1" w:themeTint="F2"/>
+          <w:szCs w:val="24"/>
+        </w:rPr>
+        <w:t xml:space="preserve"> to develop code for obtaining</w:t>
+      </w:r>
+      <w:r>
+        <w:rPr>
+          <w:rFonts w:ascii="Arial" w:hAnsi="Arial" w:cs="Arial"/>
+          <w:color w:val="0D0D0D" w:themeColor="text1" w:themeTint="F2"/>
+          <w:szCs w:val="24"/>
+        </w:rPr>
+        <w:t xml:space="preserve"> </w:t>
+      </w:r>
+      <w:r>
+        <w:rPr>
+          <w:rFonts w:ascii="Arial" w:hAnsi="Arial" w:cs="Arial"/>
+          <w:color w:val="0D0D0D" w:themeColor="text1" w:themeTint="F2"/>
+          <w:szCs w:val="24"/>
+        </w:rPr>
+        <w:t>bean references in spring framework using annotations.</w:t>
+      </w:r>
+    </w:p>
+    <w:p>
+      <w:pPr>
+        <w:numPr>
+          <w:ilvl w:val="0"/>
+          <w:numId w:val="2"/>
+        </w:numPr>
+        <w:tabs>
+          <w:tab w:val="clear" w:pos="720"/>
+          <w:tab w:val="num" w:pos="360"/>
+          <w:tab w:val="left" w:pos="1080"/>
+        </w:tabs>
+        <w:overflowPunct/>
+        <w:autoSpaceDE/>
+        <w:autoSpaceDN/>
+        <w:adjustRightInd/>
+        <w:snapToGrid w:val="0"/>
+        <w:spacing w:line="240" w:lineRule="auto"/>
+        <w:jc w:val="both"/>
+        <w:textAlignment w:val="auto"/>
+        <w:rPr>
+          <w:rFonts w:ascii="Arial" w:hAnsi="Arial" w:cs="Arial"/>
+          <w:color w:val="0D0D0D" w:themeColor="text1" w:themeTint="F2"/>
+          <w:szCs w:val="24"/>
+        </w:rPr>
+      </w:pPr>
+      <w:r>
+        <w:rPr>
+          <w:rFonts w:ascii="Arial" w:hAnsi="Arial" w:cs="Arial"/>
+          <w:color w:val="0D0D0D" w:themeColor="text1" w:themeTint="F2"/>
+          <w:szCs w:val="24"/>
+        </w:rPr>
         <w:t>Used ANT and Jenkins for Build process and continuous integration. Onshore/Offshore coordination.</w:t>
       </w:r>
     </w:p>
@@ -4941,24 +5868,16 @@
           <w:color w:val="0D0D0D" w:themeColor="text1" w:themeTint="F2"/>
           <w:szCs w:val="24"/>
         </w:rPr>
-        <w:t xml:space="preserve">Analyzed problems faced in the implementation of spring Web Services in the Loyalty Services and </w:t>
-      </w:r>
-      <w:r>
-        <w:rPr>
-          <w:rFonts w:ascii="Arial" w:hAnsi="Arial" w:cs="Arial"/>
-          <w:b/>
-          <w:color w:val="0D0D0D" w:themeColor="text1" w:themeTint="F2"/>
-          <w:szCs w:val="24"/>
-        </w:rPr>
-        <w:t>JAX-RS</w:t>
-      </w:r>
-      <w:r>
-        <w:rPr>
-          <w:rFonts w:ascii="Arial" w:hAnsi="Arial" w:cs="Arial"/>
-          <w:color w:val="0D0D0D" w:themeColor="text1" w:themeTint="F2"/>
-          <w:szCs w:val="24"/>
-        </w:rPr>
-        <w:t xml:space="preserve"> integration in Avios Loyalty service and provide quick solutions to the dev team.</w:t>
+        <w:t xml:space="preserve">Helping the QA team in </w:t>
+      </w:r>
+      <w:r>
+        <w:rPr>
+          <w:rFonts w:ascii="Arial" w:hAnsi="Arial" w:cs="Arial"/>
+          <w:b/>
+          <w:color w:val="0D0D0D" w:themeColor="text1" w:themeTint="F2"/>
+          <w:szCs w:val="24"/>
+        </w:rPr>
+        <w:t>integration testing.</w:t>
       </w:r>
     </w:p>
     <w:p>
@@ -4990,16 +5909,7 @@
           <w:color w:val="0D0D0D" w:themeColor="text1" w:themeTint="F2"/>
           <w:szCs w:val="24"/>
         </w:rPr>
-        <w:t xml:space="preserve">Helping the QA team in </w:t>
-      </w:r>
-      <w:r>
-        <w:rPr>
-          <w:rFonts w:ascii="Arial" w:hAnsi="Arial" w:cs="Arial"/>
-          <w:b/>
-          <w:color w:val="0D0D0D" w:themeColor="text1" w:themeTint="F2"/>
-          <w:szCs w:val="24"/>
-        </w:rPr>
-        <w:t>integration testing.</w:t>
+        <w:t>Fixing QA defect for the application.</w:t>
       </w:r>
     </w:p>
     <w:p>
@@ -5031,87 +5941,6 @@
           <w:color w:val="0D0D0D" w:themeColor="text1" w:themeTint="F2"/>
           <w:szCs w:val="24"/>
         </w:rPr>
-        <w:t xml:space="preserve">Writing </w:t>
-      </w:r>
-      <w:r>
-        <w:rPr>
-          <w:rFonts w:ascii="Arial" w:hAnsi="Arial" w:cs="Arial"/>
-          <w:b/>
-          <w:color w:val="0D0D0D" w:themeColor="text1" w:themeTint="F2"/>
-          <w:szCs w:val="24"/>
-        </w:rPr>
-        <w:t>Junit test cases</w:t>
-      </w:r>
-      <w:r>
-        <w:rPr>
-          <w:rFonts w:ascii="Arial" w:hAnsi="Arial" w:cs="Arial"/>
-          <w:color w:val="0D0D0D" w:themeColor="text1" w:themeTint="F2"/>
-          <w:szCs w:val="24"/>
-        </w:rPr>
-        <w:t xml:space="preserve"> and test suite for the branch coverage.</w:t>
-      </w:r>
-    </w:p>
-    <w:p>
-      <w:pPr>
-        <w:numPr>
-          <w:ilvl w:val="0"/>
-          <w:numId w:val="2"/>
-        </w:numPr>
-        <w:tabs>
-          <w:tab w:val="left" w:pos="1080"/>
-        </w:tabs>
-        <w:overflowPunct/>
-        <w:autoSpaceDE/>
-        <w:autoSpaceDN/>
-        <w:adjustRightInd/>
-        <w:snapToGrid w:val="0"/>
-        <w:spacing w:line="240" w:lineRule="auto"/>
-        <w:jc w:val="both"/>
-        <w:textAlignment w:val="auto"/>
-        <w:rPr>
-          <w:rFonts w:ascii="Arial" w:hAnsi="Arial" w:cs="Arial"/>
-          <w:color w:val="0D0D0D" w:themeColor="text1" w:themeTint="F2"/>
-          <w:szCs w:val="24"/>
-        </w:rPr>
-      </w:pPr>
-      <w:r>
-        <w:rPr>
-          <w:rFonts w:ascii="Arial" w:hAnsi="Arial" w:cs="Arial"/>
-          <w:color w:val="0D0D0D" w:themeColor="text1" w:themeTint="F2"/>
-          <w:szCs w:val="24"/>
-        </w:rPr>
-        <w:t>Fixing QA defect for the application.</w:t>
-      </w:r>
-    </w:p>
-    <w:p>
-      <w:pPr>
-        <w:numPr>
-          <w:ilvl w:val="0"/>
-          <w:numId w:val="2"/>
-        </w:numPr>
-        <w:tabs>
-          <w:tab w:val="left" w:pos="1080"/>
-        </w:tabs>
-        <w:overflowPunct/>
-        <w:autoSpaceDE/>
-        <w:autoSpaceDN/>
-        <w:adjustRightInd/>
-        <w:snapToGrid w:val="0"/>
-        <w:spacing w:line="240" w:lineRule="auto"/>
-        <w:jc w:val="both"/>
-        <w:textAlignment w:val="auto"/>
-        <w:rPr>
-          <w:rFonts w:ascii="Arial" w:hAnsi="Arial" w:cs="Arial"/>
-          <w:color w:val="0D0D0D" w:themeColor="text1" w:themeTint="F2"/>
-          <w:szCs w:val="24"/>
-        </w:rPr>
-      </w:pPr>
-      <w:r>
-        <w:rPr>
-          <w:rFonts w:ascii="Arial" w:hAnsi="Arial" w:cs="Arial"/>
-          <w:color w:val="0D0D0D" w:themeColor="text1" w:themeTint="F2"/>
-          <w:szCs w:val="24"/>
-        </w:rPr>
         <w:t>Deployment of the application to the test and production environment.</w:t>
       </w:r>
     </w:p>
@@ -5203,6 +6032,16 @@
         </w:rPr>
         <w:t>JSP.</w:t>
       </w:r>
+    </w:p>
+    <w:p>
+      <w:pPr>
+        <w:widowControl w:val="0"/>
+        <w:rPr>
+          <w:rFonts w:ascii="Arial" w:hAnsi="Arial" w:cs="Arial"/>
+          <w:color w:val="0D0D0D" w:themeColor="text1" w:themeTint="F2"/>
+          <w:szCs w:val="24"/>
+        </w:rPr>
+      </w:pPr>
     </w:p>
     <w:p>
       <w:pPr>
@@ -8242,6 +9081,18 @@
       <w:shd w:val="clear" w:color="auto" w:fill="E6E6E6"/>
     </w:rPr>
   </w:style>
+  <w:style w:type="character" w:styleId="FollowedHyperlink">
+    <w:name w:val="FollowedHyperlink"/>
+    <w:basedOn w:val="DefaultParagraphFont"/>
+    <w:uiPriority w:val="99"/>
+    <w:semiHidden/>
+    <w:unhideWhenUsed/>
+    <w:rsid w:val="00A77BA2"/>
+    <w:rPr>
+      <w:color w:val="954F72" w:themeColor="followedHyperlink"/>
+      <w:u w:val="single"/>
+    </w:rPr>
+  </w:style>
 </w:styles>
 </file>
 
@@ -8545,7 +9396,7 @@
 </file>
 
 <file path=customXml/itemProps1.xml><?xml version="1.0" encoding="utf-8"?>
-<ds:datastoreItem xmlns:ds="http://schemas.openxmlformats.org/officeDocument/2006/customXml" ds:itemID="{C547009D-4E65-4E9C-B07F-9FE0B055FD5D}">
+<ds:datastoreItem xmlns:ds="http://schemas.openxmlformats.org/officeDocument/2006/customXml" ds:itemID="{E0317F5E-7D24-480A-BB01-7E9D7DC9D5AA}">
   <ds:schemaRefs>
     <ds:schemaRef ds:uri="http://schemas.openxmlformats.org/officeDocument/2006/bibliography"/>
   </ds:schemaRefs>

--- a/resume/src/assets/resumeDoc/Satya Kumar Resume.docx
+++ b/resume/src/assets/resumeDoc/Satya Kumar Resume.docx
@@ -5,6 +5,9 @@
     <w:p>
       <w:pPr>
         <w:pStyle w:val="Footer"/>
+        <w:rPr>
+          <w:rFonts w:ascii="Arial" w:hAnsi="Arial" w:cs="Arial"/>
+        </w:rPr>
       </w:pPr>
       <w:r>
         <w:rPr>
@@ -980,16 +983,7 @@
           <w:color w:val="0D0D0D" w:themeColor="text1" w:themeTint="F2"/>
           <w:szCs w:val="24"/>
         </w:rPr>
-        <w:t xml:space="preserve">and </w:t>
-      </w:r>
-      <w:r>
-        <w:rPr>
-          <w:rFonts w:ascii="Arial" w:hAnsi="Arial" w:cs="Arial"/>
-          <w:b/>
-          <w:color w:val="0D0D0D" w:themeColor="text1" w:themeTint="F2"/>
-          <w:szCs w:val="24"/>
-        </w:rPr>
-        <w:t>Hibernate</w:t>
+        <w:t>and Hibernate</w:t>
       </w:r>
       <w:r>
         <w:rPr>
@@ -2524,51 +2518,34 @@
           <w:szCs w:val="24"/>
         </w:rPr>
         <w:tab/>
-      </w:r>
-      <w:r>
-        <w:rPr>
-          <w:rFonts w:ascii="Arial" w:hAnsi="Arial" w:cs="Arial"/>
-          <w:b/>
-          <w:color w:val="0D0D0D" w:themeColor="text1" w:themeTint="F2"/>
-          <w:szCs w:val="24"/>
-        </w:rPr>
-        <w:t>July</w:t>
-      </w:r>
-      <w:r>
-        <w:rPr>
-          <w:rFonts w:ascii="Arial" w:hAnsi="Arial" w:cs="Arial"/>
-          <w:b/>
-          <w:color w:val="0D0D0D" w:themeColor="text1" w:themeTint="F2"/>
-          <w:szCs w:val="24"/>
-        </w:rPr>
-        <w:t xml:space="preserve"> 201</w:t>
-      </w:r>
-      <w:r>
-        <w:rPr>
-          <w:rFonts w:ascii="Arial" w:hAnsi="Arial" w:cs="Arial"/>
-          <w:b/>
-          <w:color w:val="0D0D0D" w:themeColor="text1" w:themeTint="F2"/>
-          <w:szCs w:val="24"/>
-        </w:rPr>
-        <w:t xml:space="preserve">8 </w:t>
-      </w:r>
-      <w:r>
-        <w:rPr>
-          <w:rFonts w:ascii="Arial" w:hAnsi="Arial" w:cs="Arial"/>
-          <w:b/>
-          <w:color w:val="0D0D0D" w:themeColor="text1" w:themeTint="F2"/>
-          <w:szCs w:val="24"/>
-        </w:rPr>
-        <w:t xml:space="preserve">- </w:t>
-      </w:r>
-      <w:r>
-        <w:rPr>
-          <w:rFonts w:ascii="Arial" w:hAnsi="Arial" w:cs="Arial"/>
-          <w:b/>
-          <w:color w:val="0D0D0D" w:themeColor="text1" w:themeTint="F2"/>
-          <w:szCs w:val="24"/>
-        </w:rPr>
-        <w:t>till</w:t>
+        <w:t>Ju</w:t>
+      </w:r>
+      <w:r>
+        <w:rPr>
+          <w:rFonts w:ascii="Arial" w:hAnsi="Arial" w:cs="Arial"/>
+          <w:b/>
+          <w:color w:val="0D0D0D" w:themeColor="text1" w:themeTint="F2"/>
+          <w:szCs w:val="24"/>
+        </w:rPr>
+        <w:t>ne</w:t>
+      </w:r>
+      <w:r>
+        <w:rPr>
+          <w:rFonts w:ascii="Arial" w:hAnsi="Arial" w:cs="Arial"/>
+          <w:b/>
+          <w:color w:val="0D0D0D" w:themeColor="text1" w:themeTint="F2"/>
+          <w:szCs w:val="24"/>
+        </w:rPr>
+        <w:t xml:space="preserve"> 2018 </w:t>
+      </w:r>
+      <w:r>
+        <w:rPr>
+          <w:rFonts w:ascii="Arial" w:hAnsi="Arial" w:cs="Arial"/>
+          <w:b/>
+          <w:color w:val="0D0D0D" w:themeColor="text1" w:themeTint="F2"/>
+          <w:szCs w:val="24"/>
+        </w:rPr>
+        <w:t>- till</w:t>
       </w:r>
       <w:r>
         <w:rPr>
@@ -2597,25 +2574,7 @@
           <w:color w:val="0D0D0D" w:themeColor="text1" w:themeTint="F2"/>
           <w:szCs w:val="24"/>
         </w:rPr>
-        <w:t>East Brunswick</w:t>
-      </w:r>
-      <w:r>
-        <w:rPr>
-          <w:rFonts w:ascii="Arial" w:hAnsi="Arial" w:cs="Arial"/>
-          <w:b/>
-          <w:color w:val="0D0D0D" w:themeColor="text1" w:themeTint="F2"/>
-          <w:szCs w:val="24"/>
-        </w:rPr>
-        <w:t xml:space="preserve">, </w:t>
-      </w:r>
-      <w:r>
-        <w:rPr>
-          <w:rFonts w:ascii="Arial" w:hAnsi="Arial" w:cs="Arial"/>
-          <w:b/>
-          <w:color w:val="0D0D0D" w:themeColor="text1" w:themeTint="F2"/>
-          <w:szCs w:val="24"/>
-        </w:rPr>
-        <w:t>NJ</w:t>
+        <w:t>East Brunswick, NJ</w:t>
       </w:r>
     </w:p>
     <w:p>
@@ -2623,9 +2582,9 @@
         <w:jc w:val="both"/>
         <w:rPr>
           <w:rFonts w:ascii="Arial" w:hAnsi="Arial" w:cs="Arial"/>
-          <w:b/>
-          <w:color w:val="0D0D0D" w:themeColor="text1" w:themeTint="F2"/>
-          <w:szCs w:val="24"/>
+          <w:color w:val="0D0D0D" w:themeColor="text1" w:themeTint="F2"/>
+          <w:szCs w:val="24"/>
+          <w:lang w:eastAsia="ar-SA"/>
         </w:rPr>
       </w:pPr>
       <w:r>
@@ -2644,16 +2603,7 @@
           <w:color w:val="0D0D0D" w:themeColor="text1" w:themeTint="F2"/>
           <w:szCs w:val="24"/>
         </w:rPr>
-        <w:t xml:space="preserve"> </w:t>
-      </w:r>
-      <w:r>
-        <w:rPr>
-          <w:rFonts w:ascii="Arial" w:hAnsi="Arial" w:cs="Arial"/>
-          <w:b/>
-          <w:color w:val="0D0D0D" w:themeColor="text1" w:themeTint="F2"/>
-          <w:szCs w:val="24"/>
-        </w:rPr>
-        <w:t>Developer</w:t>
+        <w:t xml:space="preserve"> Developer</w:t>
       </w:r>
     </w:p>
     <w:p>
@@ -2661,13 +2611,68 @@
         <w:jc w:val="both"/>
         <w:rPr>
           <w:rFonts w:ascii="Arial" w:hAnsi="Arial" w:cs="Arial"/>
-          <w:b/>
-          <w:color w:val="0D0D0D" w:themeColor="text1" w:themeTint="F2"/>
-          <w:szCs w:val="24"/>
-        </w:rPr>
-      </w:pPr>
-      <w:bookmarkStart w:id="0" w:name="_GoBack"/>
-      <w:bookmarkEnd w:id="0"/>
+          <w:color w:val="0D0D0D" w:themeColor="text1" w:themeTint="F2"/>
+          <w:szCs w:val="24"/>
+          <w:lang w:eastAsia="ar-SA"/>
+        </w:rPr>
+      </w:pPr>
+      <w:r>
+        <w:rPr>
+          <w:rFonts w:ascii="Arial" w:hAnsi="Arial" w:cs="Arial"/>
+          <w:b/>
+          <w:color w:val="0D0D0D" w:themeColor="text1" w:themeTint="F2"/>
+          <w:szCs w:val="24"/>
+          <w:lang w:eastAsia="ar-SA"/>
+        </w:rPr>
+        <w:t>Description</w:t>
+      </w:r>
+      <w:r>
+        <w:rPr>
+          <w:rFonts w:ascii="Arial" w:hAnsi="Arial" w:cs="Arial"/>
+          <w:color w:val="0D0D0D" w:themeColor="text1" w:themeTint="F2"/>
+          <w:szCs w:val="24"/>
+          <w:lang w:eastAsia="ar-SA"/>
+        </w:rPr>
+        <w:t>: Inno-360 is a technology company, which</w:t>
+      </w:r>
+      <w:r>
+        <w:rPr>
+          <w:rFonts w:ascii="Arial" w:hAnsi="Arial" w:cs="Arial"/>
+          <w:color w:val="0D0D0D" w:themeColor="text1" w:themeTint="F2"/>
+          <w:szCs w:val="24"/>
+          <w:lang w:eastAsia="ar-SA"/>
+        </w:rPr>
+        <w:t xml:space="preserve"> offers Innovation and Product Development teams of the world’s most innovative companies an award-winning SaaS platform that utilizes powerful cognitive analytics (powered by IBM Watson) and intuitive visualizations to investigate rich content. </w:t>
+      </w:r>
+      <w:r>
+        <w:rPr>
+          <w:rFonts w:ascii="Arial" w:hAnsi="Arial" w:cs="Arial"/>
+          <w:color w:val="0D0D0D" w:themeColor="text1" w:themeTint="F2"/>
+          <w:szCs w:val="24"/>
+          <w:lang w:eastAsia="ar-SA"/>
+        </w:rPr>
+        <w:t>I worked with a team to build an application which</w:t>
+      </w:r>
+      <w:r>
+        <w:rPr>
+          <w:rFonts w:ascii="Arial" w:hAnsi="Arial" w:cs="Arial"/>
+          <w:color w:val="0D0D0D" w:themeColor="text1" w:themeTint="F2"/>
+          <w:szCs w:val="24"/>
+          <w:lang w:eastAsia="ar-SA"/>
+        </w:rPr>
+        <w:t xml:space="preserve"> enables a user to data mine vast amounts of content using a variety of visualization tools, eliminating the need to look at every document.</w:t>
+      </w:r>
+    </w:p>
+    <w:p>
+      <w:pPr>
+        <w:jc w:val="both"/>
+        <w:rPr>
+          <w:rFonts w:ascii="Arial" w:hAnsi="Arial" w:cs="Arial"/>
+          <w:b/>
+          <w:color w:val="0D0D0D" w:themeColor="text1" w:themeTint="F2"/>
+          <w:szCs w:val="24"/>
+        </w:rPr>
+      </w:pPr>
       <w:r>
         <w:rPr>
           <w:rFonts w:ascii="Arial" w:hAnsi="Arial" w:cs="Arial"/>
@@ -3096,25 +3101,7 @@
           <w:sz w:val="24"/>
           <w:szCs w:val="24"/>
         </w:rPr>
-        <w:t xml:space="preserve"> fo</w:t>
-      </w:r>
-      <w:r>
-        <w:rPr>
-          <w:rFonts w:ascii="Arial" w:hAnsi="Arial" w:cs="Arial"/>
-          <w:color w:val="0D0D0D" w:themeColor="text1" w:themeTint="F2"/>
-          <w:sz w:val="24"/>
-          <w:szCs w:val="24"/>
-        </w:rPr>
-        <w:t>r</w:t>
-      </w:r>
-      <w:r>
-        <w:rPr>
-          <w:rFonts w:ascii="Arial" w:hAnsi="Arial" w:cs="Arial"/>
-          <w:color w:val="0D0D0D" w:themeColor="text1" w:themeTint="F2"/>
-          <w:sz w:val="24"/>
-          <w:szCs w:val="24"/>
-        </w:rPr>
-        <w:t xml:space="preserve"> the components and used </w:t>
+        <w:t xml:space="preserve"> for the components and used </w:t>
       </w:r>
       <w:r>
         <w:rPr>
@@ -3265,23 +3252,7 @@
           <w:color w:val="0D0D0D" w:themeColor="text1" w:themeTint="F2"/>
           <w:szCs w:val="24"/>
         </w:rPr>
-        <w:t>Angular 2</w:t>
-      </w:r>
-      <w:r>
-        <w:rPr>
-          <w:rFonts w:ascii="Arial" w:hAnsi="Arial" w:cs="Arial"/>
-          <w:color w:val="0D0D0D" w:themeColor="text1" w:themeTint="F2"/>
-          <w:szCs w:val="24"/>
-        </w:rPr>
-        <w:t>/4</w:t>
-      </w:r>
-      <w:r>
-        <w:rPr>
-          <w:rFonts w:ascii="Arial" w:hAnsi="Arial" w:cs="Arial"/>
-          <w:color w:val="0D0D0D" w:themeColor="text1" w:themeTint="F2"/>
-          <w:szCs w:val="24"/>
-        </w:rPr>
-        <w:t xml:space="preserve">, TypeScript, </w:t>
+        <w:t xml:space="preserve">Angular 2/4, TypeScript, </w:t>
       </w:r>
       <w:r>
         <w:rPr>
@@ -3297,6 +3268,22 @@
           <w:color w:val="0D0D0D" w:themeColor="text1" w:themeTint="F2"/>
           <w:szCs w:val="24"/>
         </w:rPr>
+        <w:t xml:space="preserve">, </w:t>
+      </w:r>
+      <w:r>
+        <w:rPr>
+          <w:rFonts w:ascii="Arial" w:hAnsi="Arial" w:cs="Arial"/>
+          <w:color w:val="0D0D0D" w:themeColor="text1" w:themeTint="F2"/>
+          <w:szCs w:val="24"/>
+        </w:rPr>
+        <w:t>High charts</w:t>
+      </w:r>
+      <w:r>
+        <w:rPr>
+          <w:rFonts w:ascii="Arial" w:hAnsi="Arial" w:cs="Arial"/>
+          <w:color w:val="0D0D0D" w:themeColor="text1" w:themeTint="F2"/>
+          <w:szCs w:val="24"/>
+        </w:rPr>
         <w:t>,</w:t>
       </w:r>
       <w:r>
@@ -3313,30 +3300,6 @@
           <w:color w:val="0D0D0D" w:themeColor="text1" w:themeTint="F2"/>
           <w:szCs w:val="24"/>
         </w:rPr>
-        <w:t>High charts</w:t>
-      </w:r>
-      <w:r>
-        <w:rPr>
-          <w:rFonts w:ascii="Arial" w:hAnsi="Arial" w:cs="Arial"/>
-          <w:color w:val="0D0D0D" w:themeColor="text1" w:themeTint="F2"/>
-          <w:szCs w:val="24"/>
-        </w:rPr>
-        <w:t>,</w:t>
-      </w:r>
-      <w:r>
-        <w:rPr>
-          <w:rFonts w:ascii="Arial" w:hAnsi="Arial" w:cs="Arial"/>
-          <w:color w:val="0D0D0D" w:themeColor="text1" w:themeTint="F2"/>
-          <w:szCs w:val="24"/>
-        </w:rPr>
-        <w:t xml:space="preserve"> </w:t>
-      </w:r>
-      <w:r>
-        <w:rPr>
-          <w:rFonts w:ascii="Arial" w:hAnsi="Arial" w:cs="Arial"/>
-          <w:color w:val="0D0D0D" w:themeColor="text1" w:themeTint="F2"/>
-          <w:szCs w:val="24"/>
-        </w:rPr>
         <w:t>D3.JS,</w:t>
       </w:r>
       <w:r>
@@ -3345,23 +3308,7 @@
           <w:color w:val="0D0D0D" w:themeColor="text1" w:themeTint="F2"/>
           <w:szCs w:val="24"/>
         </w:rPr>
-        <w:t xml:space="preserve"> </w:t>
-      </w:r>
-      <w:r>
-        <w:rPr>
-          <w:rFonts w:ascii="Arial" w:hAnsi="Arial" w:cs="Arial"/>
-          <w:color w:val="0D0D0D" w:themeColor="text1" w:themeTint="F2"/>
-          <w:szCs w:val="24"/>
-        </w:rPr>
-        <w:t>REST API, REST services, Jasmine, Karma,</w:t>
-      </w:r>
-      <w:r>
-        <w:rPr>
-          <w:rFonts w:ascii="Arial" w:hAnsi="Arial" w:cs="Arial"/>
-          <w:color w:val="0D0D0D" w:themeColor="text1" w:themeTint="F2"/>
-          <w:szCs w:val="24"/>
-        </w:rPr>
-        <w:t xml:space="preserve"> Visual Studio Code</w:t>
+        <w:t xml:space="preserve"> REST API, REST services, Jasmine, Karma, Visual Studio Code</w:t>
       </w:r>
       <w:r>
         <w:rPr>
@@ -3559,8 +3506,10 @@
           <w:color w:val="0D0D0D" w:themeColor="text1" w:themeTint="F2"/>
           <w:szCs w:val="24"/>
         </w:rPr>
-        <w:t>June</w:t>
-      </w:r>
+        <w:t>May</w:t>
+      </w:r>
+      <w:bookmarkStart w:id="0" w:name="_GoBack"/>
+      <w:bookmarkEnd w:id="0"/>
       <w:r>
         <w:rPr>
           <w:rFonts w:ascii="Arial" w:hAnsi="Arial" w:cs="Arial"/>
@@ -3643,19 +3592,100 @@
         <w:jc w:val="both"/>
         <w:rPr>
           <w:rFonts w:ascii="Arial" w:hAnsi="Arial" w:cs="Arial"/>
-          <w:b/>
-          <w:color w:val="0D0D0D" w:themeColor="text1" w:themeTint="F2"/>
-          <w:szCs w:val="24"/>
-        </w:rPr>
-      </w:pPr>
-      <w:r>
-        <w:rPr>
-          <w:rFonts w:ascii="Arial" w:hAnsi="Arial" w:cs="Arial"/>
-          <w:b/>
-          <w:color w:val="0D0D0D" w:themeColor="text1" w:themeTint="F2"/>
-          <w:szCs w:val="24"/>
+          <w:color w:val="0D0D0D" w:themeColor="text1" w:themeTint="F2"/>
+          <w:szCs w:val="24"/>
+          <w:lang w:eastAsia="ar-SA"/>
+        </w:rPr>
+      </w:pPr>
+      <w:r>
+        <w:rPr>
+          <w:rFonts w:ascii="Arial" w:hAnsi="Arial" w:cs="Arial"/>
+          <w:b/>
+          <w:color w:val="0D0D0D" w:themeColor="text1" w:themeTint="F2"/>
+          <w:szCs w:val="24"/>
+        </w:rPr>
+        <w:t xml:space="preserve">Description: </w:t>
+      </w:r>
+      <w:r>
+        <w:rPr>
+          <w:rFonts w:ascii="Arial" w:hAnsi="Arial" w:cs="Arial"/>
+          <w:color w:val="0D0D0D" w:themeColor="text1" w:themeTint="F2"/>
+          <w:szCs w:val="24"/>
+          <w:lang w:eastAsia="ar-SA"/>
+        </w:rPr>
+        <w:t>Orbit Healthcare</w:t>
+      </w:r>
+      <w:r>
+        <w:rPr>
+          <w:rFonts w:ascii="Arial" w:hAnsi="Arial" w:cs="Arial"/>
+          <w:color w:val="0D0D0D" w:themeColor="text1" w:themeTint="F2"/>
+          <w:szCs w:val="24"/>
+          <w:lang w:eastAsia="ar-SA"/>
         </w:rPr>
         <w:t xml:space="preserve"> </w:t>
+      </w:r>
+      <w:r>
+        <w:rPr>
+          <w:rFonts w:ascii="Arial" w:hAnsi="Arial" w:cs="Arial"/>
+          <w:color w:val="0D0D0D" w:themeColor="text1" w:themeTint="F2"/>
+          <w:szCs w:val="24"/>
+          <w:lang w:eastAsia="ar-SA"/>
+        </w:rPr>
+        <w:t>is</w:t>
+      </w:r>
+      <w:r>
+        <w:rPr>
+          <w:rFonts w:ascii="Arial" w:hAnsi="Arial" w:cs="Arial"/>
+          <w:color w:val="0D0D0D" w:themeColor="text1" w:themeTint="F2"/>
+          <w:szCs w:val="24"/>
+          <w:lang w:eastAsia="ar-SA"/>
+        </w:rPr>
+        <w:t xml:space="preserve"> software</w:t>
+      </w:r>
+      <w:r>
+        <w:rPr>
+          <w:rFonts w:ascii="Arial" w:hAnsi="Arial" w:cs="Arial"/>
+          <w:color w:val="0D0D0D" w:themeColor="text1" w:themeTint="F2"/>
+          <w:szCs w:val="24"/>
+          <w:lang w:eastAsia="ar-SA"/>
+        </w:rPr>
+        <w:t xml:space="preserve"> developing</w:t>
+      </w:r>
+      <w:r>
+        <w:rPr>
+          <w:rFonts w:ascii="Arial" w:hAnsi="Arial" w:cs="Arial"/>
+          <w:color w:val="0D0D0D" w:themeColor="text1" w:themeTint="F2"/>
+          <w:szCs w:val="24"/>
+          <w:lang w:eastAsia="ar-SA"/>
+        </w:rPr>
+        <w:t>,</w:t>
+      </w:r>
+      <w:r>
+        <w:rPr>
+          <w:rFonts w:ascii="Arial" w:hAnsi="Arial" w:cs="Arial"/>
+          <w:color w:val="0D0D0D" w:themeColor="text1" w:themeTint="F2"/>
+          <w:szCs w:val="24"/>
+          <w:lang w:eastAsia="ar-SA"/>
+        </w:rPr>
+        <w:t xml:space="preserve"> which provides advanced technology software solutions</w:t>
+      </w:r>
+      <w:r>
+        <w:rPr>
+          <w:rFonts w:ascii="Arial" w:hAnsi="Arial" w:cs="Arial"/>
+          <w:color w:val="0D0D0D" w:themeColor="text1" w:themeTint="F2"/>
+          <w:szCs w:val="24"/>
+          <w:lang w:eastAsia="ar-SA"/>
+        </w:rPr>
+        <w:t xml:space="preserve"> in the health care domain. Here I work with the team to develop the application</w:t>
+      </w:r>
+      <w:r>
+        <w:rPr>
+          <w:rFonts w:ascii="Arial" w:hAnsi="Arial" w:cs="Arial"/>
+          <w:color w:val="0D0D0D" w:themeColor="text1" w:themeTint="F2"/>
+          <w:szCs w:val="24"/>
+          <w:lang w:eastAsia="ar-SA"/>
+        </w:rPr>
+        <w:t xml:space="preserve"> that improve information flow between Patients, Healthcare Providers, Insurance Providers and Billing Providers to address the critical needs and reduce complexities.</w:t>
       </w:r>
     </w:p>
     <w:p>
@@ -3804,17 +3834,7 @@
           <w:sz w:val="24"/>
           <w:szCs w:val="24"/>
         </w:rPr>
-        <w:t>R</w:t>
-      </w:r>
-      <w:r>
-        <w:rPr>
-          <w:rFonts w:ascii="Arial" w:hAnsi="Arial" w:cs="Arial"/>
-          <w:b/>
-          <w:color w:val="0D0D0D" w:themeColor="text1" w:themeTint="F2"/>
-          <w:sz w:val="24"/>
-          <w:szCs w:val="24"/>
-        </w:rPr>
-        <w:t>est controller</w:t>
+        <w:t>Rest controller</w:t>
       </w:r>
       <w:r>
         <w:rPr>
@@ -3833,37 +3853,7 @@
           <w:sz w:val="24"/>
           <w:szCs w:val="24"/>
         </w:rPr>
-        <w:t>Rest</w:t>
-      </w:r>
-      <w:r>
-        <w:rPr>
-          <w:rFonts w:ascii="Arial" w:hAnsi="Arial" w:cs="Arial"/>
-          <w:b/>
-          <w:color w:val="0D0D0D" w:themeColor="text1" w:themeTint="F2"/>
-          <w:sz w:val="24"/>
-          <w:szCs w:val="24"/>
-        </w:rPr>
-        <w:t xml:space="preserve"> </w:t>
-      </w:r>
-      <w:r>
-        <w:rPr>
-          <w:rFonts w:ascii="Arial" w:hAnsi="Arial" w:cs="Arial"/>
-          <w:b/>
-          <w:color w:val="0D0D0D" w:themeColor="text1" w:themeTint="F2"/>
-          <w:sz w:val="24"/>
-          <w:szCs w:val="24"/>
-        </w:rPr>
-        <w:t>Services</w:t>
-      </w:r>
-      <w:r>
-        <w:rPr>
-          <w:rFonts w:ascii="Arial" w:hAnsi="Arial" w:cs="Arial"/>
-          <w:b/>
-          <w:color w:val="0D0D0D" w:themeColor="text1" w:themeTint="F2"/>
-          <w:sz w:val="24"/>
-          <w:szCs w:val="24"/>
-        </w:rPr>
-        <w:t xml:space="preserve"> and </w:t>
+        <w:t xml:space="preserve">Rest Services and </w:t>
       </w:r>
       <w:r>
         <w:rPr>
@@ -3901,17 +3891,7 @@
           <w:sz w:val="24"/>
           <w:szCs w:val="24"/>
         </w:rPr>
-        <w:t>Angular application</w:t>
-      </w:r>
-      <w:r>
-        <w:rPr>
-          <w:rFonts w:ascii="Arial" w:hAnsi="Arial" w:cs="Arial"/>
-          <w:b/>
-          <w:color w:val="0D0D0D" w:themeColor="text1" w:themeTint="F2"/>
-          <w:sz w:val="24"/>
-          <w:szCs w:val="24"/>
-        </w:rPr>
-        <w:t>.</w:t>
+        <w:t>Angular application.</w:t>
       </w:r>
     </w:p>
     <w:p>
@@ -3982,6 +3962,7 @@
           <w:sz w:val="24"/>
           <w:szCs w:val="24"/>
         </w:rPr>
+        <w:lastRenderedPageBreak/>
         <w:t xml:space="preserve">Involved in developing templates using </w:t>
       </w:r>
       <w:r>
@@ -4332,7 +4313,6 @@
           <w:color w:val="0D0D0D" w:themeColor="text1" w:themeTint="F2"/>
           <w:szCs w:val="24"/>
         </w:rPr>
-        <w:lastRenderedPageBreak/>
         <w:t>INFOSYS LTD</w:t>
       </w:r>
       <w:r>
@@ -4539,11 +4519,181 @@
       <w:pPr>
         <w:rPr>
           <w:rFonts w:ascii="Arial" w:hAnsi="Arial" w:cs="Arial"/>
-          <w:b/>
-          <w:color w:val="0D0D0D" w:themeColor="text1" w:themeTint="F2"/>
-          <w:szCs w:val="24"/>
-        </w:rPr>
-      </w:pPr>
+          <w:color w:val="0D0D0D" w:themeColor="text1" w:themeTint="F2"/>
+          <w:szCs w:val="24"/>
+        </w:rPr>
+      </w:pPr>
+      <w:r>
+        <w:rPr>
+          <w:rFonts w:ascii="Arial" w:hAnsi="Arial" w:cs="Arial"/>
+          <w:b/>
+          <w:color w:val="0D0D0D" w:themeColor="text1" w:themeTint="F2"/>
+          <w:szCs w:val="24"/>
+        </w:rPr>
+        <w:t xml:space="preserve">Description: </w:t>
+      </w:r>
+      <w:r>
+        <w:rPr>
+          <w:rFonts w:ascii="Arial" w:hAnsi="Arial" w:cs="Arial"/>
+          <w:color w:val="0D0D0D" w:themeColor="text1" w:themeTint="F2"/>
+          <w:szCs w:val="24"/>
+        </w:rPr>
+        <w:t xml:space="preserve">Infosys limited </w:t>
+      </w:r>
+      <w:r>
+        <w:rPr>
+          <w:rFonts w:ascii="Arial" w:hAnsi="Arial" w:cs="Arial"/>
+          <w:color w:val="0D0D0D" w:themeColor="text1" w:themeTint="F2"/>
+          <w:szCs w:val="24"/>
+          <w:lang w:eastAsia="ar-SA"/>
+        </w:rPr>
+        <w:t>is  an Indian </w:t>
+      </w:r>
+      <w:hyperlink r:id="rId14" w:tooltip="Multinational corporation" w:history="1">
+        <w:r>
+          <w:rPr>
+            <w:rFonts w:ascii="Arial" w:hAnsi="Arial" w:cs="Arial"/>
+            <w:color w:val="0D0D0D" w:themeColor="text1" w:themeTint="F2"/>
+            <w:szCs w:val="24"/>
+            <w:lang w:eastAsia="ar-SA"/>
+          </w:rPr>
+          <w:t>multinational corporation</w:t>
+        </w:r>
+      </w:hyperlink>
+      <w:r>
+        <w:rPr>
+          <w:rFonts w:ascii="Arial" w:hAnsi="Arial" w:cs="Arial"/>
+          <w:color w:val="0D0D0D" w:themeColor="text1" w:themeTint="F2"/>
+          <w:szCs w:val="24"/>
+          <w:lang w:eastAsia="ar-SA"/>
+        </w:rPr>
+        <w:t> that provides </w:t>
+      </w:r>
+      <w:hyperlink r:id="rId15" w:tooltip="Business consulting" w:history="1">
+        <w:r>
+          <w:rPr>
+            <w:rFonts w:ascii="Arial" w:hAnsi="Arial" w:cs="Arial"/>
+            <w:color w:val="0D0D0D" w:themeColor="text1" w:themeTint="F2"/>
+            <w:szCs w:val="24"/>
+            <w:lang w:eastAsia="ar-SA"/>
+          </w:rPr>
+          <w:t>business consulting</w:t>
+        </w:r>
+      </w:hyperlink>
+      <w:r>
+        <w:rPr>
+          <w:rFonts w:ascii="Arial" w:hAnsi="Arial" w:cs="Arial"/>
+          <w:color w:val="0D0D0D" w:themeColor="text1" w:themeTint="F2"/>
+          <w:szCs w:val="24"/>
+          <w:lang w:eastAsia="ar-SA"/>
+        </w:rPr>
+        <w:t>, </w:t>
+      </w:r>
+      <w:hyperlink r:id="rId16" w:tooltip="Information technology" w:history="1">
+        <w:r>
+          <w:rPr>
+            <w:rFonts w:ascii="Arial" w:hAnsi="Arial" w:cs="Arial"/>
+            <w:color w:val="0D0D0D" w:themeColor="text1" w:themeTint="F2"/>
+            <w:szCs w:val="24"/>
+            <w:lang w:eastAsia="ar-SA"/>
+          </w:rPr>
+          <w:t>information technology</w:t>
+        </w:r>
+      </w:hyperlink>
+      <w:r>
+        <w:rPr>
+          <w:rFonts w:ascii="Arial" w:hAnsi="Arial" w:cs="Arial"/>
+          <w:color w:val="0D0D0D" w:themeColor="text1" w:themeTint="F2"/>
+          <w:szCs w:val="24"/>
+          <w:lang w:eastAsia="ar-SA"/>
+        </w:rPr>
+        <w:t> and </w:t>
+      </w:r>
+      <w:hyperlink r:id="rId17" w:tooltip="Outsourcing" w:history="1">
+        <w:r>
+          <w:rPr>
+            <w:rFonts w:ascii="Arial" w:hAnsi="Arial" w:cs="Arial"/>
+            <w:color w:val="0D0D0D" w:themeColor="text1" w:themeTint="F2"/>
+            <w:szCs w:val="24"/>
+            <w:lang w:eastAsia="ar-SA"/>
+          </w:rPr>
+          <w:t>outsourcing</w:t>
+        </w:r>
+      </w:hyperlink>
+      <w:r>
+        <w:rPr>
+          <w:rFonts w:ascii="Arial" w:hAnsi="Arial" w:cs="Arial"/>
+          <w:color w:val="0D0D0D" w:themeColor="text1" w:themeTint="F2"/>
+          <w:szCs w:val="24"/>
+          <w:lang w:eastAsia="ar-SA"/>
+        </w:rPr>
+        <w:t> services</w:t>
+      </w:r>
+      <w:r>
+        <w:rPr>
+          <w:rFonts w:ascii="Arial" w:hAnsi="Arial" w:cs="Arial"/>
+          <w:color w:val="222222"/>
+          <w:szCs w:val="24"/>
+          <w:shd w:val="clear" w:color="auto" w:fill="FFFFFF"/>
+        </w:rPr>
+        <w:t>.</w:t>
+      </w:r>
+      <w:r>
+        <w:rPr>
+          <w:rFonts w:ascii="Arial" w:hAnsi="Arial" w:cs="Arial"/>
+          <w:color w:val="222222"/>
+          <w:szCs w:val="24"/>
+          <w:shd w:val="clear" w:color="auto" w:fill="FFFFFF"/>
+        </w:rPr>
+        <w:t xml:space="preserve"> Here the client is M</w:t>
+      </w:r>
+      <w:r>
+        <w:rPr>
+          <w:rFonts w:ascii="Arial" w:hAnsi="Arial" w:cs="Arial"/>
+          <w:color w:val="222222"/>
+          <w:szCs w:val="24"/>
+          <w:shd w:val="clear" w:color="auto" w:fill="FFFFFF"/>
+        </w:rPr>
+        <w:t>edtronic</w:t>
+      </w:r>
+      <w:r>
+        <w:rPr>
+          <w:rFonts w:ascii="Arial" w:hAnsi="Arial" w:cs="Arial"/>
+          <w:color w:val="222222"/>
+          <w:szCs w:val="24"/>
+          <w:shd w:val="clear" w:color="auto" w:fill="FFFFFF"/>
+        </w:rPr>
+        <w:t xml:space="preserve"> and </w:t>
+      </w:r>
+      <w:r>
+        <w:rPr>
+          <w:rFonts w:ascii="Arial" w:hAnsi="Arial" w:cs="Arial"/>
+          <w:color w:val="222222"/>
+          <w:szCs w:val="24"/>
+          <w:shd w:val="clear" w:color="auto" w:fill="FFFFFF"/>
+        </w:rPr>
+        <w:t xml:space="preserve">the project </w:t>
+      </w:r>
+      <w:proofErr w:type="gramStart"/>
+      <w:r>
+        <w:rPr>
+          <w:rFonts w:ascii="Arial" w:hAnsi="Arial" w:cs="Arial"/>
+          <w:color w:val="222222"/>
+          <w:szCs w:val="24"/>
+          <w:shd w:val="clear" w:color="auto" w:fill="FFFFFF"/>
+        </w:rPr>
+        <w:t>is  e</w:t>
+      </w:r>
+      <w:proofErr w:type="gramEnd"/>
+      <w:r>
+        <w:rPr>
+          <w:rFonts w:ascii="Arial" w:hAnsi="Arial" w:cs="Arial"/>
+          <w:color w:val="222222"/>
+          <w:szCs w:val="24"/>
+          <w:shd w:val="clear" w:color="auto" w:fill="FFFFFF"/>
+        </w:rPr>
+        <w:t>-commerce web application to market their devices across the world.</w:t>
+      </w:r>
     </w:p>
     <w:p>
       <w:pPr>
@@ -5149,7 +5299,7 @@
           <w:szCs w:val="24"/>
           <w:lang w:eastAsia="ar-SA"/>
         </w:rPr>
-        <w:t xml:space="preserve">JDK1.7, Spring, Eclipse, Apache Web server, Tomcat, WebLogic, </w:t>
+        <w:t xml:space="preserve">JDK1.7, Spring, Eclipse, Apache Web server, Tomcat, </w:t>
       </w:r>
       <w:r>
         <w:rPr>
@@ -5158,7 +5308,7 @@
           <w:szCs w:val="24"/>
           <w:lang w:eastAsia="ar-SA"/>
         </w:rPr>
-        <w:t>My</w:t>
+        <w:t>MySQL, Spring</w:t>
       </w:r>
       <w:r>
         <w:rPr>
@@ -5167,7 +5317,7 @@
           <w:szCs w:val="24"/>
           <w:lang w:eastAsia="ar-SA"/>
         </w:rPr>
-        <w:t>SQL, Spring</w:t>
+        <w:t xml:space="preserve"> Hibernate,</w:t>
       </w:r>
       <w:r>
         <w:rPr>
@@ -5176,7 +5326,7 @@
           <w:szCs w:val="24"/>
           <w:lang w:eastAsia="ar-SA"/>
         </w:rPr>
-        <w:t xml:space="preserve"> Hibernate,</w:t>
+        <w:t xml:space="preserve"> </w:t>
       </w:r>
       <w:r>
         <w:rPr>
@@ -5185,321 +5335,290 @@
           <w:szCs w:val="24"/>
           <w:lang w:eastAsia="ar-SA"/>
         </w:rPr>
+        <w:t>Git</w:t>
+      </w:r>
+      <w:r>
+        <w:rPr>
+          <w:rFonts w:ascii="Arial" w:hAnsi="Arial" w:cs="Arial"/>
+          <w:color w:val="0D0D0D" w:themeColor="text1" w:themeTint="F2"/>
+          <w:szCs w:val="24"/>
+          <w:lang w:eastAsia="ar-SA"/>
+        </w:rPr>
+        <w:t xml:space="preserve">, Maven, Log4J, Junit, Mockito, Postman, </w:t>
+      </w:r>
+      <w:r>
+        <w:rPr>
+          <w:rFonts w:ascii="Arial" w:hAnsi="Arial" w:cs="Arial"/>
+          <w:color w:val="0D0D0D" w:themeColor="text1" w:themeTint="F2"/>
+          <w:szCs w:val="24"/>
+          <w:lang w:eastAsia="ar-SA"/>
+        </w:rPr>
+        <w:t>Hybris</w:t>
+      </w:r>
+      <w:r>
+        <w:rPr>
+          <w:rFonts w:ascii="Arial" w:hAnsi="Arial" w:cs="Arial"/>
+          <w:color w:val="0D0D0D" w:themeColor="text1" w:themeTint="F2"/>
+          <w:szCs w:val="24"/>
+          <w:lang w:eastAsia="ar-SA"/>
+        </w:rPr>
+        <w:t>.</w:t>
+      </w:r>
+      <w:bookmarkEnd w:id="1"/>
+    </w:p>
+    <w:p>
+      <w:pPr>
+        <w:jc w:val="both"/>
+        <w:rPr>
+          <w:rFonts w:ascii="Arial" w:hAnsi="Arial" w:cs="Arial"/>
+          <w:color w:val="0D0D0D" w:themeColor="text1" w:themeTint="F2"/>
+          <w:szCs w:val="24"/>
+        </w:rPr>
+      </w:pPr>
+    </w:p>
+    <w:p>
+      <w:pPr>
+        <w:rPr>
+          <w:rFonts w:ascii="Arial" w:hAnsi="Arial" w:cs="Arial"/>
+          <w:b/>
+          <w:color w:val="0D0D0D" w:themeColor="text1" w:themeTint="F2"/>
+          <w:szCs w:val="24"/>
+        </w:rPr>
+      </w:pPr>
+      <w:r>
+        <w:rPr>
+          <w:rFonts w:ascii="Arial" w:hAnsi="Arial" w:cs="Arial"/>
+          <w:b/>
+          <w:color w:val="0D0D0D" w:themeColor="text1" w:themeTint="F2"/>
+          <w:szCs w:val="24"/>
+        </w:rPr>
+        <w:t>MAYUKH SOFT SOLUTIONS</w:t>
+      </w:r>
+      <w:r>
+        <w:rPr>
+          <w:rFonts w:ascii="Arial" w:hAnsi="Arial" w:cs="Arial"/>
+          <w:b/>
+          <w:color w:val="0D0D0D" w:themeColor="text1" w:themeTint="F2"/>
+          <w:szCs w:val="24"/>
+        </w:rPr>
+        <w:tab/>
+      </w:r>
+      <w:r>
+        <w:rPr>
+          <w:rFonts w:ascii="Arial" w:hAnsi="Arial" w:cs="Arial"/>
+          <w:b/>
+          <w:color w:val="0D0D0D" w:themeColor="text1" w:themeTint="F2"/>
+          <w:szCs w:val="24"/>
+        </w:rPr>
+        <w:tab/>
+      </w:r>
+      <w:r>
+        <w:rPr>
+          <w:rFonts w:ascii="Arial" w:hAnsi="Arial" w:cs="Arial"/>
+          <w:b/>
+          <w:color w:val="0D0D0D" w:themeColor="text1" w:themeTint="F2"/>
+          <w:szCs w:val="24"/>
+        </w:rPr>
+        <w:tab/>
+      </w:r>
+      <w:r>
+        <w:rPr>
+          <w:rFonts w:ascii="Arial" w:hAnsi="Arial" w:cs="Arial"/>
+          <w:b/>
+          <w:color w:val="0D0D0D" w:themeColor="text1" w:themeTint="F2"/>
+          <w:szCs w:val="24"/>
+        </w:rPr>
+        <w:tab/>
+      </w:r>
+      <w:r>
+        <w:rPr>
+          <w:rFonts w:ascii="Arial" w:hAnsi="Arial" w:cs="Arial"/>
+          <w:b/>
+          <w:color w:val="0D0D0D" w:themeColor="text1" w:themeTint="F2"/>
+          <w:szCs w:val="24"/>
+        </w:rPr>
+        <w:t xml:space="preserve">                      </w:t>
+      </w:r>
+      <w:r>
+        <w:rPr>
+          <w:rFonts w:ascii="Arial" w:hAnsi="Arial" w:cs="Arial"/>
+          <w:b/>
+          <w:color w:val="0D0D0D" w:themeColor="text1" w:themeTint="F2"/>
+          <w:szCs w:val="24"/>
+        </w:rPr>
+        <w:tab/>
+      </w:r>
+      <w:r>
+        <w:rPr>
+          <w:rFonts w:ascii="Arial" w:hAnsi="Arial" w:cs="Arial"/>
+          <w:b/>
+          <w:color w:val="0D0D0D" w:themeColor="text1" w:themeTint="F2"/>
+          <w:szCs w:val="24"/>
+        </w:rPr>
+        <w:t xml:space="preserve">May </w:t>
+      </w:r>
+      <w:r>
+        <w:rPr>
+          <w:rFonts w:ascii="Arial" w:hAnsi="Arial" w:cs="Arial"/>
+          <w:b/>
+          <w:color w:val="0D0D0D" w:themeColor="text1" w:themeTint="F2"/>
+          <w:szCs w:val="24"/>
+        </w:rPr>
+        <w:t>201</w:t>
+      </w:r>
+      <w:r>
+        <w:rPr>
+          <w:rFonts w:ascii="Arial" w:hAnsi="Arial" w:cs="Arial"/>
+          <w:b/>
+          <w:color w:val="0D0D0D" w:themeColor="text1" w:themeTint="F2"/>
+          <w:szCs w:val="24"/>
+        </w:rPr>
+        <w:t>4</w:t>
+      </w:r>
+      <w:r>
+        <w:rPr>
+          <w:rFonts w:ascii="Arial" w:hAnsi="Arial" w:cs="Arial"/>
+          <w:b/>
+          <w:color w:val="0D0D0D" w:themeColor="text1" w:themeTint="F2"/>
+          <w:szCs w:val="24"/>
+        </w:rPr>
+        <w:t xml:space="preserve"> –</w:t>
+      </w:r>
+      <w:r>
+        <w:rPr>
+          <w:rFonts w:ascii="Arial" w:hAnsi="Arial" w:cs="Arial"/>
+          <w:b/>
+          <w:color w:val="0D0D0D" w:themeColor="text1" w:themeTint="F2"/>
+          <w:szCs w:val="24"/>
+        </w:rPr>
         <w:t xml:space="preserve"> </w:t>
       </w:r>
       <w:r>
         <w:rPr>
           <w:rFonts w:ascii="Arial" w:hAnsi="Arial" w:cs="Arial"/>
-          <w:color w:val="0D0D0D" w:themeColor="text1" w:themeTint="F2"/>
-          <w:szCs w:val="24"/>
-          <w:lang w:eastAsia="ar-SA"/>
-        </w:rPr>
-        <w:t>Git</w:t>
-      </w:r>
-      <w:r>
-        <w:rPr>
-          <w:rFonts w:ascii="Arial" w:hAnsi="Arial" w:cs="Arial"/>
-          <w:color w:val="0D0D0D" w:themeColor="text1" w:themeTint="F2"/>
-          <w:szCs w:val="24"/>
-          <w:lang w:eastAsia="ar-SA"/>
-        </w:rPr>
-        <w:t xml:space="preserve">, Maven, Log4J, Junit, Mockito, Postman, </w:t>
-      </w:r>
-      <w:r>
-        <w:rPr>
-          <w:rFonts w:ascii="Arial" w:hAnsi="Arial" w:cs="Arial"/>
-          <w:color w:val="0D0D0D" w:themeColor="text1" w:themeTint="F2"/>
-          <w:szCs w:val="24"/>
-          <w:lang w:eastAsia="ar-SA"/>
-        </w:rPr>
-        <w:t>Hybris</w:t>
-      </w:r>
-      <w:r>
-        <w:rPr>
-          <w:rFonts w:ascii="Arial" w:hAnsi="Arial" w:cs="Arial"/>
-          <w:color w:val="0D0D0D" w:themeColor="text1" w:themeTint="F2"/>
-          <w:szCs w:val="24"/>
-          <w:lang w:eastAsia="ar-SA"/>
-        </w:rPr>
-        <w:t>.</w:t>
-      </w:r>
-      <w:bookmarkEnd w:id="1"/>
+          <w:b/>
+          <w:color w:val="0D0D0D" w:themeColor="text1" w:themeTint="F2"/>
+          <w:szCs w:val="24"/>
+        </w:rPr>
+        <w:t>AUG</w:t>
+      </w:r>
+      <w:r>
+        <w:rPr>
+          <w:rFonts w:ascii="Arial" w:hAnsi="Arial" w:cs="Arial"/>
+          <w:b/>
+          <w:color w:val="0D0D0D" w:themeColor="text1" w:themeTint="F2"/>
+          <w:szCs w:val="24"/>
+        </w:rPr>
+        <w:t xml:space="preserve"> 201</w:t>
+      </w:r>
+      <w:r>
+        <w:rPr>
+          <w:rFonts w:ascii="Arial" w:hAnsi="Arial" w:cs="Arial"/>
+          <w:b/>
+          <w:color w:val="0D0D0D" w:themeColor="text1" w:themeTint="F2"/>
+          <w:szCs w:val="24"/>
+        </w:rPr>
+        <w:t>4</w:t>
+      </w:r>
+    </w:p>
+    <w:p>
+      <w:pPr>
+        <w:rPr>
+          <w:rFonts w:ascii="Arial" w:hAnsi="Arial" w:cs="Arial"/>
+          <w:b/>
+          <w:color w:val="0D0D0D" w:themeColor="text1" w:themeTint="F2"/>
+          <w:szCs w:val="24"/>
+        </w:rPr>
+      </w:pPr>
+      <w:r>
+        <w:rPr>
+          <w:rFonts w:ascii="Arial" w:hAnsi="Arial" w:cs="Arial"/>
+          <w:b/>
+          <w:color w:val="0D0D0D" w:themeColor="text1" w:themeTint="F2"/>
+          <w:szCs w:val="24"/>
+        </w:rPr>
+        <w:t>Hyderabad</w:t>
+      </w:r>
+      <w:r>
+        <w:rPr>
+          <w:rFonts w:ascii="Arial" w:hAnsi="Arial" w:cs="Arial"/>
+          <w:b/>
+          <w:color w:val="0D0D0D" w:themeColor="text1" w:themeTint="F2"/>
+          <w:szCs w:val="24"/>
+        </w:rPr>
+        <w:t xml:space="preserve">, </w:t>
+      </w:r>
+      <w:r>
+        <w:rPr>
+          <w:rFonts w:ascii="Arial" w:hAnsi="Arial" w:cs="Arial"/>
+          <w:b/>
+          <w:color w:val="0D0D0D" w:themeColor="text1" w:themeTint="F2"/>
+          <w:szCs w:val="24"/>
+        </w:rPr>
+        <w:t>India</w:t>
+      </w:r>
+    </w:p>
+    <w:p>
+      <w:pPr>
+        <w:rPr>
+          <w:rFonts w:ascii="Arial" w:hAnsi="Arial" w:cs="Arial"/>
+          <w:b/>
+          <w:color w:val="0D0D0D" w:themeColor="text1" w:themeTint="F2"/>
+          <w:szCs w:val="24"/>
+        </w:rPr>
+      </w:pPr>
+      <w:r>
+        <w:rPr>
+          <w:rFonts w:ascii="Arial" w:hAnsi="Arial" w:cs="Arial"/>
+          <w:b/>
+          <w:color w:val="0D0D0D" w:themeColor="text1" w:themeTint="F2"/>
+          <w:szCs w:val="24"/>
+        </w:rPr>
+        <w:t>W</w:t>
+      </w:r>
+      <w:r>
+        <w:rPr>
+          <w:rFonts w:ascii="Arial" w:hAnsi="Arial" w:cs="Arial"/>
+          <w:b/>
+          <w:color w:val="0D0D0D" w:themeColor="text1" w:themeTint="F2"/>
+          <w:szCs w:val="24"/>
+        </w:rPr>
+        <w:t>eb</w:t>
+      </w:r>
+      <w:r>
+        <w:rPr>
+          <w:rFonts w:ascii="Arial" w:hAnsi="Arial" w:cs="Arial"/>
+          <w:b/>
+          <w:color w:val="0D0D0D" w:themeColor="text1" w:themeTint="F2"/>
+          <w:szCs w:val="24"/>
+        </w:rPr>
+        <w:t xml:space="preserve"> Developer</w:t>
+      </w:r>
     </w:p>
     <w:p>
       <w:pPr>
         <w:jc w:val="both"/>
         <w:rPr>
-          <w:rFonts w:ascii="Arial" w:hAnsi="Arial" w:cs="Arial"/>
-          <w:color w:val="0D0D0D" w:themeColor="text1" w:themeTint="F2"/>
-          <w:szCs w:val="24"/>
-        </w:rPr>
-      </w:pPr>
-    </w:p>
-    <w:p>
-      <w:pPr>
-        <w:rPr>
-          <w:rFonts w:ascii="Arial" w:hAnsi="Arial" w:cs="Arial"/>
-          <w:b/>
-          <w:color w:val="0D0D0D" w:themeColor="text1" w:themeTint="F2"/>
-          <w:szCs w:val="24"/>
-        </w:rPr>
-      </w:pPr>
-      <w:r>
-        <w:rPr>
-          <w:rFonts w:ascii="Arial" w:hAnsi="Arial" w:cs="Arial"/>
-          <w:b/>
-          <w:color w:val="0D0D0D" w:themeColor="text1" w:themeTint="F2"/>
-          <w:szCs w:val="24"/>
-        </w:rPr>
-        <w:t>MAYUKH SOFT SOLUTIONS</w:t>
-      </w:r>
-      <w:r>
-        <w:rPr>
-          <w:rFonts w:ascii="Arial" w:hAnsi="Arial" w:cs="Arial"/>
-          <w:b/>
-          <w:color w:val="0D0D0D" w:themeColor="text1" w:themeTint="F2"/>
-          <w:szCs w:val="24"/>
-        </w:rPr>
-        <w:tab/>
-      </w:r>
-      <w:r>
-        <w:rPr>
-          <w:rFonts w:ascii="Arial" w:hAnsi="Arial" w:cs="Arial"/>
-          <w:b/>
-          <w:color w:val="0D0D0D" w:themeColor="text1" w:themeTint="F2"/>
-          <w:szCs w:val="24"/>
-        </w:rPr>
-        <w:tab/>
-      </w:r>
-      <w:r>
-        <w:rPr>
-          <w:rFonts w:ascii="Arial" w:hAnsi="Arial" w:cs="Arial"/>
-          <w:b/>
-          <w:color w:val="0D0D0D" w:themeColor="text1" w:themeTint="F2"/>
-          <w:szCs w:val="24"/>
-        </w:rPr>
-        <w:tab/>
-      </w:r>
-      <w:r>
-        <w:rPr>
-          <w:rFonts w:ascii="Arial" w:hAnsi="Arial" w:cs="Arial"/>
-          <w:b/>
-          <w:color w:val="0D0D0D" w:themeColor="text1" w:themeTint="F2"/>
-          <w:szCs w:val="24"/>
-        </w:rPr>
-        <w:tab/>
-      </w:r>
-      <w:r>
-        <w:rPr>
-          <w:rFonts w:ascii="Arial" w:hAnsi="Arial" w:cs="Arial"/>
-          <w:b/>
-          <w:color w:val="0D0D0D" w:themeColor="text1" w:themeTint="F2"/>
-          <w:szCs w:val="24"/>
-        </w:rPr>
-        <w:t xml:space="preserve">                      </w:t>
-      </w:r>
-      <w:r>
-        <w:rPr>
-          <w:rFonts w:ascii="Arial" w:hAnsi="Arial" w:cs="Arial"/>
-          <w:b/>
-          <w:color w:val="0D0D0D" w:themeColor="text1" w:themeTint="F2"/>
-          <w:szCs w:val="24"/>
-        </w:rPr>
-        <w:tab/>
-      </w:r>
-      <w:r>
-        <w:rPr>
-          <w:rFonts w:ascii="Arial" w:hAnsi="Arial" w:cs="Arial"/>
-          <w:b/>
-          <w:color w:val="0D0D0D" w:themeColor="text1" w:themeTint="F2"/>
-          <w:szCs w:val="24"/>
-        </w:rPr>
-        <w:t>JAN</w:t>
-      </w:r>
-      <w:r>
-        <w:rPr>
-          <w:rFonts w:ascii="Arial" w:hAnsi="Arial" w:cs="Arial"/>
-          <w:b/>
-          <w:color w:val="0D0D0D" w:themeColor="text1" w:themeTint="F2"/>
-          <w:szCs w:val="24"/>
-        </w:rPr>
-        <w:t xml:space="preserve"> 201</w:t>
-      </w:r>
-      <w:r>
-        <w:rPr>
-          <w:rFonts w:ascii="Arial" w:hAnsi="Arial" w:cs="Arial"/>
-          <w:b/>
-          <w:color w:val="0D0D0D" w:themeColor="text1" w:themeTint="F2"/>
-          <w:szCs w:val="24"/>
-        </w:rPr>
-        <w:t>4</w:t>
-      </w:r>
-      <w:r>
-        <w:rPr>
-          <w:rFonts w:ascii="Arial" w:hAnsi="Arial" w:cs="Arial"/>
-          <w:b/>
-          <w:color w:val="0D0D0D" w:themeColor="text1" w:themeTint="F2"/>
-          <w:szCs w:val="24"/>
-        </w:rPr>
-        <w:t xml:space="preserve"> –</w:t>
-      </w:r>
-      <w:r>
-        <w:rPr>
-          <w:rFonts w:ascii="Arial" w:hAnsi="Arial" w:cs="Arial"/>
-          <w:b/>
-          <w:color w:val="0D0D0D" w:themeColor="text1" w:themeTint="F2"/>
-          <w:szCs w:val="24"/>
-        </w:rPr>
-        <w:t xml:space="preserve"> </w:t>
-      </w:r>
-      <w:r>
-        <w:rPr>
-          <w:rFonts w:ascii="Arial" w:hAnsi="Arial" w:cs="Arial"/>
-          <w:b/>
-          <w:color w:val="0D0D0D" w:themeColor="text1" w:themeTint="F2"/>
-          <w:szCs w:val="24"/>
-        </w:rPr>
-        <w:t>AUG</w:t>
-      </w:r>
-      <w:r>
-        <w:rPr>
-          <w:rFonts w:ascii="Arial" w:hAnsi="Arial" w:cs="Arial"/>
-          <w:b/>
-          <w:color w:val="0D0D0D" w:themeColor="text1" w:themeTint="F2"/>
-          <w:szCs w:val="24"/>
-        </w:rPr>
-        <w:t xml:space="preserve"> 201</w:t>
-      </w:r>
-      <w:r>
-        <w:rPr>
-          <w:rFonts w:ascii="Arial" w:hAnsi="Arial" w:cs="Arial"/>
-          <w:b/>
-          <w:color w:val="0D0D0D" w:themeColor="text1" w:themeTint="F2"/>
-          <w:szCs w:val="24"/>
-        </w:rPr>
-        <w:t>4</w:t>
-      </w:r>
-    </w:p>
-    <w:p>
-      <w:pPr>
-        <w:rPr>
-          <w:rFonts w:ascii="Arial" w:hAnsi="Arial" w:cs="Arial"/>
-          <w:b/>
-          <w:color w:val="0D0D0D" w:themeColor="text1" w:themeTint="F2"/>
-          <w:szCs w:val="24"/>
-        </w:rPr>
-      </w:pPr>
-      <w:r>
-        <w:rPr>
-          <w:rFonts w:ascii="Arial" w:hAnsi="Arial" w:cs="Arial"/>
-          <w:b/>
-          <w:color w:val="0D0D0D" w:themeColor="text1" w:themeTint="F2"/>
-          <w:szCs w:val="24"/>
-        </w:rPr>
-        <w:t>Hyderabad</w:t>
-      </w:r>
-      <w:r>
-        <w:rPr>
-          <w:rFonts w:ascii="Arial" w:hAnsi="Arial" w:cs="Arial"/>
-          <w:b/>
-          <w:color w:val="0D0D0D" w:themeColor="text1" w:themeTint="F2"/>
-          <w:szCs w:val="24"/>
-        </w:rPr>
-        <w:t xml:space="preserve">, </w:t>
-      </w:r>
-      <w:r>
-        <w:rPr>
-          <w:rFonts w:ascii="Arial" w:hAnsi="Arial" w:cs="Arial"/>
-          <w:b/>
-          <w:color w:val="0D0D0D" w:themeColor="text1" w:themeTint="F2"/>
-          <w:szCs w:val="24"/>
-        </w:rPr>
-        <w:t>India</w:t>
-      </w:r>
-    </w:p>
-    <w:p>
-      <w:pPr>
-        <w:rPr>
-          <w:rFonts w:ascii="Arial" w:hAnsi="Arial" w:cs="Arial"/>
-          <w:b/>
-          <w:color w:val="0D0D0D" w:themeColor="text1" w:themeTint="F2"/>
-          <w:szCs w:val="24"/>
-        </w:rPr>
-      </w:pPr>
-      <w:r>
-        <w:rPr>
-          <w:rFonts w:ascii="Arial" w:hAnsi="Arial" w:cs="Arial"/>
-          <w:b/>
-          <w:color w:val="0D0D0D" w:themeColor="text1" w:themeTint="F2"/>
-          <w:szCs w:val="24"/>
-        </w:rPr>
-        <w:t>W</w:t>
-      </w:r>
-      <w:r>
-        <w:rPr>
-          <w:rFonts w:ascii="Arial" w:hAnsi="Arial" w:cs="Arial"/>
-          <w:b/>
-          <w:color w:val="0D0D0D" w:themeColor="text1" w:themeTint="F2"/>
-          <w:szCs w:val="24"/>
-        </w:rPr>
-        <w:t>eb</w:t>
-      </w:r>
-      <w:r>
-        <w:rPr>
-          <w:rFonts w:ascii="Arial" w:hAnsi="Arial" w:cs="Arial"/>
-          <w:b/>
-          <w:color w:val="0D0D0D" w:themeColor="text1" w:themeTint="F2"/>
-          <w:szCs w:val="24"/>
-        </w:rPr>
-        <w:t xml:space="preserve"> </w:t>
-      </w:r>
-      <w:proofErr w:type="gramStart"/>
-      <w:r>
-        <w:rPr>
-          <w:rFonts w:ascii="Arial" w:hAnsi="Arial" w:cs="Arial"/>
-          <w:b/>
-          <w:color w:val="0D0D0D" w:themeColor="text1" w:themeTint="F2"/>
-          <w:szCs w:val="24"/>
-        </w:rPr>
-        <w:t>Developer</w:t>
-      </w:r>
-      <w:r>
-        <w:rPr>
-          <w:rFonts w:ascii="Arial" w:hAnsi="Arial" w:cs="Arial"/>
-          <w:b/>
-          <w:color w:val="0D0D0D" w:themeColor="text1" w:themeTint="F2"/>
-          <w:szCs w:val="24"/>
-        </w:rPr>
-        <w:t>(</w:t>
-      </w:r>
-      <w:proofErr w:type="gramEnd"/>
-      <w:r>
-        <w:rPr>
-          <w:rFonts w:ascii="Arial" w:hAnsi="Arial" w:cs="Arial"/>
-          <w:b/>
-          <w:color w:val="0D0D0D" w:themeColor="text1" w:themeTint="F2"/>
-          <w:szCs w:val="24"/>
-        </w:rPr>
-        <w:t>Internship)</w:t>
-      </w:r>
-    </w:p>
-    <w:p>
-      <w:pPr>
-        <w:rPr>
-          <w:rFonts w:ascii="Arial" w:hAnsi="Arial" w:cs="Arial"/>
-          <w:b/>
-          <w:color w:val="0D0D0D" w:themeColor="text1" w:themeTint="F2"/>
-          <w:szCs w:val="24"/>
-        </w:rPr>
-      </w:pPr>
-      <w:r>
-        <w:rPr>
-          <w:rFonts w:ascii="Arial" w:hAnsi="Arial" w:cs="Arial"/>
-          <w:b/>
-          <w:color w:val="0D0D0D" w:themeColor="text1" w:themeTint="F2"/>
-          <w:szCs w:val="24"/>
-        </w:rPr>
-        <w:t xml:space="preserve"> </w:t>
+          <w:rFonts w:ascii="Cambria" w:hAnsi="Cambria" w:cs="Arial"/>
+          <w:szCs w:val="24"/>
+        </w:rPr>
+      </w:pPr>
+      <w:r>
+        <w:rPr>
+          <w:rFonts w:ascii="Arial" w:hAnsi="Arial" w:cs="Arial"/>
+          <w:b/>
+          <w:color w:val="0D0D0D" w:themeColor="text1" w:themeTint="F2"/>
+          <w:szCs w:val="24"/>
+        </w:rPr>
+        <w:t xml:space="preserve">Description: </w:t>
+      </w:r>
+      <w:r>
+        <w:rPr>
+          <w:rFonts w:ascii="Arial" w:hAnsi="Arial" w:cs="Arial"/>
+          <w:color w:val="0D0D0D" w:themeColor="text1" w:themeTint="F2"/>
+          <w:szCs w:val="24"/>
+        </w:rPr>
+        <w:t>This application enables clients to access, review and update Insurance coverage’s online. The website functionality was extended by providing the customers to Login and perform online transactions like paying bills online and updating their insurance policy.</w:t>
       </w:r>
     </w:p>
     <w:p>
@@ -5553,22 +5672,7 @@
           <w:color w:val="0D0D0D" w:themeColor="text1" w:themeTint="F2"/>
           <w:szCs w:val="24"/>
         </w:rPr>
-        <w:t>Built the Responsive </w:t>
-      </w:r>
-      <w:r>
-        <w:rPr>
-          <w:color w:val="0D0D0D" w:themeColor="text1" w:themeTint="F2"/>
-          <w:szCs w:val="24"/>
-        </w:rPr>
-        <w:t>UI</w:t>
-      </w:r>
-      <w:r>
-        <w:rPr>
-          <w:rFonts w:ascii="Arial" w:hAnsi="Arial" w:cs="Arial"/>
-          <w:color w:val="0D0D0D" w:themeColor="text1" w:themeTint="F2"/>
-          <w:szCs w:val="24"/>
-        </w:rPr>
-        <w:t xml:space="preserve"> screen for creating new customer process, </w:t>
+        <w:t xml:space="preserve">Built the Responsive UI screen for creating new customer process, </w:t>
       </w:r>
       <w:r>
         <w:rPr>
@@ -5618,23 +5722,7 @@
           <w:color w:val="0D0D0D" w:themeColor="text1" w:themeTint="F2"/>
           <w:szCs w:val="24"/>
         </w:rPr>
-        <w:t>Creating dynamic web pages using HTML/HTML5, CSS/CSS3</w:t>
-      </w:r>
-      <w:r>
-        <w:rPr>
-          <w:rFonts w:ascii="Arial" w:hAnsi="Arial" w:cs="Arial"/>
-          <w:color w:val="0D0D0D" w:themeColor="text1" w:themeTint="F2"/>
-          <w:szCs w:val="24"/>
-        </w:rPr>
-        <w:t xml:space="preserve">, </w:t>
-      </w:r>
-      <w:r>
-        <w:rPr>
-          <w:rFonts w:ascii="Arial" w:hAnsi="Arial" w:cs="Arial"/>
-          <w:color w:val="0D0D0D" w:themeColor="text1" w:themeTint="F2"/>
-          <w:szCs w:val="24"/>
-        </w:rPr>
-        <w:t>JavaScript. </w:t>
+        <w:t>Creating dynamic web pages using HTML/HTML5, CSS/CSS3, JavaScript. </w:t>
       </w:r>
     </w:p>
     <w:p>
@@ -5836,6 +5924,7 @@
           <w:color w:val="0D0D0D" w:themeColor="text1" w:themeTint="F2"/>
           <w:szCs w:val="24"/>
         </w:rPr>
+        <w:lastRenderedPageBreak/>
         <w:t>Used ANT and Jenkins for Build process and continuous integration. Onshore/Offshore coordination.</w:t>
       </w:r>
     </w:p>
@@ -6082,6 +6171,9 @@
       <w:pPr>
         <w:pStyle w:val="BodyText"/>
         <w:spacing w:after="0"/>
+        <w:rPr>
+          <w:rFonts w:ascii="Arial" w:hAnsi="Arial" w:cs="Arial"/>
+        </w:rPr>
       </w:pPr>
     </w:p>
     <w:p>
@@ -6097,7 +6189,7 @@
           <w:szCs w:val="24"/>
         </w:rPr>
       </w:pPr>
-      <w:hyperlink r:id="rId14" w:history="1">
+      <w:hyperlink r:id="rId18" w:history="1">
         <w:r>
           <w:rPr>
             <w:rFonts w:ascii="Arial" w:hAnsi="Arial" w:cs="Arial"/>
@@ -6226,27 +6318,7 @@
           <w:sz w:val="24"/>
           <w:szCs w:val="24"/>
         </w:rPr>
-        <w:t xml:space="preserve">Aug </w:t>
-      </w:r>
-      <w:r>
-        <w:rPr>
-          <w:rFonts w:ascii="Arial" w:hAnsi="Arial" w:cs="Arial"/>
-          <w:b/>
-          <w:color w:val="000000" w:themeColor="text1"/>
-          <w:sz w:val="24"/>
-          <w:szCs w:val="24"/>
-        </w:rPr>
-        <w:t>20</w:t>
-      </w:r>
-      <w:r>
-        <w:rPr>
-          <w:rFonts w:ascii="Arial" w:hAnsi="Arial" w:cs="Arial"/>
-          <w:b/>
-          <w:color w:val="000000" w:themeColor="text1"/>
-          <w:sz w:val="24"/>
-          <w:szCs w:val="24"/>
-        </w:rPr>
-        <w:t>17</w:t>
+        <w:t>Aug 2017</w:t>
       </w:r>
     </w:p>
     <w:p>
@@ -6262,7 +6334,7 @@
           <w:szCs w:val="24"/>
         </w:rPr>
       </w:pPr>
-      <w:hyperlink r:id="rId15" w:history="1">
+      <w:hyperlink r:id="rId19" w:history="1">
         <w:r>
           <w:rPr>
             <w:rStyle w:val="Hyperlink"/>
@@ -6336,7 +6408,7 @@
           <w:szCs w:val="24"/>
         </w:rPr>
       </w:pPr>
-      <w:hyperlink r:id="rId16" w:history="1">
+      <w:hyperlink r:id="rId20" w:history="1">
         <w:r>
           <w:rPr>
             <w:rFonts w:ascii="Arial" w:hAnsi="Arial" w:cs="Arial"/>
@@ -6443,7 +6515,7 @@
           <w:szCs w:val="24"/>
         </w:rPr>
       </w:pPr>
-      <w:hyperlink r:id="rId17" w:history="1">
+      <w:hyperlink r:id="rId21" w:history="1">
         <w:r>
           <w:rPr>
             <w:rStyle w:val="Hyperlink"/>
@@ -6496,7 +6568,7 @@
       </w:pPr>
     </w:p>
     <w:sectPr>
-      <w:footerReference w:type="default" r:id="rId18"/>
+      <w:footerReference w:type="default" r:id="rId22"/>
       <w:footnotePr>
         <w:pos w:val="beneathText"/>
       </w:footnotePr>
@@ -9093,6 +9165,17 @@
       <w:u w:val="single"/>
     </w:rPr>
   </w:style>
+  <w:style w:type="character" w:styleId="Strong">
+    <w:name w:val="Strong"/>
+    <w:basedOn w:val="DefaultParagraphFont"/>
+    <w:uiPriority w:val="22"/>
+    <w:qFormat/>
+    <w:rsid w:val="00F355E9"/>
+    <w:rPr>
+      <w:b/>
+      <w:bCs/>
+    </w:rPr>
+  </w:style>
 </w:styles>
 </file>
 
@@ -9396,7 +9479,7 @@
 </file>
 
 <file path=customXml/itemProps1.xml><?xml version="1.0" encoding="utf-8"?>
-<ds:datastoreItem xmlns:ds="http://schemas.openxmlformats.org/officeDocument/2006/customXml" ds:itemID="{E0317F5E-7D24-480A-BB01-7E9D7DC9D5AA}">
+<ds:datastoreItem xmlns:ds="http://schemas.openxmlformats.org/officeDocument/2006/customXml" ds:itemID="{09DCE69A-F2C4-4366-A74D-026C8E21CD3B}">
   <ds:schemaRefs>
     <ds:schemaRef ds:uri="http://schemas.openxmlformats.org/officeDocument/2006/bibliography"/>
   </ds:schemaRefs>
